--- a/16 Bit RISC.docx
+++ b/16 Bit RISC.docx
@@ -31,16 +31,28 @@
     <w:p>
       <w:pPr>
         <w:pStyle w:val="Heading1"/>
+        <w:rPr>
+          <w:rFonts w:ascii="Inconsolata" w:hAnsi="Inconsolata"/>
+        </w:rPr>
       </w:pPr>
       <w:r>
+        <w:rPr>
+          <w:rFonts w:ascii="Inconsolata" w:hAnsi="Inconsolata"/>
+        </w:rPr>
         <w:t>Ammon Dodson</w:t>
       </w:r>
     </w:p>
     <w:p>
       <w:pPr>
         <w:pStyle w:val="Heading1"/>
+        <w:rPr>
+          <w:rFonts w:ascii="Inconsolata" w:hAnsi="Inconsolata"/>
+        </w:rPr>
       </w:pPr>
       <w:r>
+        <w:rPr>
+          <w:rFonts w:ascii="Inconsolata" w:hAnsi="Inconsolata"/>
+        </w:rPr>
         <w:t>Jake McKenzie</w:t>
       </w:r>
     </w:p>
@@ -359,11 +371,6 @@
           <w:id w:val="1149641190"/>
           <w:citation/>
         </w:sdtPr>
-        <w:sdtEndPr>
-          <w:rPr>
-            <w:rStyle w:val="Strong"/>
-          </w:rPr>
-        </w:sdtEndPr>
         <w:sdtContent>
           <w:r>
             <w:rPr>
@@ -533,11 +540,6 @@
           <w:id w:val="687108831"/>
           <w:citation/>
         </w:sdtPr>
-        <w:sdtEndPr>
-          <w:rPr>
-            <w:rStyle w:val="Strong"/>
-          </w:rPr>
-        </w:sdtEndPr>
         <w:sdtContent>
           <w:r>
             <w:rPr>
@@ -817,7 +819,29 @@
           <w:sz w:val="24"/>
           <w:szCs w:val="24"/>
         </w:rPr>
-        <w:t>Processing the instruction is defined by a state machine where the current state is the programmer-visible state and next-state is the instruction execution specification</w:t>
+        <w:t xml:space="preserve">Processing the instruction is </w:t>
+      </w:r>
+      <w:r>
+        <w:rPr>
+          <w:rStyle w:val="IntenseEmphasis"/>
+          <w:rFonts w:ascii="Inconsolata" w:hAnsi="Inconsolata"/>
+          <w:b w:val="0"/>
+          <w:i w:val="0"/>
+          <w:sz w:val="24"/>
+          <w:szCs w:val="24"/>
+        </w:rPr>
+        <w:t>handled</w:t>
+      </w:r>
+      <w:r>
+        <w:rPr>
+          <w:rStyle w:val="IntenseEmphasis"/>
+          <w:rFonts w:ascii="Inconsolata" w:hAnsi="Inconsolata"/>
+          <w:b w:val="0"/>
+          <w:i w:val="0"/>
+          <w:sz w:val="24"/>
+          <w:szCs w:val="24"/>
+        </w:rPr>
+        <w:t xml:space="preserve"> by a state machine where the current state is the programmer-visible state and next-state is the instruction execution specification</w:t>
       </w:r>
       <w:sdt>
         <w:sdtPr>
@@ -832,11 +856,6 @@
           <w:id w:val="2004612669"/>
           <w:citation/>
         </w:sdtPr>
-        <w:sdtEndPr>
-          <w:rPr>
-            <w:rStyle w:val="IntenseEmphasis"/>
-          </w:rPr>
-        </w:sdtEndPr>
         <w:sdtContent>
           <w:r>
             <w:rPr>
@@ -980,7 +999,29 @@
           <w:sz w:val="24"/>
           <w:szCs w:val="24"/>
         </w:rPr>
-        <w:t xml:space="preserve"> which will be talked about further later in the laboratory assignment.</w:t>
+        <w:t xml:space="preserve"> which will be talked about further </w:t>
+      </w:r>
+      <w:r>
+        <w:rPr>
+          <w:rStyle w:val="IntenseEmphasis"/>
+          <w:rFonts w:ascii="Inconsolata" w:hAnsi="Inconsolata"/>
+          <w:b w:val="0"/>
+          <w:i w:val="0"/>
+          <w:sz w:val="24"/>
+          <w:szCs w:val="24"/>
+        </w:rPr>
+        <w:t>on</w:t>
+      </w:r>
+      <w:r>
+        <w:rPr>
+          <w:rStyle w:val="IntenseEmphasis"/>
+          <w:rFonts w:ascii="Inconsolata" w:hAnsi="Inconsolata"/>
+          <w:b w:val="0"/>
+          <w:i w:val="0"/>
+          <w:sz w:val="24"/>
+          <w:szCs w:val="24"/>
+        </w:rPr>
+        <w:t xml:space="preserve"> in the laboratory assignment.</w:t>
       </w:r>
       <w:r>
         <w:rPr>
@@ -1101,7 +1142,51 @@
           <w:sz w:val="24"/>
           <w:szCs w:val="24"/>
         </w:rPr>
-        <w:t xml:space="preserve"> in figure 1, we see that control unit, ALU and datapath (included in the ALU and path between memory and CPU here) play the central role central role in the CPU.</w:t>
+        <w:t xml:space="preserve"> in figure 1, we see that</w:t>
+      </w:r>
+      <w:r>
+        <w:rPr>
+          <w:rStyle w:val="IntenseEmphasis"/>
+          <w:rFonts w:ascii="Inconsolata" w:hAnsi="Inconsolata"/>
+          <w:b w:val="0"/>
+          <w:i w:val="0"/>
+          <w:sz w:val="24"/>
+          <w:szCs w:val="24"/>
+        </w:rPr>
+        <w:t xml:space="preserve"> the</w:t>
+      </w:r>
+      <w:r>
+        <w:rPr>
+          <w:rStyle w:val="IntenseEmphasis"/>
+          <w:rFonts w:ascii="Inconsolata" w:hAnsi="Inconsolata"/>
+          <w:b w:val="0"/>
+          <w:i w:val="0"/>
+          <w:sz w:val="24"/>
+          <w:szCs w:val="24"/>
+        </w:rPr>
+        <w:t xml:space="preserve"> control unit, ALU</w:t>
+      </w:r>
+      <w:r>
+        <w:rPr>
+          <w:rStyle w:val="IntenseEmphasis"/>
+          <w:rFonts w:ascii="Inconsolata" w:hAnsi="Inconsolata"/>
+          <w:b w:val="0"/>
+          <w:i w:val="0"/>
+          <w:sz w:val="24"/>
+          <w:szCs w:val="24"/>
+        </w:rPr>
+        <w:t>,</w:t>
+      </w:r>
+      <w:r>
+        <w:rPr>
+          <w:rStyle w:val="IntenseEmphasis"/>
+          <w:rFonts w:ascii="Inconsolata" w:hAnsi="Inconsolata"/>
+          <w:b w:val="0"/>
+          <w:i w:val="0"/>
+          <w:sz w:val="24"/>
+          <w:szCs w:val="24"/>
+        </w:rPr>
+        <w:t xml:space="preserve"> and datapath (included in the ALU and path between memory and CPU here) play the central role central role in the CPU.</w:t>
       </w:r>
       <w:r>
         <w:rPr>
@@ -1118,6 +1203,9 @@
     <w:p>
       <w:pPr>
         <w:keepNext/>
+        <w:rPr>
+          <w:rFonts w:ascii="Inconsolata" w:hAnsi="Inconsolata"/>
+        </w:rPr>
       </w:pPr>
       <w:r>
         <w:rPr>
@@ -1130,9 +1218,9 @@
         </w:rPr>
         <w:lastRenderedPageBreak/>
         <w:drawing>
-          <wp:inline distT="0" distB="0" distL="0" distR="0" wp14:anchorId="28E27DF3" wp14:editId="5DCA997A">
-            <wp:extent cx="4038600" cy="1600200"/>
-            <wp:effectExtent l="0" t="0" r="0" b="0"/>
+          <wp:inline distT="0" distB="0" distL="0" distR="0" wp14:anchorId="28E27DF3" wp14:editId="0AF29013">
+            <wp:extent cx="5995358" cy="2375519"/>
+            <wp:effectExtent l="0" t="0" r="5715" b="6350"/>
             <wp:docPr id="2" name="Picture 2"/>
             <wp:cNvGraphicFramePr>
               <a:graphicFrameLocks xmlns:a="http://schemas.openxmlformats.org/drawingml/2006/main" noChangeAspect="1"/>
@@ -1159,7 +1247,7 @@
                   <pic:spPr>
                     <a:xfrm>
                       <a:off x="0" y="0"/>
-                      <a:ext cx="4038600" cy="1600200"/>
+                      <a:ext cx="6013938" cy="2382881"/>
                     </a:xfrm>
                     <a:prstGeom prst="rect">
                       <a:avLst/>
@@ -1185,70 +1273,102 @@
         </w:rPr>
       </w:pPr>
       <w:r>
+        <w:rPr>
+          <w:rFonts w:ascii="Inconsolata" w:hAnsi="Inconsolata"/>
+        </w:rPr>
         <w:t xml:space="preserve">Figure </w:t>
       </w:r>
       <w:r>
         <w:rPr>
+          <w:rFonts w:ascii="Inconsolata" w:hAnsi="Inconsolata"/>
           <w:noProof/>
         </w:rPr>
         <w:fldChar w:fldCharType="begin"/>
       </w:r>
       <w:r>
         <w:rPr>
+          <w:rFonts w:ascii="Inconsolata" w:hAnsi="Inconsolata"/>
           <w:noProof/>
         </w:rPr>
         <w:instrText xml:space="preserve"> SEQ Figure \* ARABIC </w:instrText>
       </w:r>
       <w:r>
         <w:rPr>
+          <w:rFonts w:ascii="Inconsolata" w:hAnsi="Inconsolata"/>
           <w:noProof/>
         </w:rPr>
         <w:fldChar w:fldCharType="separate"/>
       </w:r>
       <w:r>
         <w:rPr>
+          <w:rFonts w:ascii="Inconsolata" w:hAnsi="Inconsolata"/>
           <w:noProof/>
         </w:rPr>
         <w:t>1</w:t>
       </w:r>
       <w:r>
         <w:rPr>
+          <w:rFonts w:ascii="Inconsolata" w:hAnsi="Inconsolata"/>
           <w:noProof/>
         </w:rPr>
         <w:fldChar w:fldCharType="end"/>
       </w:r>
       <w:r>
+        <w:rPr>
+          <w:rFonts w:ascii="Inconsolata" w:hAnsi="Inconsolata"/>
+        </w:rPr>
         <w:t>: Simple von Neumann architecture (not exactly what we made</w:t>
       </w:r>
       <w:r>
+        <w:rPr>
+          <w:rFonts w:ascii="Inconsolata" w:hAnsi="Inconsolata"/>
+        </w:rPr>
         <w:t xml:space="preserve"> here</w:t>
       </w:r>
       <w:r>
+        <w:rPr>
+          <w:rFonts w:ascii="Inconsolata" w:hAnsi="Inconsolata"/>
+        </w:rPr>
         <w:t>)</w:t>
       </w:r>
       <w:sdt>
         <w:sdtPr>
+          <w:rPr>
+            <w:rFonts w:ascii="Inconsolata" w:hAnsi="Inconsolata"/>
+          </w:rPr>
           <w:id w:val="-407305664"/>
           <w:citation/>
         </w:sdtPr>
-        <w:sdtEndPr/>
         <w:sdtContent>
           <w:r>
+            <w:rPr>
+              <w:rFonts w:ascii="Inconsolata" w:hAnsi="Inconsolata"/>
+            </w:rPr>
             <w:fldChar w:fldCharType="begin"/>
           </w:r>
           <w:r>
+            <w:rPr>
+              <w:rFonts w:ascii="Inconsolata" w:hAnsi="Inconsolata"/>
+            </w:rPr>
             <w:instrText xml:space="preserve">CITATION Zhi17 \p 4 \l 1033 </w:instrText>
           </w:r>
           <w:r>
+            <w:rPr>
+              <w:rFonts w:ascii="Inconsolata" w:hAnsi="Inconsolata"/>
+            </w:rPr>
             <w:fldChar w:fldCharType="separate"/>
           </w:r>
           <w:r>
             <w:rPr>
+              <w:rFonts w:ascii="Inconsolata" w:hAnsi="Inconsolata"/>
               <w:noProof/>
             </w:rPr>
             <w:t xml:space="preserve"> (Zhirkov 2017, 4)</w:t>
           </w:r>
           <w:r>
+            <w:rPr>
+              <w:rFonts w:ascii="Inconsolata" w:hAnsi="Inconsolata"/>
+            </w:rPr>
             <w:fldChar w:fldCharType="end"/>
           </w:r>
         </w:sdtContent>
@@ -1320,18 +1440,106 @@
           <w:sz w:val="24"/>
           <w:szCs w:val="24"/>
         </w:rPr>
-        <w:t xml:space="preserve">. An adder </w:t>
-      </w:r>
-      <w:r>
-        <w:rPr>
-          <w:rStyle w:val="IntenseEmphasis"/>
-          <w:rFonts w:ascii="Inconsolata" w:hAnsi="Inconsolata"/>
-          <w:b w:val="0"/>
-          <w:i w:val="0"/>
-          <w:sz w:val="24"/>
-          <w:szCs w:val="24"/>
-        </w:rPr>
-        <w:t>module was added to test for signed and unsigned operation overflow and underflow. Heavy use of explicit casting was needed in the testbench to ensure that our values were being treated exactly the way we wanted them to.</w:t>
+        <w:t xml:space="preserve">. </w:t>
+      </w:r>
+      <w:r>
+        <w:rPr>
+          <w:rStyle w:val="IntenseEmphasis"/>
+          <w:rFonts w:ascii="Inconsolata" w:hAnsi="Inconsolata"/>
+          <w:b w:val="0"/>
+          <w:i w:val="0"/>
+          <w:sz w:val="24"/>
+          <w:szCs w:val="24"/>
+        </w:rPr>
+        <w:t>The</w:t>
+      </w:r>
+      <w:r>
+        <w:rPr>
+          <w:rStyle w:val="IntenseEmphasis"/>
+          <w:rFonts w:ascii="Inconsolata" w:hAnsi="Inconsolata"/>
+          <w:b w:val="0"/>
+          <w:i w:val="0"/>
+          <w:sz w:val="24"/>
+          <w:szCs w:val="24"/>
+        </w:rPr>
+        <w:t xml:space="preserve"> adder </w:t>
+      </w:r>
+      <w:r>
+        <w:rPr>
+          <w:rStyle w:val="IntenseEmphasis"/>
+          <w:rFonts w:ascii="Inconsolata" w:hAnsi="Inconsolata"/>
+          <w:b w:val="0"/>
+          <w:i w:val="0"/>
+          <w:sz w:val="24"/>
+          <w:szCs w:val="24"/>
+        </w:rPr>
+        <w:t>module was</w:t>
+      </w:r>
+      <w:r>
+        <w:rPr>
+          <w:rStyle w:val="IntenseEmphasis"/>
+          <w:rFonts w:ascii="Inconsolata" w:hAnsi="Inconsolata"/>
+          <w:b w:val="0"/>
+          <w:i w:val="0"/>
+          <w:sz w:val="24"/>
+          <w:szCs w:val="24"/>
+        </w:rPr>
+        <w:t xml:space="preserve"> built separately</w:t>
+      </w:r>
+      <w:r>
+        <w:rPr>
+          <w:rStyle w:val="IntenseEmphasis"/>
+          <w:rFonts w:ascii="Inconsolata" w:hAnsi="Inconsolata"/>
+          <w:b w:val="0"/>
+          <w:i w:val="0"/>
+          <w:sz w:val="24"/>
+          <w:szCs w:val="24"/>
+        </w:rPr>
+        <w:t xml:space="preserve"> to</w:t>
+      </w:r>
+      <w:r>
+        <w:rPr>
+          <w:rStyle w:val="IntenseEmphasis"/>
+          <w:rFonts w:ascii="Inconsolata" w:hAnsi="Inconsolata"/>
+          <w:b w:val="0"/>
+          <w:i w:val="0"/>
+          <w:sz w:val="24"/>
+          <w:szCs w:val="24"/>
+        </w:rPr>
+        <w:t xml:space="preserve"> ensure correct behavior</w:t>
+      </w:r>
+      <w:r>
+        <w:rPr>
+          <w:rStyle w:val="IntenseEmphasis"/>
+          <w:rFonts w:ascii="Inconsolata" w:hAnsi="Inconsolata"/>
+          <w:b w:val="0"/>
+          <w:i w:val="0"/>
+          <w:sz w:val="24"/>
+          <w:szCs w:val="24"/>
+        </w:rPr>
+        <w:t xml:space="preserve"> for signed and unsigned overflow and underflow</w:t>
+      </w:r>
+      <w:r>
+        <w:rPr>
+          <w:rStyle w:val="IntenseEmphasis"/>
+          <w:rFonts w:ascii="Inconsolata" w:hAnsi="Inconsolata"/>
+          <w:b w:val="0"/>
+          <w:i w:val="0"/>
+          <w:sz w:val="24"/>
+          <w:szCs w:val="24"/>
+        </w:rPr>
+        <w:t xml:space="preserve"> checking</w:t>
+      </w:r>
+      <w:r>
+        <w:rPr>
+          <w:rStyle w:val="IntenseEmphasis"/>
+          <w:rFonts w:ascii="Inconsolata" w:hAnsi="Inconsolata"/>
+          <w:b w:val="0"/>
+          <w:i w:val="0"/>
+          <w:sz w:val="24"/>
+          <w:szCs w:val="24"/>
+        </w:rPr>
+        <w:t>. Heavy use of explicit casting was needed in the testbench to ensure that our values were being treated exactly the way we wanted them to.</w:t>
       </w:r>
       <w:r>
         <w:rPr>
@@ -1379,11 +1587,6 @@
           <w:id w:val="551121010"/>
           <w:citation/>
         </w:sdtPr>
-        <w:sdtEndPr>
-          <w:rPr>
-            <w:rStyle w:val="IntenseEmphasis"/>
-          </w:rPr>
-        </w:sdtEndPr>
         <w:sdtContent>
           <w:r>
             <w:rPr>
@@ -1461,7 +1664,73 @@
           <w:sz w:val="24"/>
           <w:szCs w:val="24"/>
         </w:rPr>
-        <w:t>. While we made an overflow flag for this processor, the UART we made had a saturation flag, which is often used in digital signal processing.</w:t>
+        <w:t>. While we made an overflow flag for this processor, the UART</w:t>
+      </w:r>
+      <w:r>
+        <w:rPr>
+          <w:rStyle w:val="IntenseEmphasis"/>
+          <w:rFonts w:ascii="Inconsolata" w:hAnsi="Inconsolata"/>
+          <w:b w:val="0"/>
+          <w:i w:val="0"/>
+          <w:sz w:val="24"/>
+          <w:szCs w:val="24"/>
+        </w:rPr>
+        <w:t xml:space="preserve"> receiver</w:t>
+      </w:r>
+      <w:r>
+        <w:rPr>
+          <w:rStyle w:val="IntenseEmphasis"/>
+          <w:rFonts w:ascii="Inconsolata" w:hAnsi="Inconsolata"/>
+          <w:b w:val="0"/>
+          <w:i w:val="0"/>
+          <w:sz w:val="24"/>
+          <w:szCs w:val="24"/>
+        </w:rPr>
+        <w:t xml:space="preserve"> we made</w:t>
+      </w:r>
+      <w:r>
+        <w:rPr>
+          <w:rStyle w:val="IntenseEmphasis"/>
+          <w:rFonts w:ascii="Inconsolata" w:hAnsi="Inconsolata"/>
+          <w:b w:val="0"/>
+          <w:i w:val="0"/>
+          <w:sz w:val="24"/>
+          <w:szCs w:val="24"/>
+        </w:rPr>
+        <w:t xml:space="preserve"> previously</w:t>
+      </w:r>
+      <w:r>
+        <w:rPr>
+          <w:rStyle w:val="IntenseEmphasis"/>
+          <w:rFonts w:ascii="Inconsolata" w:hAnsi="Inconsolata"/>
+          <w:b w:val="0"/>
+          <w:i w:val="0"/>
+          <w:sz w:val="24"/>
+          <w:szCs w:val="24"/>
+        </w:rPr>
+        <w:t xml:space="preserve"> had a </w:t>
+      </w:r>
+      <w:r>
+        <w:rPr>
+          <w:rStyle w:val="IntenseEmphasis"/>
+          <w:rFonts w:ascii="Inconsolata" w:hAnsi="Inconsolata"/>
+          <w:b w:val="0"/>
+          <w:i w:val="0"/>
+          <w:sz w:val="24"/>
+          <w:szCs w:val="24"/>
+        </w:rPr>
+        <w:t>saturating counter</w:t>
+      </w:r>
+      <w:r>
+        <w:rPr>
+          <w:rStyle w:val="IntenseEmphasis"/>
+          <w:rFonts w:ascii="Inconsolata" w:hAnsi="Inconsolata"/>
+          <w:b w:val="0"/>
+          <w:i w:val="0"/>
+          <w:sz w:val="24"/>
+          <w:szCs w:val="24"/>
+        </w:rPr>
+        <w:t>, which is often used in digital signal processing.</w:t>
       </w:r>
     </w:p>
     <w:p>
@@ -1528,7 +1797,7 @@
           <w:sz w:val="24"/>
           <w:szCs w:val="24"/>
         </w:rPr>
-        <w:t xml:space="preserve">was developed in the form of a lookup table. The machine word opcode is used as an index into that table, and the </w:t>
+        <w:t xml:space="preserve">in the form of a lookup table. The machine word opcode is used as an index into that table, and the </w:t>
       </w:r>
       <w:r>
         <w:rPr>
@@ -1594,7 +1863,29 @@
           <w:sz w:val="24"/>
           <w:szCs w:val="24"/>
         </w:rPr>
-        <w:t xml:space="preserve"> respective destination.</w:t>
+        <w:t xml:space="preserve"> respective destination</w:t>
+      </w:r>
+      <w:r>
+        <w:rPr>
+          <w:rStyle w:val="IntenseEmphasis"/>
+          <w:rFonts w:ascii="Inconsolata" w:hAnsi="Inconsolata"/>
+          <w:b w:val="0"/>
+          <w:i w:val="0"/>
+          <w:sz w:val="24"/>
+          <w:szCs w:val="24"/>
+        </w:rPr>
+        <w:t>s</w:t>
+      </w:r>
+      <w:r>
+        <w:rPr>
+          <w:rStyle w:val="IntenseEmphasis"/>
+          <w:rFonts w:ascii="Inconsolata" w:hAnsi="Inconsolata"/>
+          <w:b w:val="0"/>
+          <w:i w:val="0"/>
+          <w:sz w:val="24"/>
+          <w:szCs w:val="24"/>
+        </w:rPr>
+        <w:t>.</w:t>
       </w:r>
       <w:r>
         <w:rPr>
@@ -1620,11 +1911,6 @@
           <w:id w:val="-730694094"/>
           <w:citation/>
         </w:sdtPr>
-        <w:sdtEndPr>
-          <w:rPr>
-            <w:rStyle w:val="IntenseEmphasis"/>
-          </w:rPr>
-        </w:sdtEndPr>
         <w:sdtContent>
           <w:r>
             <w:rPr>
@@ -1724,7 +2010,29 @@
           <w:sz w:val="24"/>
           <w:szCs w:val="24"/>
         </w:rPr>
-        <w:t xml:space="preserve">Many iterations of the control unit happened. At first were incrementing </w:t>
+        <w:t>Many iterations of the control unit happened. At first</w:t>
+      </w:r>
+      <w:r>
+        <w:rPr>
+          <w:rStyle w:val="IntenseEmphasis"/>
+          <w:rFonts w:ascii="Inconsolata" w:hAnsi="Inconsolata"/>
+          <w:b w:val="0"/>
+          <w:i w:val="0"/>
+          <w:sz w:val="24"/>
+          <w:szCs w:val="24"/>
+        </w:rPr>
+        <w:t>, we</w:t>
+      </w:r>
+      <w:r>
+        <w:rPr>
+          <w:rStyle w:val="IntenseEmphasis"/>
+          <w:rFonts w:ascii="Inconsolata" w:hAnsi="Inconsolata"/>
+          <w:b w:val="0"/>
+          <w:i w:val="0"/>
+          <w:sz w:val="24"/>
+          <w:szCs w:val="24"/>
+        </w:rPr>
+        <w:t xml:space="preserve"> were incrementing </w:t>
       </w:r>
       <w:r>
         <w:rPr>
@@ -1737,19 +2045,17 @@
         </w:rPr>
         <w:t xml:space="preserve">PC counter incorrectly, by doing so both in the fetch and </w:t>
       </w:r>
-      <w:proofErr w:type="spellStart"/>
-      <w:r>
-        <w:rPr>
-          <w:rStyle w:val="IntenseEmphasis"/>
-          <w:rFonts w:ascii="Inconsolata" w:hAnsi="Inconsolata"/>
-          <w:b w:val="0"/>
-          <w:i w:val="0"/>
-          <w:sz w:val="24"/>
-          <w:szCs w:val="24"/>
-        </w:rPr>
-        <w:t>init</w:t>
-      </w:r>
-      <w:proofErr w:type="spellEnd"/>
+      <w:r>
+        <w:rPr>
+          <w:rStyle w:val="IntenseEmphasis"/>
+          <w:rFonts w:ascii="Inconsolata" w:hAnsi="Inconsolata"/>
+          <w:b w:val="0"/>
+          <w:i w:val="0"/>
+          <w:sz w:val="24"/>
+          <w:szCs w:val="24"/>
+        </w:rPr>
+        <w:t>decode</w:t>
+      </w:r>
       <w:r>
         <w:rPr>
           <w:rStyle w:val="IntenseEmphasis"/>
@@ -1912,6 +2218,9 @@
     <w:p>
       <w:pPr>
         <w:keepNext/>
+        <w:rPr>
+          <w:rFonts w:ascii="Inconsolata" w:hAnsi="Inconsolata"/>
+        </w:rPr>
       </w:pPr>
       <w:r>
         <w:rPr>
@@ -1979,39 +2288,50 @@
         </w:rPr>
       </w:pPr>
       <w:r>
+        <w:rPr>
+          <w:rFonts w:ascii="Inconsolata" w:hAnsi="Inconsolata"/>
+        </w:rPr>
         <w:t xml:space="preserve">Figure </w:t>
       </w:r>
       <w:r>
         <w:rPr>
+          <w:rFonts w:ascii="Inconsolata" w:hAnsi="Inconsolata"/>
           <w:noProof/>
         </w:rPr>
         <w:fldChar w:fldCharType="begin"/>
       </w:r>
       <w:r>
         <w:rPr>
+          <w:rFonts w:ascii="Inconsolata" w:hAnsi="Inconsolata"/>
           <w:noProof/>
         </w:rPr>
         <w:instrText xml:space="preserve"> SEQ Figure \* ARABIC </w:instrText>
       </w:r>
       <w:r>
         <w:rPr>
+          <w:rFonts w:ascii="Inconsolata" w:hAnsi="Inconsolata"/>
           <w:noProof/>
         </w:rPr>
         <w:fldChar w:fldCharType="separate"/>
       </w:r>
       <w:r>
         <w:rPr>
+          <w:rFonts w:ascii="Inconsolata" w:hAnsi="Inconsolata"/>
           <w:noProof/>
         </w:rPr>
         <w:t>2</w:t>
       </w:r>
       <w:r>
         <w:rPr>
+          <w:rFonts w:ascii="Inconsolata" w:hAnsi="Inconsolata"/>
           <w:noProof/>
         </w:rPr>
         <w:fldChar w:fldCharType="end"/>
       </w:r>
       <w:r>
+        <w:rPr>
+          <w:rFonts w:ascii="Inconsolata" w:hAnsi="Inconsolata"/>
+        </w:rPr>
         <w:t>: The finite state machine for the Control Unit</w:t>
       </w:r>
     </w:p>
@@ -2026,8 +2346,6 @@
           <w:szCs w:val="24"/>
         </w:rPr>
       </w:pPr>
-      <w:bookmarkStart w:id="0" w:name="_GoBack"/>
-      <w:bookmarkEnd w:id="0"/>
     </w:p>
     <w:p>
       <w:pPr>
@@ -2086,11 +2404,6 @@
           <w:id w:val="-738632486"/>
           <w:citation/>
         </w:sdtPr>
-        <w:sdtEndPr>
-          <w:rPr>
-            <w:rStyle w:val="IntenseEmphasis"/>
-          </w:rPr>
-        </w:sdtEndPr>
         <w:sdtContent>
           <w:r>
             <w:rPr>
@@ -2311,7 +2624,29 @@
           <w:sz w:val="24"/>
           <w:szCs w:val="24"/>
         </w:rPr>
-        <w:t xml:space="preserve"> The datapath instantiates a 16-1 multiplexer and instantiates the ram module</w:t>
+        <w:t xml:space="preserve"> The datapath instantiates a 16</w:t>
+      </w:r>
+      <w:r>
+        <w:rPr>
+          <w:rStyle w:val="IntenseEmphasis"/>
+          <w:rFonts w:ascii="Inconsolata" w:hAnsi="Inconsolata"/>
+          <w:b w:val="0"/>
+          <w:i w:val="0"/>
+          <w:sz w:val="24"/>
+          <w:szCs w:val="24"/>
+        </w:rPr>
+        <w:t xml:space="preserve"> wide 2</w:t>
+      </w:r>
+      <w:r>
+        <w:rPr>
+          <w:rStyle w:val="IntenseEmphasis"/>
+          <w:rFonts w:ascii="Inconsolata" w:hAnsi="Inconsolata"/>
+          <w:b w:val="0"/>
+          <w:i w:val="0"/>
+          <w:sz w:val="24"/>
+          <w:szCs w:val="24"/>
+        </w:rPr>
+        <w:t>-1 multiplexer and instantiates the ram module</w:t>
       </w:r>
       <w:r>
         <w:rPr>
@@ -2344,18 +2679,102 @@
           <w:sz w:val="24"/>
           <w:szCs w:val="24"/>
         </w:rPr>
-        <w:t>that is a state duration will achieve place transfer of the program counter contents onto a bus. In each state the control signal must be set which will set the data path.</w:t>
+        <w:t xml:space="preserve">that is a state duration will achieve place transfer of the program counter contents onto a bus. In each </w:t>
+      </w:r>
+      <w:r>
+        <w:rPr>
+          <w:rStyle w:val="IntenseEmphasis"/>
+          <w:rFonts w:ascii="Inconsolata" w:hAnsi="Inconsolata"/>
+          <w:b w:val="0"/>
+          <w:i w:val="0"/>
+          <w:sz w:val="24"/>
+          <w:szCs w:val="24"/>
+        </w:rPr>
+        <w:t>clock cycle</w:t>
+      </w:r>
+      <w:r>
+        <w:rPr>
+          <w:rStyle w:val="IntenseEmphasis"/>
+          <w:rFonts w:ascii="Inconsolata" w:hAnsi="Inconsolata"/>
+          <w:b w:val="0"/>
+          <w:i w:val="0"/>
+          <w:sz w:val="24"/>
+          <w:szCs w:val="24"/>
+        </w:rPr>
+        <w:t xml:space="preserve"> the control signal</w:t>
+      </w:r>
+      <w:r>
+        <w:rPr>
+          <w:rStyle w:val="IntenseEmphasis"/>
+          <w:rFonts w:ascii="Inconsolata" w:hAnsi="Inconsolata"/>
+          <w:b w:val="0"/>
+          <w:i w:val="0"/>
+          <w:sz w:val="24"/>
+          <w:szCs w:val="24"/>
+        </w:rPr>
+        <w:t>s</w:t>
+      </w:r>
+      <w:r>
+        <w:rPr>
+          <w:rStyle w:val="IntenseEmphasis"/>
+          <w:rFonts w:ascii="Inconsolata" w:hAnsi="Inconsolata"/>
+          <w:b w:val="0"/>
+          <w:i w:val="0"/>
+          <w:sz w:val="24"/>
+          <w:szCs w:val="24"/>
+        </w:rPr>
+        <w:t xml:space="preserve"> must be</w:t>
+      </w:r>
+      <w:r>
+        <w:rPr>
+          <w:rStyle w:val="IntenseEmphasis"/>
+          <w:rFonts w:ascii="Inconsolata" w:hAnsi="Inconsolata"/>
+          <w:b w:val="0"/>
+          <w:i w:val="0"/>
+          <w:sz w:val="24"/>
+          <w:szCs w:val="24"/>
+        </w:rPr>
+        <w:t xml:space="preserve"> correctly</w:t>
+      </w:r>
+      <w:r>
+        <w:rPr>
+          <w:rStyle w:val="IntenseEmphasis"/>
+          <w:rFonts w:ascii="Inconsolata" w:hAnsi="Inconsolata"/>
+          <w:b w:val="0"/>
+          <w:i w:val="0"/>
+          <w:sz w:val="24"/>
+          <w:szCs w:val="24"/>
+        </w:rPr>
+        <w:t xml:space="preserve"> set </w:t>
+      </w:r>
+      <w:r>
+        <w:rPr>
+          <w:rStyle w:val="IntenseEmphasis"/>
+          <w:rFonts w:ascii="Inconsolata" w:hAnsi="Inconsolata"/>
+          <w:b w:val="0"/>
+          <w:i w:val="0"/>
+          <w:sz w:val="24"/>
+          <w:szCs w:val="24"/>
+        </w:rPr>
+        <w:t xml:space="preserve"> to</w:t>
+      </w:r>
+      <w:r>
+        <w:rPr>
+          <w:rStyle w:val="IntenseEmphasis"/>
+          <w:rFonts w:ascii="Inconsolata" w:hAnsi="Inconsolata"/>
+          <w:b w:val="0"/>
+          <w:i w:val="0"/>
+          <w:sz w:val="24"/>
+          <w:szCs w:val="24"/>
+        </w:rPr>
+        <w:t xml:space="preserve"> set the data path.</w:t>
       </w:r>
     </w:p>
     <w:p>
       <w:pPr>
-        <w:rPr>
-          <w:rStyle w:val="IntenseEmphasis"/>
-          <w:rFonts w:ascii="Inconsolata" w:hAnsi="Inconsolata"/>
-          <w:b w:val="0"/>
-          <w:i w:val="0"/>
-          <w:sz w:val="24"/>
-          <w:szCs w:val="24"/>
+        <w:keepNext/>
+        <w:rPr>
+          <w:rFonts w:ascii="Inconsolata" w:hAnsi="Inconsolata"/>
         </w:rPr>
       </w:pPr>
       <w:r>
@@ -2409,6 +2828,1106 @@
             </a:graphic>
           </wp:inline>
         </w:drawing>
+      </w:r>
+    </w:p>
+    <w:p>
+      <w:pPr>
+        <w:pStyle w:val="Caption"/>
+        <w:rPr>
+          <w:rFonts w:ascii="Inconsolata" w:hAnsi="Inconsolata"/>
+        </w:rPr>
+      </w:pPr>
+      <w:r>
+        <w:rPr>
+          <w:rFonts w:ascii="Inconsolata" w:hAnsi="Inconsolata"/>
+        </w:rPr>
+        <w:t xml:space="preserve">Figure </w:t>
+      </w:r>
+      <w:r>
+        <w:rPr>
+          <w:rFonts w:ascii="Inconsolata" w:hAnsi="Inconsolata"/>
+        </w:rPr>
+        <w:fldChar w:fldCharType="begin"/>
+      </w:r>
+      <w:r>
+        <w:rPr>
+          <w:rFonts w:ascii="Inconsolata" w:hAnsi="Inconsolata"/>
+        </w:rPr>
+        <w:instrText xml:space="preserve"> SEQ Figure \* ARABIC </w:instrText>
+      </w:r>
+      <w:r>
+        <w:rPr>
+          <w:rFonts w:ascii="Inconsolata" w:hAnsi="Inconsolata"/>
+        </w:rPr>
+        <w:fldChar w:fldCharType="separate"/>
+      </w:r>
+      <w:r>
+        <w:rPr>
+          <w:rFonts w:ascii="Inconsolata" w:hAnsi="Inconsolata"/>
+          <w:noProof/>
+        </w:rPr>
+        <w:t>3</w:t>
+      </w:r>
+      <w:r>
+        <w:rPr>
+          <w:rFonts w:ascii="Inconsolata" w:hAnsi="Inconsolata"/>
+        </w:rPr>
+        <w:fldChar w:fldCharType="end"/>
+      </w:r>
+      <w:r>
+        <w:rPr>
+          <w:rFonts w:ascii="Inconsolata" w:hAnsi="Inconsolata"/>
+        </w:rPr>
+        <w:t>: Top level RTL generation for the processor</w:t>
+      </w:r>
+    </w:p>
+    <w:p>
+      <w:pPr>
+        <w:rPr>
+          <w:rStyle w:val="IntenseEmphasis"/>
+          <w:rFonts w:ascii="Inconsolata" w:hAnsi="Inconsolata"/>
+          <w:sz w:val="28"/>
+          <w:szCs w:val="28"/>
+        </w:rPr>
+      </w:pPr>
+      <w:r>
+        <w:rPr>
+          <w:rStyle w:val="IntenseEmphasis"/>
+          <w:rFonts w:ascii="Inconsolata" w:hAnsi="Inconsolata"/>
+          <w:sz w:val="28"/>
+          <w:szCs w:val="28"/>
+        </w:rPr>
+        <w:t>Simulations:</w:t>
+      </w:r>
+    </w:p>
+    <w:p>
+      <w:pPr>
+        <w:keepNext/>
+        <w:rPr>
+          <w:rFonts w:ascii="Inconsolata" w:hAnsi="Inconsolata"/>
+        </w:rPr>
+      </w:pPr>
+      <w:r>
+        <w:rPr>
+          <w:rFonts w:ascii="Inconsolata" w:hAnsi="Inconsolata"/>
+          <w:bCs/>
+          <w:iCs/>
+          <w:noProof/>
+          <w:sz w:val="24"/>
+          <w:szCs w:val="24"/>
+        </w:rPr>
+        <w:drawing>
+          <wp:inline distT="0" distB="0" distL="0" distR="0" wp14:anchorId="287A6850" wp14:editId="0547AEBE">
+            <wp:extent cx="5943600" cy="1903730"/>
+            <wp:effectExtent l="0" t="0" r="0" b="1270"/>
+            <wp:docPr id="5" name="Picture 5"/>
+            <wp:cNvGraphicFramePr>
+              <a:graphicFrameLocks xmlns:a="http://schemas.openxmlformats.org/drawingml/2006/main" noChangeAspect="1"/>
+            </wp:cNvGraphicFramePr>
+            <a:graphic xmlns:a="http://schemas.openxmlformats.org/drawingml/2006/main">
+              <a:graphicData uri="http://schemas.openxmlformats.org/drawingml/2006/picture">
+                <pic:pic xmlns:pic="http://schemas.openxmlformats.org/drawingml/2006/picture">
+                  <pic:nvPicPr>
+                    <pic:cNvPr id="5" name="ScreenShit_adder_crop.png"/>
+                    <pic:cNvPicPr/>
+                  </pic:nvPicPr>
+                  <pic:blipFill>
+                    <a:blip r:embed="rId8">
+                      <a:extLst>
+                        <a:ext uri="{28A0092B-C50C-407E-A947-70E740481C1C}">
+                          <a14:useLocalDpi xmlns:a14="http://schemas.microsoft.com/office/drawing/2010/main" val="0"/>
+                        </a:ext>
+                      </a:extLst>
+                    </a:blip>
+                    <a:stretch>
+                      <a:fillRect/>
+                    </a:stretch>
+                  </pic:blipFill>
+                  <pic:spPr>
+                    <a:xfrm>
+                      <a:off x="0" y="0"/>
+                      <a:ext cx="5943600" cy="1903730"/>
+                    </a:xfrm>
+                    <a:prstGeom prst="rect">
+                      <a:avLst/>
+                    </a:prstGeom>
+                  </pic:spPr>
+                </pic:pic>
+              </a:graphicData>
+            </a:graphic>
+          </wp:inline>
+        </w:drawing>
+      </w:r>
+    </w:p>
+    <w:p>
+      <w:pPr>
+        <w:pStyle w:val="Caption"/>
+        <w:rPr>
+          <w:rFonts w:ascii="Inconsolata" w:hAnsi="Inconsolata"/>
+        </w:rPr>
+      </w:pPr>
+      <w:r>
+        <w:rPr>
+          <w:rFonts w:ascii="Inconsolata" w:hAnsi="Inconsolata"/>
+        </w:rPr>
+        <w:t xml:space="preserve">Figure </w:t>
+      </w:r>
+      <w:r>
+        <w:rPr>
+          <w:rFonts w:ascii="Inconsolata" w:hAnsi="Inconsolata"/>
+        </w:rPr>
+        <w:fldChar w:fldCharType="begin"/>
+      </w:r>
+      <w:r>
+        <w:rPr>
+          <w:rFonts w:ascii="Inconsolata" w:hAnsi="Inconsolata"/>
+        </w:rPr>
+        <w:instrText xml:space="preserve"> SEQ Figure \* ARABIC </w:instrText>
+      </w:r>
+      <w:r>
+        <w:rPr>
+          <w:rFonts w:ascii="Inconsolata" w:hAnsi="Inconsolata"/>
+        </w:rPr>
+        <w:fldChar w:fldCharType="separate"/>
+      </w:r>
+      <w:r>
+        <w:rPr>
+          <w:rFonts w:ascii="Inconsolata" w:hAnsi="Inconsolata"/>
+          <w:noProof/>
+        </w:rPr>
+        <w:t>4</w:t>
+      </w:r>
+      <w:r>
+        <w:rPr>
+          <w:rFonts w:ascii="Inconsolata" w:hAnsi="Inconsolata"/>
+        </w:rPr>
+        <w:fldChar w:fldCharType="end"/>
+      </w:r>
+      <w:r>
+        <w:rPr>
+          <w:rFonts w:ascii="Inconsolata" w:hAnsi="Inconsolata"/>
+        </w:rPr>
+        <w:t>: Adder</w:t>
+      </w:r>
+      <w:r>
+        <w:rPr>
+          <w:rFonts w:ascii="Inconsolata" w:hAnsi="Inconsolata"/>
+        </w:rPr>
+        <w:t xml:space="preserve"> timing diagram</w:t>
+      </w:r>
+      <w:r>
+        <w:rPr>
+          <w:rFonts w:ascii="Inconsolata" w:hAnsi="Inconsolata"/>
+        </w:rPr>
+        <w:t xml:space="preserve"> we created to check for signed</w:t>
+      </w:r>
+      <w:r>
+        <w:rPr>
+          <w:rFonts w:ascii="Inconsolata" w:hAnsi="Inconsolata"/>
+        </w:rPr>
+        <w:t xml:space="preserve"> and unsigned</w:t>
+      </w:r>
+      <w:r>
+        <w:rPr>
+          <w:rFonts w:ascii="Inconsolata" w:hAnsi="Inconsolata"/>
+        </w:rPr>
+        <w:t xml:space="preserve"> bit overflow</w:t>
+      </w:r>
+      <w:r>
+        <w:rPr>
+          <w:rFonts w:ascii="Inconsolata" w:hAnsi="Inconsolata"/>
+        </w:rPr>
+        <w:t xml:space="preserve"> and underflow</w:t>
+      </w:r>
+      <w:sdt>
+        <w:sdtPr>
+          <w:rPr>
+            <w:rFonts w:ascii="Inconsolata" w:hAnsi="Inconsolata"/>
+          </w:rPr>
+          <w:id w:val="102688998"/>
+          <w:citation/>
+        </w:sdtPr>
+        <w:sdtContent>
+          <w:r>
+            <w:rPr>
+              <w:rFonts w:ascii="Inconsolata" w:hAnsi="Inconsolata"/>
+            </w:rPr>
+            <w:fldChar w:fldCharType="begin"/>
+          </w:r>
+          <w:r>
+            <w:rPr>
+              <w:rFonts w:ascii="Inconsolata" w:hAnsi="Inconsolata"/>
+            </w:rPr>
+            <w:instrText xml:space="preserve"> CITATION Ian \l 1033 </w:instrText>
+          </w:r>
+          <w:r>
+            <w:rPr>
+              <w:rFonts w:ascii="Inconsolata" w:hAnsi="Inconsolata"/>
+            </w:rPr>
+            <w:fldChar w:fldCharType="separate"/>
+          </w:r>
+          <w:r>
+            <w:rPr>
+              <w:rFonts w:ascii="Inconsolata" w:hAnsi="Inconsolata"/>
+              <w:noProof/>
+            </w:rPr>
+            <w:t xml:space="preserve"> </w:t>
+          </w:r>
+          <w:r>
+            <w:rPr>
+              <w:rFonts w:ascii="Inconsolata" w:hAnsi="Inconsolata"/>
+              <w:noProof/>
+            </w:rPr>
+            <w:t>(Allen n.d.)</w:t>
+          </w:r>
+          <w:r>
+            <w:rPr>
+              <w:rFonts w:ascii="Inconsolata" w:hAnsi="Inconsolata"/>
+            </w:rPr>
+            <w:fldChar w:fldCharType="end"/>
+          </w:r>
+        </w:sdtContent>
+      </w:sdt>
+      <w:r>
+        <w:rPr>
+          <w:rFonts w:ascii="Inconsolata" w:hAnsi="Inconsolata"/>
+        </w:rPr>
+        <w:t>.</w:t>
+      </w:r>
+    </w:p>
+    <w:p>
+      <w:pPr>
+        <w:rPr>
+          <w:rFonts w:ascii="Inconsolata" w:hAnsi="Inconsolata"/>
+          <w:sz w:val="24"/>
+          <w:szCs w:val="24"/>
+        </w:rPr>
+      </w:pPr>
+      <w:r>
+        <w:rPr>
+          <w:rFonts w:ascii="Inconsolata" w:hAnsi="Inconsolata"/>
+          <w:sz w:val="24"/>
+          <w:szCs w:val="24"/>
+        </w:rPr>
+        <w:t>Timing diagrams show the relationship between transitions</w:t>
+      </w:r>
+      <w:r>
+        <w:rPr>
+          <w:rFonts w:ascii="Inconsolata" w:hAnsi="Inconsolata"/>
+          <w:sz w:val="24"/>
+          <w:szCs w:val="24"/>
+        </w:rPr>
+        <w:t>,</w:t>
+      </w:r>
+      <w:r>
+        <w:rPr>
+          <w:rFonts w:ascii="Inconsolata" w:hAnsi="Inconsolata"/>
+          <w:sz w:val="24"/>
+          <w:szCs w:val="24"/>
+        </w:rPr>
+        <w:t xml:space="preserve"> where</w:t>
+      </w:r>
+      <w:r>
+        <w:rPr>
+          <w:rFonts w:ascii="Inconsolata" w:hAnsi="Inconsolata"/>
+          <w:sz w:val="24"/>
+          <w:szCs w:val="24"/>
+        </w:rPr>
+        <w:t xml:space="preserve"> some show transitions on different signals or the same signal</w:t>
+      </w:r>
+      <w:sdt>
+        <w:sdtPr>
+          <w:rPr>
+            <w:rFonts w:ascii="Inconsolata" w:hAnsi="Inconsolata"/>
+            <w:sz w:val="24"/>
+            <w:szCs w:val="24"/>
+          </w:rPr>
+          <w:id w:val="581579116"/>
+          <w:citation/>
+        </w:sdtPr>
+        <w:sdtContent>
+          <w:r>
+            <w:rPr>
+              <w:rFonts w:ascii="Inconsolata" w:hAnsi="Inconsolata"/>
+              <w:sz w:val="24"/>
+              <w:szCs w:val="24"/>
+            </w:rPr>
+            <w:fldChar w:fldCharType="begin"/>
+          </w:r>
+          <w:r>
+            <w:rPr>
+              <w:rFonts w:ascii="Inconsolata" w:hAnsi="Inconsolata"/>
+              <w:sz w:val="24"/>
+              <w:szCs w:val="24"/>
+            </w:rPr>
+            <w:instrText xml:space="preserve">CITATION Whi11 \p 46 \l 1033 </w:instrText>
+          </w:r>
+          <w:r>
+            <w:rPr>
+              <w:rFonts w:ascii="Inconsolata" w:hAnsi="Inconsolata"/>
+              <w:sz w:val="24"/>
+              <w:szCs w:val="24"/>
+            </w:rPr>
+            <w:fldChar w:fldCharType="separate"/>
+          </w:r>
+          <w:r>
+            <w:rPr>
+              <w:rFonts w:ascii="Inconsolata" w:hAnsi="Inconsolata"/>
+              <w:noProof/>
+              <w:sz w:val="24"/>
+              <w:szCs w:val="24"/>
+            </w:rPr>
+            <w:t xml:space="preserve"> </w:t>
+          </w:r>
+          <w:r>
+            <w:rPr>
+              <w:rFonts w:ascii="Inconsolata" w:hAnsi="Inconsolata"/>
+              <w:noProof/>
+              <w:sz w:val="24"/>
+              <w:szCs w:val="24"/>
+            </w:rPr>
+            <w:t>(White 2011, 46)</w:t>
+          </w:r>
+          <w:r>
+            <w:rPr>
+              <w:rFonts w:ascii="Inconsolata" w:hAnsi="Inconsolata"/>
+              <w:sz w:val="24"/>
+              <w:szCs w:val="24"/>
+            </w:rPr>
+            <w:fldChar w:fldCharType="end"/>
+          </w:r>
+        </w:sdtContent>
+      </w:sdt>
+      <w:r>
+        <w:rPr>
+          <w:rFonts w:ascii="Inconsolata" w:hAnsi="Inconsolata"/>
+          <w:sz w:val="24"/>
+          <w:szCs w:val="24"/>
+        </w:rPr>
+        <w:t>.</w:t>
+      </w:r>
+      <w:r>
+        <w:rPr>
+          <w:rFonts w:ascii="Inconsolata" w:hAnsi="Inconsolata"/>
+          <w:sz w:val="24"/>
+          <w:szCs w:val="24"/>
+        </w:rPr>
+        <w:t xml:space="preserve"> For testing for signed and unsigned bit overflow and underflow we reduced the bit length to two. The ALU does not know about signed or unsigned numbers, it simply does the binary arithmetic we ask it to. This timing diagram show results that we expect of the adder.</w:t>
+      </w:r>
+    </w:p>
+    <w:p>
+      <w:pPr>
+        <w:keepNext/>
+      </w:pPr>
+      <w:r>
+        <w:rPr>
+          <w:rFonts w:ascii="Inconsolata" w:hAnsi="Inconsolata"/>
+          <w:noProof/>
+          <w:sz w:val="24"/>
+          <w:szCs w:val="24"/>
+        </w:rPr>
+        <w:lastRenderedPageBreak/>
+        <w:drawing>
+          <wp:inline distT="0" distB="0" distL="0" distR="0" wp14:anchorId="03392E5C" wp14:editId="290CFAA6">
+            <wp:extent cx="5943600" cy="1748790"/>
+            <wp:effectExtent l="0" t="0" r="0" b="3810"/>
+            <wp:docPr id="6" name="Picture 6"/>
+            <wp:cNvGraphicFramePr>
+              <a:graphicFrameLocks xmlns:a="http://schemas.openxmlformats.org/drawingml/2006/main" noChangeAspect="1"/>
+            </wp:cNvGraphicFramePr>
+            <a:graphic xmlns:a="http://schemas.openxmlformats.org/drawingml/2006/main">
+              <a:graphicData uri="http://schemas.openxmlformats.org/drawingml/2006/picture">
+                <pic:pic xmlns:pic="http://schemas.openxmlformats.org/drawingml/2006/picture">
+                  <pic:nvPicPr>
+                    <pic:cNvPr id="6" name="ScreenShit_controller_crop.png"/>
+                    <pic:cNvPicPr/>
+                  </pic:nvPicPr>
+                  <pic:blipFill>
+                    <a:blip r:embed="rId9">
+                      <a:extLst>
+                        <a:ext uri="{28A0092B-C50C-407E-A947-70E740481C1C}">
+                          <a14:useLocalDpi xmlns:a14="http://schemas.microsoft.com/office/drawing/2010/main" val="0"/>
+                        </a:ext>
+                      </a:extLst>
+                    </a:blip>
+                    <a:stretch>
+                      <a:fillRect/>
+                    </a:stretch>
+                  </pic:blipFill>
+                  <pic:spPr>
+                    <a:xfrm>
+                      <a:off x="0" y="0"/>
+                      <a:ext cx="5943600" cy="1748790"/>
+                    </a:xfrm>
+                    <a:prstGeom prst="rect">
+                      <a:avLst/>
+                    </a:prstGeom>
+                  </pic:spPr>
+                </pic:pic>
+              </a:graphicData>
+            </a:graphic>
+          </wp:inline>
+        </w:drawing>
+      </w:r>
+    </w:p>
+    <w:p>
+      <w:pPr>
+        <w:pStyle w:val="Caption"/>
+      </w:pPr>
+      <w:r>
+        <w:t xml:space="preserve">Figure </w:t>
+      </w:r>
+      <w:fldSimple w:instr=" SEQ Figure \* ARABIC ">
+        <w:r>
+          <w:rPr>
+            <w:noProof/>
+          </w:rPr>
+          <w:t>5</w:t>
+        </w:r>
+      </w:fldSimple>
+      <w:r>
+        <w:t>: Timing diagram for the Controller</w:t>
+      </w:r>
+      <w:r>
+        <w:rPr>
+          <w:rFonts w:ascii="Inconsolata" w:hAnsi="Inconsolata"/>
+          <w:noProof/>
+          <w:sz w:val="24"/>
+          <w:szCs w:val="24"/>
+        </w:rPr>
+        <w:drawing>
+          <wp:anchor distT="0" distB="0" distL="114300" distR="114300" simplePos="0" relativeHeight="251658240" behindDoc="1" locked="0" layoutInCell="1" allowOverlap="1" wp14:anchorId="3F821E6E" wp14:editId="42BBFCA3">
+            <wp:simplePos x="0" y="0"/>
+            <wp:positionH relativeFrom="column">
+              <wp:posOffset>0</wp:posOffset>
+            </wp:positionH>
+            <wp:positionV relativeFrom="paragraph">
+              <wp:posOffset>227965</wp:posOffset>
+            </wp:positionV>
+            <wp:extent cx="1854835" cy="1614170"/>
+            <wp:effectExtent l="0" t="0" r="0" b="5080"/>
+            <wp:wrapTight wrapText="bothSides">
+              <wp:wrapPolygon edited="0">
+                <wp:start x="0" y="0"/>
+                <wp:lineTo x="0" y="21413"/>
+                <wp:lineTo x="21297" y="21413"/>
+                <wp:lineTo x="21297" y="0"/>
+                <wp:lineTo x="0" y="0"/>
+              </wp:wrapPolygon>
+            </wp:wrapTight>
+            <wp:docPr id="7" name="Picture 7"/>
+            <wp:cNvGraphicFramePr>
+              <a:graphicFrameLocks xmlns:a="http://schemas.openxmlformats.org/drawingml/2006/main" noChangeAspect="1"/>
+            </wp:cNvGraphicFramePr>
+            <a:graphic xmlns:a="http://schemas.openxmlformats.org/drawingml/2006/main">
+              <a:graphicData uri="http://schemas.openxmlformats.org/drawingml/2006/picture">
+                <pic:pic xmlns:pic="http://schemas.openxmlformats.org/drawingml/2006/picture">
+                  <pic:nvPicPr>
+                    <pic:cNvPr id="7" name="instructions.JPG"/>
+                    <pic:cNvPicPr/>
+                  </pic:nvPicPr>
+                  <pic:blipFill>
+                    <a:blip r:embed="rId10" cstate="print">
+                      <a:extLst>
+                        <a:ext uri="{28A0092B-C50C-407E-A947-70E740481C1C}">
+                          <a14:useLocalDpi xmlns:a14="http://schemas.microsoft.com/office/drawing/2010/main" val="0"/>
+                        </a:ext>
+                      </a:extLst>
+                    </a:blip>
+                    <a:stretch>
+                      <a:fillRect/>
+                    </a:stretch>
+                  </pic:blipFill>
+                  <pic:spPr>
+                    <a:xfrm>
+                      <a:off x="0" y="0"/>
+                      <a:ext cx="1854835" cy="1614170"/>
+                    </a:xfrm>
+                    <a:prstGeom prst="rect">
+                      <a:avLst/>
+                    </a:prstGeom>
+                  </pic:spPr>
+                </pic:pic>
+              </a:graphicData>
+            </a:graphic>
+            <wp14:sizeRelH relativeFrom="page">
+              <wp14:pctWidth>0</wp14:pctWidth>
+            </wp14:sizeRelH>
+            <wp14:sizeRelV relativeFrom="page">
+              <wp14:pctHeight>0</wp14:pctHeight>
+            </wp14:sizeRelV>
+          </wp:anchor>
+        </w:drawing>
+      </w:r>
+    </w:p>
+    <w:p>
+      <w:pPr>
+        <w:rPr>
+          <w:rFonts w:ascii="Inconsolata" w:hAnsi="Inconsolata"/>
+          <w:sz w:val="24"/>
+          <w:szCs w:val="24"/>
+        </w:rPr>
+      </w:pPr>
+      <w:r>
+        <w:rPr>
+          <w:noProof/>
+        </w:rPr>
+        <mc:AlternateContent>
+          <mc:Choice Requires="wps">
+            <w:drawing>
+              <wp:anchor distT="0" distB="0" distL="114300" distR="114300" simplePos="0" relativeHeight="251664384" behindDoc="1" locked="0" layoutInCell="1" allowOverlap="1" wp14:anchorId="1E943307" wp14:editId="6BDA51D1">
+                <wp:simplePos x="0" y="0"/>
+                <wp:positionH relativeFrom="margin">
+                  <wp:align>left</wp:align>
+                </wp:positionH>
+                <wp:positionV relativeFrom="paragraph">
+                  <wp:posOffset>1673860</wp:posOffset>
+                </wp:positionV>
+                <wp:extent cx="1854835" cy="635"/>
+                <wp:effectExtent l="0" t="0" r="0" b="3175"/>
+                <wp:wrapTight wrapText="bothSides">
+                  <wp:wrapPolygon edited="0">
+                    <wp:start x="0" y="0"/>
+                    <wp:lineTo x="0" y="20079"/>
+                    <wp:lineTo x="21297" y="20079"/>
+                    <wp:lineTo x="21297" y="0"/>
+                    <wp:lineTo x="0" y="0"/>
+                  </wp:wrapPolygon>
+                </wp:wrapTight>
+                <wp:docPr id="12" name="Text Box 12"/>
+                <wp:cNvGraphicFramePr/>
+                <a:graphic xmlns:a="http://schemas.openxmlformats.org/drawingml/2006/main">
+                  <a:graphicData uri="http://schemas.microsoft.com/office/word/2010/wordprocessingShape">
+                    <wps:wsp>
+                      <wps:cNvSpPr txBox="1"/>
+                      <wps:spPr>
+                        <a:xfrm>
+                          <a:off x="0" y="0"/>
+                          <a:ext cx="1854835" cy="635"/>
+                        </a:xfrm>
+                        <a:prstGeom prst="rect">
+                          <a:avLst/>
+                        </a:prstGeom>
+                        <a:solidFill>
+                          <a:prstClr val="white"/>
+                        </a:solidFill>
+                        <a:ln>
+                          <a:noFill/>
+                        </a:ln>
+                      </wps:spPr>
+                      <wps:txbx>
+                        <w:txbxContent>
+                          <w:p>
+                            <w:pPr>
+                              <w:pStyle w:val="Caption"/>
+                            </w:pPr>
+                            <w:r>
+                              <w:t xml:space="preserve">Figure </w:t>
+                            </w:r>
+                            <w:fldSimple w:instr=" SEQ Figure \* ARABIC ">
+                              <w:r>
+                                <w:rPr>
+                                  <w:noProof/>
+                                </w:rPr>
+                                <w:t>6</w:t>
+                              </w:r>
+                            </w:fldSimple>
+                            <w:r>
+                              <w:t>:</w:t>
+                            </w:r>
+                            <w:r>
+                              <w:t xml:space="preserve"> </w:t>
+                            </w:r>
+                            <w:r>
+                              <w:t xml:space="preserve">Instructions from </w:t>
+                            </w:r>
+                            <w:proofErr w:type="spellStart"/>
+                            <w:r>
+                              <w:t>mif</w:t>
+                            </w:r>
+                            <w:proofErr w:type="spellEnd"/>
+                            <w:r>
+                              <w:t xml:space="preserve"> file</w:t>
+                            </w:r>
+                          </w:p>
+                        </w:txbxContent>
+                      </wps:txbx>
+                      <wps:bodyPr rot="0" spcFirstLastPara="0" vertOverflow="overflow" horzOverflow="overflow" vert="horz" wrap="square" lIns="0" tIns="0" rIns="0" bIns="0" numCol="1" spcCol="0" rtlCol="0" fromWordArt="0" anchor="t" anchorCtr="0" forceAA="0" compatLnSpc="1">
+                        <a:prstTxWarp prst="textNoShape">
+                          <a:avLst/>
+                        </a:prstTxWarp>
+                        <a:spAutoFit/>
+                      </wps:bodyPr>
+                    </wps:wsp>
+                  </a:graphicData>
+                </a:graphic>
+                <wp14:sizeRelH relativeFrom="margin">
+                  <wp14:pctWidth>0</wp14:pctWidth>
+                </wp14:sizeRelH>
+              </wp:anchor>
+            </w:drawing>
+          </mc:Choice>
+          <mc:Fallback>
+            <w:pict>
+              <v:shapetype w14:anchorId="1E943307" id="_x0000_t202" coordsize="21600,21600" o:spt="202" path="m,l,21600r21600,l21600,xe">
+                <v:stroke joinstyle="miter"/>
+                <v:path gradientshapeok="t" o:connecttype="rect"/>
+              </v:shapetype>
+              <v:shape id="Text Box 12" o:spid="_x0000_s1026" type="#_x0000_t202" style="position:absolute;margin-left:0;margin-top:131.8pt;width:146.05pt;height:.05pt;z-index:-251652096;visibility:visible;mso-wrap-style:square;mso-width-percent:0;mso-wrap-distance-left:9pt;mso-wrap-distance-top:0;mso-wrap-distance-right:9pt;mso-wrap-distance-bottom:0;mso-position-horizontal:left;mso-position-horizontal-relative:margin;mso-position-vertical:absolute;mso-position-vertical-relative:text;mso-width-percent:0;mso-width-relative:margin;v-text-anchor:top" o:gfxdata="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" stroked="f">
+                <v:textbox style="mso-fit-shape-to-text:t" inset="0,0,0,0">
+                  <w:txbxContent>
+                    <w:p>
+                      <w:pPr>
+                        <w:pStyle w:val="Caption"/>
+                      </w:pPr>
+                      <w:r>
+                        <w:t xml:space="preserve">Figure </w:t>
+                      </w:r>
+                      <w:fldSimple w:instr=" SEQ Figure \* ARABIC ">
+                        <w:r>
+                          <w:rPr>
+                            <w:noProof/>
+                          </w:rPr>
+                          <w:t>6</w:t>
+                        </w:r>
+                      </w:fldSimple>
+                      <w:r>
+                        <w:t>:</w:t>
+                      </w:r>
+                      <w:r>
+                        <w:t xml:space="preserve"> </w:t>
+                      </w:r>
+                      <w:r>
+                        <w:t xml:space="preserve">Instructions from </w:t>
+                      </w:r>
+                      <w:proofErr w:type="spellStart"/>
+                      <w:r>
+                        <w:t>mif</w:t>
+                      </w:r>
+                      <w:proofErr w:type="spellEnd"/>
+                      <w:r>
+                        <w:t xml:space="preserve"> file</w:t>
+                      </w:r>
+                    </w:p>
+                  </w:txbxContent>
+                </v:textbox>
+                <w10:wrap type="tight" anchorx="margin"/>
+              </v:shape>
+            </w:pict>
+          </mc:Fallback>
+        </mc:AlternateContent>
+      </w:r>
+      <w:r>
+        <w:rPr>
+          <w:rFonts w:ascii="Inconsolata" w:hAnsi="Inconsolata"/>
+          <w:noProof/>
+          <w:sz w:val="24"/>
+          <w:szCs w:val="24"/>
+        </w:rPr>
+        <w:drawing>
+          <wp:anchor distT="0" distB="0" distL="114300" distR="114300" simplePos="0" relativeHeight="251661312" behindDoc="0" locked="0" layoutInCell="1" allowOverlap="1" wp14:anchorId="0C5D9051" wp14:editId="5B451E54">
+            <wp:simplePos x="0" y="0"/>
+            <wp:positionH relativeFrom="margin">
+              <wp:align>right</wp:align>
+            </wp:positionH>
+            <wp:positionV relativeFrom="paragraph">
+              <wp:posOffset>1899285</wp:posOffset>
+            </wp:positionV>
+            <wp:extent cx="1462405" cy="1496060"/>
+            <wp:effectExtent l="0" t="0" r="4445" b="8890"/>
+            <wp:wrapSquare wrapText="bothSides"/>
+            <wp:docPr id="11" name="Picture 11"/>
+            <wp:cNvGraphicFramePr>
+              <a:graphicFrameLocks xmlns:a="http://schemas.openxmlformats.org/drawingml/2006/main" noChangeAspect="1"/>
+            </wp:cNvGraphicFramePr>
+            <a:graphic xmlns:a="http://schemas.openxmlformats.org/drawingml/2006/main">
+              <a:graphicData uri="http://schemas.openxmlformats.org/drawingml/2006/picture">
+                <pic:pic xmlns:pic="http://schemas.openxmlformats.org/drawingml/2006/picture">
+                  <pic:nvPicPr>
+                    <pic:cNvPr id="11" name="memory.JPG"/>
+                    <pic:cNvPicPr/>
+                  </pic:nvPicPr>
+                  <pic:blipFill>
+                    <a:blip r:embed="rId11" cstate="print">
+                      <a:extLst>
+                        <a:ext uri="{28A0092B-C50C-407E-A947-70E740481C1C}">
+                          <a14:useLocalDpi xmlns:a14="http://schemas.microsoft.com/office/drawing/2010/main" val="0"/>
+                        </a:ext>
+                      </a:extLst>
+                    </a:blip>
+                    <a:stretch>
+                      <a:fillRect/>
+                    </a:stretch>
+                  </pic:blipFill>
+                  <pic:spPr>
+                    <a:xfrm>
+                      <a:off x="0" y="0"/>
+                      <a:ext cx="1472518" cy="1506339"/>
+                    </a:xfrm>
+                    <a:prstGeom prst="rect">
+                      <a:avLst/>
+                    </a:prstGeom>
+                  </pic:spPr>
+                </pic:pic>
+              </a:graphicData>
+            </a:graphic>
+            <wp14:sizeRelH relativeFrom="margin">
+              <wp14:pctWidth>0</wp14:pctWidth>
+            </wp14:sizeRelH>
+            <wp14:sizeRelV relativeFrom="margin">
+              <wp14:pctHeight>0</wp14:pctHeight>
+            </wp14:sizeRelV>
+          </wp:anchor>
+        </w:drawing>
+      </w:r>
+      <w:r>
+        <w:rPr>
+          <w:noProof/>
+        </w:rPr>
+        <mc:AlternateContent>
+          <mc:Choice Requires="wps">
+            <w:drawing>
+              <wp:anchor distT="0" distB="0" distL="114300" distR="114300" simplePos="0" relativeHeight="251666432" behindDoc="1" locked="0" layoutInCell="1" allowOverlap="1" wp14:anchorId="5C3DA7D8" wp14:editId="291E60FA">
+                <wp:simplePos x="0" y="0"/>
+                <wp:positionH relativeFrom="column">
+                  <wp:posOffset>0</wp:posOffset>
+                </wp:positionH>
+                <wp:positionV relativeFrom="paragraph">
+                  <wp:posOffset>3452495</wp:posOffset>
+                </wp:positionV>
+                <wp:extent cx="4493895" cy="635"/>
+                <wp:effectExtent l="0" t="0" r="0" b="0"/>
+                <wp:wrapTight wrapText="bothSides">
+                  <wp:wrapPolygon edited="0">
+                    <wp:start x="0" y="0"/>
+                    <wp:lineTo x="0" y="21600"/>
+                    <wp:lineTo x="21600" y="21600"/>
+                    <wp:lineTo x="21600" y="0"/>
+                  </wp:wrapPolygon>
+                </wp:wrapTight>
+                <wp:docPr id="13" name="Text Box 13"/>
+                <wp:cNvGraphicFramePr/>
+                <a:graphic xmlns:a="http://schemas.openxmlformats.org/drawingml/2006/main">
+                  <a:graphicData uri="http://schemas.microsoft.com/office/word/2010/wordprocessingShape">
+                    <wps:wsp>
+                      <wps:cNvSpPr txBox="1"/>
+                      <wps:spPr>
+                        <a:xfrm>
+                          <a:off x="0" y="0"/>
+                          <a:ext cx="4493895" cy="635"/>
+                        </a:xfrm>
+                        <a:prstGeom prst="rect">
+                          <a:avLst/>
+                        </a:prstGeom>
+                        <a:solidFill>
+                          <a:prstClr val="white"/>
+                        </a:solidFill>
+                        <a:ln>
+                          <a:noFill/>
+                        </a:ln>
+                      </wps:spPr>
+                      <wps:txbx>
+                        <w:txbxContent>
+                          <w:p>
+                            <w:pPr>
+                              <w:pStyle w:val="Caption"/>
+                              <w:rPr>
+                                <w:noProof/>
+                                <w:sz w:val="21"/>
+                                <w:szCs w:val="21"/>
+                              </w:rPr>
+                            </w:pPr>
+                            <w:r>
+                              <w:t xml:space="preserve">Figure </w:t>
+                            </w:r>
+                            <w:fldSimple w:instr=" SEQ Figure \* ARABIC ">
+                              <w:r>
+                                <w:rPr>
+                                  <w:noProof/>
+                                </w:rPr>
+                                <w:t>7</w:t>
+                              </w:r>
+                            </w:fldSimple>
+                            <w:r>
+                              <w:t>: datapath timing diagram</w:t>
+                            </w:r>
+                          </w:p>
+                        </w:txbxContent>
+                      </wps:txbx>
+                      <wps:bodyPr rot="0" spcFirstLastPara="0" vertOverflow="overflow" horzOverflow="overflow" vert="horz" wrap="square" lIns="0" tIns="0" rIns="0" bIns="0" numCol="1" spcCol="0" rtlCol="0" fromWordArt="0" anchor="t" anchorCtr="0" forceAA="0" compatLnSpc="1">
+                        <a:prstTxWarp prst="textNoShape">
+                          <a:avLst/>
+                        </a:prstTxWarp>
+                        <a:spAutoFit/>
+                      </wps:bodyPr>
+                    </wps:wsp>
+                  </a:graphicData>
+                </a:graphic>
+              </wp:anchor>
+            </w:drawing>
+          </mc:Choice>
+          <mc:Fallback>
+            <w:pict>
+              <v:shape w14:anchorId="5C3DA7D8" id="Text Box 13" o:spid="_x0000_s1027" type="#_x0000_t202" style="position:absolute;margin-left:0;margin-top:271.85pt;width:353.85pt;height:.05pt;z-index:-251650048;visibility:visible;mso-wrap-style:square;mso-wrap-distance-left:9pt;mso-wrap-distance-top:0;mso-wrap-distance-right:9pt;mso-wrap-distance-bottom:0;mso-position-horizontal:absolute;mso-position-horizontal-relative:text;mso-position-vertical:absolute;mso-position-vertical-relative:text;v-text-anchor:top" o:gfxdata="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" stroked="f">
+                <v:textbox style="mso-fit-shape-to-text:t" inset="0,0,0,0">
+                  <w:txbxContent>
+                    <w:p>
+                      <w:pPr>
+                        <w:pStyle w:val="Caption"/>
+                        <w:rPr>
+                          <w:noProof/>
+                          <w:sz w:val="21"/>
+                          <w:szCs w:val="21"/>
+                        </w:rPr>
+                      </w:pPr>
+                      <w:r>
+                        <w:t xml:space="preserve">Figure </w:t>
+                      </w:r>
+                      <w:fldSimple w:instr=" SEQ Figure \* ARABIC ">
+                        <w:r>
+                          <w:rPr>
+                            <w:noProof/>
+                          </w:rPr>
+                          <w:t>7</w:t>
+                        </w:r>
+                      </w:fldSimple>
+                      <w:r>
+                        <w:t>: datapath timing diagram</w:t>
+                      </w:r>
+                    </w:p>
+                  </w:txbxContent>
+                </v:textbox>
+                <w10:wrap type="tight"/>
+              </v:shape>
+            </w:pict>
+          </mc:Fallback>
+        </mc:AlternateContent>
+      </w:r>
+      <w:bookmarkStart w:id="0" w:name="_GoBack"/>
+      <w:r>
+        <w:rPr>
+          <w:rFonts w:ascii="Inconsolata" w:hAnsi="Inconsolata"/>
+          <w:noProof/>
+          <w:sz w:val="24"/>
+          <w:szCs w:val="24"/>
+        </w:rPr>
+        <w:drawing>
+          <wp:anchor distT="0" distB="0" distL="114300" distR="114300" simplePos="0" relativeHeight="251662336" behindDoc="1" locked="0" layoutInCell="1" allowOverlap="1" wp14:anchorId="081A0F42" wp14:editId="1C6936EB">
+            <wp:simplePos x="0" y="0"/>
+            <wp:positionH relativeFrom="margin">
+              <wp:align>left</wp:align>
+            </wp:positionH>
+            <wp:positionV relativeFrom="paragraph">
+              <wp:posOffset>1899285</wp:posOffset>
+            </wp:positionV>
+            <wp:extent cx="4493895" cy="1496060"/>
+            <wp:effectExtent l="0" t="0" r="1905" b="8890"/>
+            <wp:wrapTight wrapText="bothSides">
+              <wp:wrapPolygon edited="0">
+                <wp:start x="0" y="0"/>
+                <wp:lineTo x="0" y="21453"/>
+                <wp:lineTo x="21518" y="21453"/>
+                <wp:lineTo x="21518" y="0"/>
+                <wp:lineTo x="0" y="0"/>
+              </wp:wrapPolygon>
+            </wp:wrapTight>
+            <wp:docPr id="10" name="Picture 10"/>
+            <wp:cNvGraphicFramePr>
+              <a:graphicFrameLocks xmlns:a="http://schemas.openxmlformats.org/drawingml/2006/main" noChangeAspect="1"/>
+            </wp:cNvGraphicFramePr>
+            <a:graphic xmlns:a="http://schemas.openxmlformats.org/drawingml/2006/main">
+              <a:graphicData uri="http://schemas.openxmlformats.org/drawingml/2006/picture">
+                <pic:pic xmlns:pic="http://schemas.openxmlformats.org/drawingml/2006/picture">
+                  <pic:nvPicPr>
+                    <pic:cNvPr id="10" name="ScreenShot_datapath_crop.png"/>
+                    <pic:cNvPicPr/>
+                  </pic:nvPicPr>
+                  <pic:blipFill>
+                    <a:blip r:embed="rId12">
+                      <a:extLst>
+                        <a:ext uri="{28A0092B-C50C-407E-A947-70E740481C1C}">
+                          <a14:useLocalDpi xmlns:a14="http://schemas.microsoft.com/office/drawing/2010/main" val="0"/>
+                        </a:ext>
+                      </a:extLst>
+                    </a:blip>
+                    <a:stretch>
+                      <a:fillRect/>
+                    </a:stretch>
+                  </pic:blipFill>
+                  <pic:spPr>
+                    <a:xfrm>
+                      <a:off x="0" y="0"/>
+                      <a:ext cx="4493895" cy="1496060"/>
+                    </a:xfrm>
+                    <a:prstGeom prst="rect">
+                      <a:avLst/>
+                    </a:prstGeom>
+                  </pic:spPr>
+                </pic:pic>
+              </a:graphicData>
+            </a:graphic>
+            <wp14:sizeRelH relativeFrom="margin">
+              <wp14:pctWidth>0</wp14:pctWidth>
+            </wp14:sizeRelH>
+            <wp14:sizeRelV relativeFrom="margin">
+              <wp14:pctHeight>0</wp14:pctHeight>
+            </wp14:sizeRelV>
+          </wp:anchor>
+        </w:drawing>
+      </w:r>
+      <w:bookmarkEnd w:id="0"/>
+      <w:r>
+        <w:rPr>
+          <w:rFonts w:ascii="Inconsolata" w:hAnsi="Inconsolata"/>
+          <w:sz w:val="24"/>
+          <w:szCs w:val="24"/>
+        </w:rPr>
+        <w:t xml:space="preserve">Above is the timing diagram of the controller module, showing each instruction being loaded an executed as instructed. By looking at </w:t>
+      </w:r>
+      <w:proofErr w:type="spellStart"/>
+      <w:r>
+        <w:rPr>
+          <w:rFonts w:ascii="Inconsolata" w:hAnsi="Inconsolata"/>
+          <w:sz w:val="24"/>
+          <w:szCs w:val="24"/>
+        </w:rPr>
+        <w:t>IR_Out</w:t>
+      </w:r>
+      <w:proofErr w:type="spellEnd"/>
+      <w:r>
+        <w:rPr>
+          <w:rFonts w:ascii="Inconsolata" w:hAnsi="Inconsolata"/>
+          <w:sz w:val="24"/>
+          <w:szCs w:val="24"/>
+        </w:rPr>
+        <w:t xml:space="preserve"> we see that the controller performs as we expected</w:t>
+      </w:r>
+      <w:r>
+        <w:rPr>
+          <w:rFonts w:ascii="Inconsolata" w:hAnsi="Inconsolata"/>
+          <w:sz w:val="24"/>
+          <w:szCs w:val="24"/>
+        </w:rPr>
+        <w:t xml:space="preserve">, as can be seen from the </w:t>
+      </w:r>
+      <w:proofErr w:type="spellStart"/>
+      <w:r>
+        <w:rPr>
+          <w:rFonts w:ascii="Inconsolata" w:hAnsi="Inconsolata"/>
+          <w:sz w:val="24"/>
+          <w:szCs w:val="24"/>
+        </w:rPr>
+        <w:t>mif</w:t>
+      </w:r>
+      <w:proofErr w:type="spellEnd"/>
+      <w:r>
+        <w:rPr>
+          <w:rFonts w:ascii="Inconsolata" w:hAnsi="Inconsolata"/>
+          <w:sz w:val="24"/>
+          <w:szCs w:val="24"/>
+        </w:rPr>
+        <w:t xml:space="preserve"> file</w:t>
+      </w:r>
+      <w:r>
+        <w:rPr>
+          <w:rFonts w:ascii="Inconsolata" w:hAnsi="Inconsolata"/>
+          <w:sz w:val="24"/>
+          <w:szCs w:val="24"/>
+        </w:rPr>
+        <w:t xml:space="preserve">. At first when testing the controller, we ran into issues of the program counter being delayed one extra clock cycle. This was fixed by changing our finite state machine operated in the control unit module. </w:t>
+      </w:r>
+    </w:p>
+    <w:p>
+      <w:pPr>
+        <w:rPr>
+          <w:rFonts w:ascii="Inconsolata" w:hAnsi="Inconsolata"/>
+          <w:sz w:val="24"/>
+          <w:szCs w:val="24"/>
+        </w:rPr>
+      </w:pPr>
+    </w:p>
+    <w:p>
+      <w:pPr>
+        <w:rPr>
+          <w:rFonts w:ascii="Inconsolata" w:hAnsi="Inconsolata"/>
+          <w:sz w:val="24"/>
+          <w:szCs w:val="24"/>
+        </w:rPr>
+      </w:pPr>
+      <w:r>
+        <w:rPr>
+          <w:rFonts w:ascii="Inconsolata" w:hAnsi="Inconsolata"/>
+          <w:sz w:val="24"/>
+          <w:szCs w:val="24"/>
+        </w:rPr>
+        <w:t xml:space="preserve">The datapath </w:t>
+      </w:r>
+      <w:r>
+        <w:rPr>
+          <w:rFonts w:ascii="Inconsolata" w:hAnsi="Inconsolata"/>
+          <w:sz w:val="24"/>
+          <w:szCs w:val="24"/>
+        </w:rPr>
+        <w:t xml:space="preserve">worked as expected also, developing this testbench required considerably unorthodox strategies. Looking at memory data within </w:t>
+      </w:r>
+      <w:proofErr w:type="spellStart"/>
+      <w:r>
+        <w:rPr>
+          <w:rFonts w:ascii="Inconsolata" w:hAnsi="Inconsolata"/>
+          <w:sz w:val="24"/>
+          <w:szCs w:val="24"/>
+        </w:rPr>
+        <w:t>modelsim</w:t>
+      </w:r>
+      <w:proofErr w:type="spellEnd"/>
+      <w:r>
+        <w:rPr>
+          <w:rFonts w:ascii="Inconsolata" w:hAnsi="Inconsolata"/>
+          <w:sz w:val="24"/>
+          <w:szCs w:val="24"/>
+        </w:rPr>
+        <w:t xml:space="preserve"> showed initially that we were storing each element off by one. This was fixed by simplifying the ALU and changing how we called modules inside of the datapath</w:t>
+      </w:r>
+      <w:r>
+        <w:rPr>
+          <w:rFonts w:ascii="Inconsolata" w:hAnsi="Inconsolata"/>
+          <w:sz w:val="24"/>
+          <w:szCs w:val="24"/>
+        </w:rPr>
+        <w:t xml:space="preserve"> along with other miscellaneous changes</w:t>
+      </w:r>
+      <w:r>
+        <w:rPr>
+          <w:rFonts w:ascii="Inconsolata" w:hAnsi="Inconsolata"/>
+          <w:sz w:val="24"/>
+          <w:szCs w:val="24"/>
+        </w:rPr>
+        <w:t>.</w:t>
+      </w:r>
+      <w:r>
+        <w:rPr>
+          <w:rFonts w:ascii="Inconsolata" w:hAnsi="Inconsolata"/>
+          <w:sz w:val="24"/>
+          <w:szCs w:val="24"/>
+        </w:rPr>
+        <w:t xml:space="preserve"> </w:t>
+      </w:r>
+    </w:p>
+    <w:p>
+      <w:pPr>
+        <w:rPr>
+          <w:rFonts w:ascii="Inconsolata" w:hAnsi="Inconsolata"/>
+          <w:sz w:val="24"/>
+          <w:szCs w:val="24"/>
+        </w:rPr>
+      </w:pPr>
+      <w:r>
+        <w:rPr>
+          <w:rFonts w:ascii="Inconsolata" w:hAnsi="Inconsolata"/>
+          <w:sz w:val="24"/>
+          <w:szCs w:val="24"/>
+        </w:rPr>
+        <w:t xml:space="preserve">The control unit was tested by simply traveling between states. </w:t>
       </w:r>
     </w:p>
     <w:sectPr>
@@ -3901,11 +5420,50 @@
     </b:Author>
     <b:RefOrder>7</b:RefOrder>
   </b:Source>
+  <b:Source>
+    <b:Tag>Whi11</b:Tag>
+    <b:SourceType>Book</b:SourceType>
+    <b:Guid>{30252280-A3EA-403A-A800-4CF390CF941A}</b:Guid>
+    <b:Title>Making Embedded Systems: Design Patterns for Great Software</b:Title>
+    <b:Year>2011</b:Year>
+    <b:City>Aptos</b:City>
+    <b:Publisher>O'Reilly Media</b:Publisher>
+    <b:Author>
+      <b:Author>
+        <b:NameList>
+          <b:Person>
+            <b:Last>White</b:Last>
+            <b:First>Elecia</b:First>
+          </b:Person>
+        </b:NameList>
+      </b:Author>
+    </b:Author>
+    <b:StateProvince>California</b:StateProvince>
+    <b:RefOrder>9</b:RefOrder>
+  </b:Source>
+  <b:Source>
+    <b:Tag>Ian</b:Tag>
+    <b:SourceType>InternetSite</b:SourceType>
+    <b:Guid>{FA875EAD-A884-458E-A5E3-7050D739B245}</b:Guid>
+    <b:Title>The CARRY flag and OVERFLOW flag in binary arithmetic</b:Title>
+    <b:Author>
+      <b:Author>
+        <b:NameList>
+          <b:Person>
+            <b:Last>Allen</b:Last>
+            <b:First>Ian</b:First>
+          </b:Person>
+        </b:NameList>
+      </b:Author>
+    </b:Author>
+    <b:URL>http://teaching.idallen.com/dat2343/10f/notes/040_overflow.txt</b:URL>
+    <b:RefOrder>8</b:RefOrder>
+  </b:Source>
 </b:Sources>
 </file>
 
 <file path=customXml/itemProps1.xml><?xml version="1.0" encoding="utf-8"?>
-<ds:datastoreItem xmlns:ds="http://schemas.openxmlformats.org/officeDocument/2006/customXml" ds:itemID="{FD59A24A-033B-4192-893C-92A43CE0F509}">
+<ds:datastoreItem xmlns:ds="http://schemas.openxmlformats.org/officeDocument/2006/customXml" ds:itemID="{3CA9CF9D-11C4-46D7-A411-06CFE45EDC00}">
   <ds:schemaRefs>
     <ds:schemaRef ds:uri="http://schemas.openxmlformats.org/officeDocument/2006/bibliography"/>
   </ds:schemaRefs>

--- a/16 Bit RISC.docx
+++ b/16 Bit RISC.docx
@@ -2772,6 +2772,237 @@
     </w:p>
     <w:p>
       <w:pPr>
+        <w:rPr>
+          <w:rStyle w:val="IntenseEmphasis"/>
+          <w:rFonts w:ascii="Inconsolata" w:hAnsi="Inconsolata"/>
+          <w:b w:val="0"/>
+          <w:i w:val="0"/>
+          <w:sz w:val="24"/>
+          <w:szCs w:val="24"/>
+        </w:rPr>
+      </w:pPr>
+      <w:r>
+        <w:rPr>
+          <w:rStyle w:val="IntenseEmphasis"/>
+          <w:rFonts w:ascii="Inconsolata" w:hAnsi="Inconsolata"/>
+          <w:b w:val="0"/>
+          <w:i w:val="0"/>
+          <w:sz w:val="24"/>
+          <w:szCs w:val="24"/>
+        </w:rPr>
+        <w:t>Bringing the design all together was quite an undertaking.</w:t>
+      </w:r>
+      <w:r>
+        <w:rPr>
+          <w:rStyle w:val="IntenseEmphasis"/>
+          <w:rFonts w:ascii="Inconsolata" w:hAnsi="Inconsolata"/>
+          <w:b w:val="0"/>
+          <w:i w:val="0"/>
+          <w:sz w:val="24"/>
+          <w:szCs w:val="24"/>
+        </w:rPr>
+        <w:t xml:space="preserve"> If you come from a traditional software background world, writing </w:t>
+      </w:r>
+      <w:proofErr w:type="spellStart"/>
+      <w:r>
+        <w:rPr>
+          <w:rStyle w:val="IntenseEmphasis"/>
+          <w:rFonts w:ascii="Inconsolata" w:hAnsi="Inconsolata"/>
+          <w:b w:val="0"/>
+          <w:i w:val="0"/>
+          <w:sz w:val="24"/>
+          <w:szCs w:val="24"/>
+        </w:rPr>
+        <w:t>S</w:t>
+      </w:r>
+      <w:r>
+        <w:rPr>
+          <w:rStyle w:val="IntenseEmphasis"/>
+          <w:rFonts w:ascii="Inconsolata" w:hAnsi="Inconsolata"/>
+          <w:b w:val="0"/>
+          <w:i w:val="0"/>
+          <w:sz w:val="24"/>
+          <w:szCs w:val="24"/>
+        </w:rPr>
+        <w:t>ystem</w:t>
+      </w:r>
+      <w:r>
+        <w:rPr>
+          <w:rStyle w:val="IntenseEmphasis"/>
+          <w:rFonts w:ascii="Inconsolata" w:hAnsi="Inconsolata"/>
+          <w:b w:val="0"/>
+          <w:i w:val="0"/>
+          <w:sz w:val="24"/>
+          <w:szCs w:val="24"/>
+        </w:rPr>
+        <w:t>V</w:t>
+      </w:r>
+      <w:r>
+        <w:rPr>
+          <w:rStyle w:val="IntenseEmphasis"/>
+          <w:rFonts w:ascii="Inconsolata" w:hAnsi="Inconsolata"/>
+          <w:b w:val="0"/>
+          <w:i w:val="0"/>
+          <w:sz w:val="24"/>
+          <w:szCs w:val="24"/>
+        </w:rPr>
+        <w:t>erilog</w:t>
+      </w:r>
+      <w:proofErr w:type="spellEnd"/>
+      <w:r>
+        <w:rPr>
+          <w:rStyle w:val="IntenseEmphasis"/>
+          <w:rFonts w:ascii="Inconsolata" w:hAnsi="Inconsolata"/>
+          <w:b w:val="0"/>
+          <w:i w:val="0"/>
+          <w:sz w:val="24"/>
+          <w:szCs w:val="24"/>
+        </w:rPr>
+        <w:t xml:space="preserve"> can seem like</w:t>
+      </w:r>
+      <w:r>
+        <w:rPr>
+          <w:rStyle w:val="IntenseEmphasis"/>
+          <w:rFonts w:ascii="Inconsolata" w:hAnsi="Inconsolata"/>
+          <w:b w:val="0"/>
+          <w:i w:val="0"/>
+          <w:sz w:val="24"/>
+          <w:szCs w:val="24"/>
+        </w:rPr>
+        <w:t xml:space="preserve"> </w:t>
+      </w:r>
+      <w:r>
+        <w:rPr>
+          <w:rStyle w:val="IntenseEmphasis"/>
+          <w:rFonts w:ascii="Inconsolata" w:hAnsi="Inconsolata"/>
+          <w:b w:val="0"/>
+          <w:i w:val="0"/>
+          <w:sz w:val="24"/>
+          <w:szCs w:val="24"/>
+        </w:rPr>
+        <w:t>deciphering</w:t>
+      </w:r>
+      <w:r>
+        <w:rPr>
+          <w:rStyle w:val="IntenseEmphasis"/>
+          <w:rFonts w:ascii="Inconsolata" w:hAnsi="Inconsolata"/>
+          <w:b w:val="0"/>
+          <w:i w:val="0"/>
+          <w:sz w:val="24"/>
+          <w:szCs w:val="24"/>
+        </w:rPr>
+        <w:t xml:space="preserve"> hieroglyphics</w:t>
+      </w:r>
+      <w:r>
+        <w:rPr>
+          <w:rStyle w:val="IntenseEmphasis"/>
+          <w:rFonts w:ascii="Inconsolata" w:hAnsi="Inconsolata"/>
+          <w:b w:val="0"/>
+          <w:i w:val="0"/>
+          <w:sz w:val="24"/>
+          <w:szCs w:val="24"/>
+        </w:rPr>
+        <w:t xml:space="preserve"> from different </w:t>
+      </w:r>
+      <w:r>
+        <w:rPr>
+          <w:rStyle w:val="IntenseEmphasis"/>
+          <w:rFonts w:ascii="Inconsolata" w:hAnsi="Inconsolata"/>
+          <w:b w:val="0"/>
+          <w:i w:val="0"/>
+          <w:sz w:val="24"/>
+          <w:szCs w:val="24"/>
+        </w:rPr>
+        <w:t xml:space="preserve">eras and we felt constantly handicapped by the tools in </w:t>
+      </w:r>
+      <w:proofErr w:type="spellStart"/>
+      <w:r>
+        <w:rPr>
+          <w:rStyle w:val="IntenseEmphasis"/>
+          <w:rFonts w:ascii="Inconsolata" w:hAnsi="Inconsolata"/>
+          <w:b w:val="0"/>
+          <w:i w:val="0"/>
+          <w:sz w:val="24"/>
+          <w:szCs w:val="24"/>
+        </w:rPr>
+        <w:t>quartus</w:t>
+      </w:r>
+      <w:proofErr w:type="spellEnd"/>
+      <w:r>
+        <w:rPr>
+          <w:rStyle w:val="IntenseEmphasis"/>
+          <w:rFonts w:ascii="Inconsolata" w:hAnsi="Inconsolata"/>
+          <w:b w:val="0"/>
+          <w:i w:val="0"/>
+          <w:sz w:val="24"/>
+          <w:szCs w:val="24"/>
+        </w:rPr>
+        <w:t xml:space="preserve"> and </w:t>
+      </w:r>
+      <w:proofErr w:type="spellStart"/>
+      <w:r>
+        <w:rPr>
+          <w:rStyle w:val="IntenseEmphasis"/>
+          <w:rFonts w:ascii="Inconsolata" w:hAnsi="Inconsolata"/>
+          <w:b w:val="0"/>
+          <w:i w:val="0"/>
+          <w:sz w:val="24"/>
+          <w:szCs w:val="24"/>
+        </w:rPr>
+        <w:t>modelsim</w:t>
+      </w:r>
+      <w:proofErr w:type="spellEnd"/>
+      <w:r>
+        <w:rPr>
+          <w:rStyle w:val="IntenseEmphasis"/>
+          <w:rFonts w:ascii="Inconsolata" w:hAnsi="Inconsolata"/>
+          <w:b w:val="0"/>
+          <w:i w:val="0"/>
+          <w:sz w:val="24"/>
+          <w:szCs w:val="24"/>
+        </w:rPr>
+        <w:t xml:space="preserve">, especially the LPM in </w:t>
+      </w:r>
+      <w:proofErr w:type="spellStart"/>
+      <w:r>
+        <w:rPr>
+          <w:rStyle w:val="IntenseEmphasis"/>
+          <w:rFonts w:ascii="Inconsolata" w:hAnsi="Inconsolata"/>
+          <w:b w:val="0"/>
+          <w:i w:val="0"/>
+          <w:sz w:val="24"/>
+          <w:szCs w:val="24"/>
+        </w:rPr>
+        <w:t>quartus</w:t>
+      </w:r>
+      <w:proofErr w:type="spellEnd"/>
+      <w:r>
+        <w:rPr>
+          <w:rStyle w:val="IntenseEmphasis"/>
+          <w:rFonts w:ascii="Inconsolata" w:hAnsi="Inconsolata"/>
+          <w:b w:val="0"/>
+          <w:i w:val="0"/>
+          <w:sz w:val="24"/>
+          <w:szCs w:val="24"/>
+        </w:rPr>
+        <w:t>. If we look at Figure 3 on the next page we see that we obtain the same overall circuit as</w:t>
+      </w:r>
+      <w:bookmarkStart w:id="0" w:name="_GoBack"/>
+      <w:bookmarkEnd w:id="0"/>
+      <w:r>
+        <w:rPr>
+          <w:rStyle w:val="IntenseEmphasis"/>
+          <w:rFonts w:ascii="Inconsolata" w:hAnsi="Inconsolata"/>
+          <w:b w:val="0"/>
+          <w:i w:val="0"/>
+          <w:sz w:val="24"/>
+          <w:szCs w:val="24"/>
+        </w:rPr>
+        <w:t xml:space="preserve"> the design specifications.</w:t>
+      </w:r>
+    </w:p>
+    <w:p>
+      <w:pPr>
         <w:keepNext/>
         <w:rPr>
           <w:rFonts w:ascii="Inconsolata" w:hAnsi="Inconsolata"/>
@@ -3007,37 +3238,7 @@
         <w:rPr>
           <w:rFonts w:ascii="Inconsolata" w:hAnsi="Inconsolata"/>
         </w:rPr>
-        <w:t>: Adder</w:t>
-      </w:r>
-      <w:r>
-        <w:rPr>
-          <w:rFonts w:ascii="Inconsolata" w:hAnsi="Inconsolata"/>
-        </w:rPr>
-        <w:t xml:space="preserve"> timing diagram</w:t>
-      </w:r>
-      <w:r>
-        <w:rPr>
-          <w:rFonts w:ascii="Inconsolata" w:hAnsi="Inconsolata"/>
-        </w:rPr>
-        <w:t xml:space="preserve"> we created to check for signed</w:t>
-      </w:r>
-      <w:r>
-        <w:rPr>
-          <w:rFonts w:ascii="Inconsolata" w:hAnsi="Inconsolata"/>
-        </w:rPr>
-        <w:t xml:space="preserve"> and unsigned</w:t>
-      </w:r>
-      <w:r>
-        <w:rPr>
-          <w:rFonts w:ascii="Inconsolata" w:hAnsi="Inconsolata"/>
-        </w:rPr>
-        <w:t xml:space="preserve"> bit overflow</w:t>
-      </w:r>
-      <w:r>
-        <w:rPr>
-          <w:rFonts w:ascii="Inconsolata" w:hAnsi="Inconsolata"/>
-        </w:rPr>
-        <w:t xml:space="preserve"> and underflow</w:t>
+        <w:t>: Adder timing diagram we created to check for signed and unsigned bit overflow and underflow</w:t>
       </w:r>
       <w:sdt>
         <w:sdtPr>
@@ -3071,14 +3272,7 @@
               <w:rFonts w:ascii="Inconsolata" w:hAnsi="Inconsolata"/>
               <w:noProof/>
             </w:rPr>
-            <w:t xml:space="preserve"> </w:t>
-          </w:r>
-          <w:r>
-            <w:rPr>
-              <w:rFonts w:ascii="Inconsolata" w:hAnsi="Inconsolata"/>
-              <w:noProof/>
-            </w:rPr>
-            <w:t>(Allen n.d.)</w:t>
+            <w:t xml:space="preserve"> (Allen n.d.)</w:t>
           </w:r>
           <w:r>
             <w:rPr>
@@ -3177,16 +3371,7 @@
               <w:sz w:val="24"/>
               <w:szCs w:val="24"/>
             </w:rPr>
-            <w:t xml:space="preserve"> </w:t>
-          </w:r>
-          <w:r>
-            <w:rPr>
-              <w:rFonts w:ascii="Inconsolata" w:hAnsi="Inconsolata"/>
-              <w:noProof/>
-              <w:sz w:val="24"/>
-              <w:szCs w:val="24"/>
-            </w:rPr>
-            <w:t>(White 2011, 46)</w:t>
+            <w:t xml:space="preserve"> (White 2011, 46)</w:t>
           </w:r>
           <w:r>
             <w:rPr>
@@ -3218,6 +3403,9 @@
     <w:p>
       <w:pPr>
         <w:keepNext/>
+        <w:rPr>
+          <w:rFonts w:ascii="Inconsolata" w:hAnsi="Inconsolata"/>
+        </w:rPr>
       </w:pPr>
       <w:r>
         <w:rPr>
@@ -3273,19 +3461,51 @@
     <w:p>
       <w:pPr>
         <w:pStyle w:val="Caption"/>
+        <w:rPr>
+          <w:rFonts w:ascii="Inconsolata" w:hAnsi="Inconsolata"/>
+        </w:rPr>
       </w:pPr>
       <w:r>
+        <w:rPr>
+          <w:rFonts w:ascii="Inconsolata" w:hAnsi="Inconsolata"/>
+        </w:rPr>
         <w:t xml:space="preserve">Figure </w:t>
       </w:r>
-      <w:fldSimple w:instr=" SEQ Figure \* ARABIC ">
-        <w:r>
-          <w:rPr>
-            <w:noProof/>
-          </w:rPr>
-          <w:t>5</w:t>
-        </w:r>
-      </w:fldSimple>
-      <w:r>
+      <w:r>
+        <w:rPr>
+          <w:rFonts w:ascii="Inconsolata" w:hAnsi="Inconsolata"/>
+        </w:rPr>
+        <w:fldChar w:fldCharType="begin"/>
+      </w:r>
+      <w:r>
+        <w:rPr>
+          <w:rFonts w:ascii="Inconsolata" w:hAnsi="Inconsolata"/>
+        </w:rPr>
+        <w:instrText xml:space="preserve"> SEQ Figure \* ARABIC </w:instrText>
+      </w:r>
+      <w:r>
+        <w:rPr>
+          <w:rFonts w:ascii="Inconsolata" w:hAnsi="Inconsolata"/>
+        </w:rPr>
+        <w:fldChar w:fldCharType="separate"/>
+      </w:r>
+      <w:r>
+        <w:rPr>
+          <w:rFonts w:ascii="Inconsolata" w:hAnsi="Inconsolata"/>
+          <w:noProof/>
+        </w:rPr>
+        <w:t>5</w:t>
+      </w:r>
+      <w:r>
+        <w:rPr>
+          <w:rFonts w:ascii="Inconsolata" w:hAnsi="Inconsolata"/>
+        </w:rPr>
+        <w:fldChar w:fldCharType="end"/>
+      </w:r>
+      <w:r>
+        <w:rPr>
+          <w:rFonts w:ascii="Inconsolata" w:hAnsi="Inconsolata"/>
+        </w:rPr>
         <w:t>: Timing diagram for the Controller</w:t>
       </w:r>
       <w:r>
@@ -3370,6 +3590,7 @@
       </w:pPr>
       <w:r>
         <w:rPr>
+          <w:rFonts w:ascii="Inconsolata" w:hAnsi="Inconsolata"/>
           <w:noProof/>
         </w:rPr>
         <mc:AlternateContent>
@@ -3582,6 +3803,7 @@
       </w:r>
       <w:r>
         <w:rPr>
+          <w:rFonts w:ascii="Inconsolata" w:hAnsi="Inconsolata"/>
           <w:noProof/>
         </w:rPr>
         <mc:AlternateContent>
@@ -3703,7 +3925,6 @@
           </mc:Fallback>
         </mc:AlternateContent>
       </w:r>
-      <w:bookmarkStart w:id="0" w:name="_GoBack"/>
       <w:r>
         <w:rPr>
           <w:rFonts w:ascii="Inconsolata" w:hAnsi="Inconsolata"/>
@@ -3775,7 +3996,6 @@
           </wp:anchor>
         </w:drawing>
       </w:r>
-      <w:bookmarkEnd w:id="0"/>
       <w:r>
         <w:rPr>
           <w:rFonts w:ascii="Inconsolata" w:hAnsi="Inconsolata"/>
@@ -5463,7 +5683,7 @@
 </file>
 
 <file path=customXml/itemProps1.xml><?xml version="1.0" encoding="utf-8"?>
-<ds:datastoreItem xmlns:ds="http://schemas.openxmlformats.org/officeDocument/2006/customXml" ds:itemID="{3CA9CF9D-11C4-46D7-A411-06CFE45EDC00}">
+<ds:datastoreItem xmlns:ds="http://schemas.openxmlformats.org/officeDocument/2006/customXml" ds:itemID="{85DE0158-0CD8-4723-9DFB-714999A6EE63}">
   <ds:schemaRefs>
     <ds:schemaRef ds:uri="http://schemas.openxmlformats.org/officeDocument/2006/bibliography"/>
   </ds:schemaRefs>

--- a/16 Bit RISC.docx
+++ b/16 Bit RISC.docx
@@ -2803,6 +2803,17 @@
         </w:rPr>
         <w:t xml:space="preserve"> If you come from a traditional software background world, writing </w:t>
       </w:r>
+      <w:r>
+        <w:rPr>
+          <w:rStyle w:val="IntenseEmphasis"/>
+          <w:rFonts w:ascii="Inconsolata" w:hAnsi="Inconsolata"/>
+          <w:b w:val="0"/>
+          <w:i w:val="0"/>
+          <w:sz w:val="24"/>
+          <w:szCs w:val="24"/>
+        </w:rPr>
+        <w:t xml:space="preserve">in </w:t>
+      </w:r>
       <w:proofErr w:type="spellStart"/>
       <w:r>
         <w:rPr>
@@ -2985,20 +2996,248 @@
           <w:sz w:val="24"/>
           <w:szCs w:val="24"/>
         </w:rPr>
-        <w:t>. If we look at Figure 3 on the next page we see that we obtain the same overall circuit as</w:t>
-      </w:r>
-      <w:bookmarkStart w:id="0" w:name="_GoBack"/>
-      <w:bookmarkEnd w:id="0"/>
-      <w:r>
-        <w:rPr>
-          <w:rStyle w:val="IntenseEmphasis"/>
-          <w:rFonts w:ascii="Inconsolata" w:hAnsi="Inconsolata"/>
-          <w:b w:val="0"/>
-          <w:i w:val="0"/>
-          <w:sz w:val="24"/>
-          <w:szCs w:val="24"/>
-        </w:rPr>
-        <w:t xml:space="preserve"> the design specifications.</w:t>
+        <w:t>. If we look at Figure 3 on the next page we see that we obtain the same overall circuit as the design specifications.</w:t>
+      </w:r>
+      <w:r>
+        <w:rPr>
+          <w:rStyle w:val="IntenseEmphasis"/>
+          <w:rFonts w:ascii="Inconsolata" w:hAnsi="Inconsolata"/>
+          <w:b w:val="0"/>
+          <w:i w:val="0"/>
+          <w:sz w:val="24"/>
+          <w:szCs w:val="24"/>
+        </w:rPr>
+        <w:t xml:space="preserve"> Errors are eventualities</w:t>
+      </w:r>
+      <w:r>
+        <w:rPr>
+          <w:rStyle w:val="IntenseEmphasis"/>
+          <w:rFonts w:ascii="Inconsolata" w:hAnsi="Inconsolata"/>
+          <w:b w:val="0"/>
+          <w:i w:val="0"/>
+          <w:sz w:val="24"/>
+          <w:szCs w:val="24"/>
+        </w:rPr>
+        <w:t xml:space="preserve">, either from something we wrote or from an unexpected condition in the environment. There are two ways to handle errors: A system can enter a state </w:t>
+      </w:r>
+      <w:r>
+        <w:rPr>
+          <w:rStyle w:val="IntenseEmphasis"/>
+          <w:rFonts w:ascii="Inconsolata" w:hAnsi="Inconsolata"/>
+          <w:b w:val="0"/>
+          <w:i w:val="0"/>
+          <w:sz w:val="24"/>
+          <w:szCs w:val="24"/>
+        </w:rPr>
+        <w:lastRenderedPageBreak/>
+        <w:t xml:space="preserve">of </w:t>
+      </w:r>
+      <w:r>
+        <w:rPr>
+          <w:rStyle w:val="IntenseEmphasis"/>
+          <w:rFonts w:ascii="Inconsolata" w:hAnsi="Inconsolata"/>
+          <w:b w:val="0"/>
+          <w:sz w:val="24"/>
+          <w:szCs w:val="24"/>
+        </w:rPr>
+        <w:t>graceful degradation</w:t>
+      </w:r>
+      <w:r>
+        <w:rPr>
+          <w:rStyle w:val="IntenseEmphasis"/>
+          <w:rFonts w:ascii="Inconsolata" w:hAnsi="Inconsolata"/>
+          <w:b w:val="0"/>
+          <w:i w:val="0"/>
+          <w:sz w:val="24"/>
+          <w:szCs w:val="24"/>
+        </w:rPr>
+        <w:t xml:space="preserve"> where the software does the best it </w:t>
+      </w:r>
+      <w:proofErr w:type="gramStart"/>
+      <w:r>
+        <w:rPr>
+          <w:rStyle w:val="IntenseEmphasis"/>
+          <w:rFonts w:ascii="Inconsolata" w:hAnsi="Inconsolata"/>
+          <w:b w:val="0"/>
+          <w:i w:val="0"/>
+          <w:sz w:val="24"/>
+          <w:szCs w:val="24"/>
+        </w:rPr>
+        <w:t>can</w:t>
+      </w:r>
+      <w:proofErr w:type="gramEnd"/>
+      <w:r>
+        <w:rPr>
+          <w:rStyle w:val="IntenseEmphasis"/>
+          <w:rFonts w:ascii="Inconsolata" w:hAnsi="Inconsolata"/>
+          <w:b w:val="0"/>
+          <w:i w:val="0"/>
+          <w:sz w:val="24"/>
+          <w:szCs w:val="24"/>
+        </w:rPr>
+        <w:t xml:space="preserve"> or it can fail loudly and immediately</w:t>
+      </w:r>
+      <w:sdt>
+        <w:sdtPr>
+          <w:rPr>
+            <w:rStyle w:val="IntenseEmphasis"/>
+            <w:rFonts w:ascii="Inconsolata" w:hAnsi="Inconsolata"/>
+            <w:b w:val="0"/>
+            <w:i w:val="0"/>
+            <w:sz w:val="24"/>
+            <w:szCs w:val="24"/>
+          </w:rPr>
+          <w:id w:val="-1560019156"/>
+          <w:citation/>
+        </w:sdtPr>
+        <w:sdtContent>
+          <w:r>
+            <w:rPr>
+              <w:rStyle w:val="IntenseEmphasis"/>
+              <w:rFonts w:ascii="Inconsolata" w:hAnsi="Inconsolata"/>
+              <w:b w:val="0"/>
+              <w:i w:val="0"/>
+              <w:sz w:val="24"/>
+              <w:szCs w:val="24"/>
+            </w:rPr>
+            <w:fldChar w:fldCharType="begin"/>
+          </w:r>
+          <w:r>
+            <w:rPr>
+              <w:rStyle w:val="IntenseEmphasis"/>
+              <w:rFonts w:ascii="Inconsolata" w:hAnsi="Inconsolata"/>
+              <w:b w:val="0"/>
+              <w:i w:val="0"/>
+              <w:sz w:val="24"/>
+              <w:szCs w:val="24"/>
+            </w:rPr>
+            <w:instrText xml:space="preserve">CITATION Whi11 \p 70 \l 1033 </w:instrText>
+          </w:r>
+          <w:r>
+            <w:rPr>
+              <w:rStyle w:val="IntenseEmphasis"/>
+              <w:rFonts w:ascii="Inconsolata" w:hAnsi="Inconsolata"/>
+              <w:b w:val="0"/>
+              <w:i w:val="0"/>
+              <w:sz w:val="24"/>
+              <w:szCs w:val="24"/>
+            </w:rPr>
+            <w:fldChar w:fldCharType="separate"/>
+          </w:r>
+          <w:r>
+            <w:rPr>
+              <w:rStyle w:val="IntenseEmphasis"/>
+              <w:rFonts w:ascii="Inconsolata" w:hAnsi="Inconsolata"/>
+              <w:b w:val="0"/>
+              <w:i w:val="0"/>
+              <w:noProof/>
+              <w:sz w:val="24"/>
+              <w:szCs w:val="24"/>
+            </w:rPr>
+            <w:t xml:space="preserve"> </w:t>
+          </w:r>
+          <w:r>
+            <w:rPr>
+              <w:rFonts w:ascii="Inconsolata" w:hAnsi="Inconsolata"/>
+              <w:noProof/>
+              <w:sz w:val="24"/>
+              <w:szCs w:val="24"/>
+            </w:rPr>
+            <w:t>(White 2011, 70)</w:t>
+          </w:r>
+          <w:r>
+            <w:rPr>
+              <w:rStyle w:val="IntenseEmphasis"/>
+              <w:rFonts w:ascii="Inconsolata" w:hAnsi="Inconsolata"/>
+              <w:b w:val="0"/>
+              <w:i w:val="0"/>
+              <w:sz w:val="24"/>
+              <w:szCs w:val="24"/>
+            </w:rPr>
+            <w:fldChar w:fldCharType="end"/>
+          </w:r>
+        </w:sdtContent>
+      </w:sdt>
+      <w:r>
+        <w:rPr>
+          <w:rStyle w:val="IntenseEmphasis"/>
+          <w:rFonts w:ascii="Inconsolata" w:hAnsi="Inconsolata"/>
+          <w:b w:val="0"/>
+          <w:i w:val="0"/>
+          <w:sz w:val="24"/>
+          <w:szCs w:val="24"/>
+        </w:rPr>
+        <w:t xml:space="preserve">. </w:t>
+      </w:r>
+      <w:r>
+        <w:rPr>
+          <w:rStyle w:val="IntenseEmphasis"/>
+          <w:rFonts w:ascii="Inconsolata" w:hAnsi="Inconsolata"/>
+          <w:b w:val="0"/>
+          <w:i w:val="0"/>
+          <w:sz w:val="24"/>
+          <w:szCs w:val="24"/>
+        </w:rPr>
+        <w:t xml:space="preserve">We decided to go with the </w:t>
+      </w:r>
+      <w:r>
+        <w:rPr>
+          <w:rStyle w:val="IntenseEmphasis"/>
+          <w:rFonts w:ascii="Inconsolata" w:hAnsi="Inconsolata"/>
+          <w:b w:val="0"/>
+          <w:i w:val="0"/>
+          <w:sz w:val="24"/>
+          <w:szCs w:val="24"/>
+        </w:rPr>
+        <w:t xml:space="preserve">former as all errors we received were errors that were non-critical according the experts on </w:t>
+      </w:r>
+      <w:proofErr w:type="spellStart"/>
+      <w:r>
+        <w:rPr>
+          <w:rStyle w:val="IntenseEmphasis"/>
+          <w:rFonts w:ascii="Inconsolata" w:hAnsi="Inconsolata"/>
+          <w:b w:val="0"/>
+          <w:i w:val="0"/>
+          <w:sz w:val="24"/>
+          <w:szCs w:val="24"/>
+        </w:rPr>
+        <w:t>quartus</w:t>
+      </w:r>
+      <w:proofErr w:type="spellEnd"/>
+      <w:r>
+        <w:rPr>
+          <w:rStyle w:val="IntenseEmphasis"/>
+          <w:rFonts w:ascii="Inconsolata" w:hAnsi="Inconsolata"/>
+          <w:b w:val="0"/>
+          <w:i w:val="0"/>
+          <w:sz w:val="24"/>
+          <w:szCs w:val="24"/>
+        </w:rPr>
+        <w:t xml:space="preserve"> forums, even though the compiler in </w:t>
+      </w:r>
+      <w:proofErr w:type="spellStart"/>
+      <w:r>
+        <w:rPr>
+          <w:rStyle w:val="IntenseEmphasis"/>
+          <w:rFonts w:ascii="Inconsolata" w:hAnsi="Inconsolata"/>
+          <w:b w:val="0"/>
+          <w:i w:val="0"/>
+          <w:sz w:val="24"/>
+          <w:szCs w:val="24"/>
+        </w:rPr>
+        <w:t>quartus</w:t>
+      </w:r>
+      <w:proofErr w:type="spellEnd"/>
+      <w:r>
+        <w:rPr>
+          <w:rStyle w:val="IntenseEmphasis"/>
+          <w:rFonts w:ascii="Inconsolata" w:hAnsi="Inconsolata"/>
+          <w:b w:val="0"/>
+          <w:i w:val="0"/>
+          <w:sz w:val="24"/>
+          <w:szCs w:val="24"/>
+        </w:rPr>
+        <w:t xml:space="preserve"> told the errors were critical.</w:t>
       </w:r>
     </w:p>
     <w:p>
@@ -3017,7 +3256,6 @@
           <w:sz w:val="24"/>
           <w:szCs w:val="24"/>
         </w:rPr>
-        <w:lastRenderedPageBreak/>
         <w:drawing>
           <wp:inline distT="0" distB="0" distL="0" distR="0" wp14:anchorId="41D14732" wp14:editId="74170CB2">
             <wp:extent cx="5943600" cy="3341370"/>
@@ -3397,7 +3635,16 @@
           <w:sz w:val="24"/>
           <w:szCs w:val="24"/>
         </w:rPr>
-        <w:t xml:space="preserve"> For testing for signed and unsigned bit overflow and underflow we reduced the bit length to two. The ALU does not know about signed or unsigned numbers, it simply does the binary arithmetic we ask it to. This timing diagram show results that we expect of the adder.</w:t>
+        <w:t xml:space="preserve"> For testing for signed and unsigned bit overflow and underflow we reduced the bit length to two. The ALU does not know about signed or unsigned numbers, it </w:t>
+      </w:r>
+      <w:r>
+        <w:rPr>
+          <w:rFonts w:ascii="Inconsolata" w:hAnsi="Inconsolata"/>
+          <w:sz w:val="24"/>
+          <w:szCs w:val="24"/>
+        </w:rPr>
+        <w:lastRenderedPageBreak/>
+        <w:t>simply does the binary arithmetic we ask it to. This timing diagram show results that we expect of the adder.</w:t>
       </w:r>
     </w:p>
     <w:p>
@@ -3414,7 +3661,6 @@
           <w:sz w:val="24"/>
           <w:szCs w:val="24"/>
         </w:rPr>
-        <w:lastRenderedPageBreak/>
         <w:drawing>
           <wp:inline distT="0" distB="0" distL="0" distR="0" wp14:anchorId="03392E5C" wp14:editId="290CFAA6">
             <wp:extent cx="5943600" cy="1748790"/>
@@ -4130,24 +4376,179 @@
           <w:sz w:val="24"/>
           <w:szCs w:val="24"/>
         </w:rPr>
-        <w:t xml:space="preserve"> </w:t>
+        <w:t xml:space="preserve"> Writing the testbench for the datapath took a stretch of thinking as the module is so simple that it’s hard to write a test for such a simple system.</w:t>
+      </w:r>
+      <w:r>
+        <w:rPr>
+          <w:rFonts w:ascii="Inconsolata" w:hAnsi="Inconsolata"/>
+          <w:sz w:val="24"/>
+          <w:szCs w:val="24"/>
+        </w:rPr>
+        <w:t xml:space="preserve"> The control unit was tested by simply traveling between states. </w:t>
+      </w:r>
+      <w:r>
+        <w:rPr>
+          <w:rFonts w:ascii="Inconsolata" w:hAnsi="Inconsolata"/>
+          <w:sz w:val="24"/>
+          <w:szCs w:val="24"/>
+        </w:rPr>
+        <w:t>We assign IR to be a specific value then go through each state obtaining what we expect.</w:t>
       </w:r>
     </w:p>
     <w:p>
       <w:pPr>
-        <w:rPr>
-          <w:rFonts w:ascii="Inconsolata" w:hAnsi="Inconsolata"/>
-          <w:sz w:val="24"/>
-          <w:szCs w:val="24"/>
-        </w:rPr>
+        <w:keepNext/>
       </w:pPr>
       <w:r>
         <w:rPr>
           <w:rFonts w:ascii="Inconsolata" w:hAnsi="Inconsolata"/>
-          <w:sz w:val="24"/>
-          <w:szCs w:val="24"/>
-        </w:rPr>
-        <w:t xml:space="preserve">The control unit was tested by simply traveling between states. </w:t>
+          <w:noProof/>
+          <w:sz w:val="24"/>
+          <w:szCs w:val="24"/>
+        </w:rPr>
+        <w:lastRenderedPageBreak/>
+        <w:drawing>
+          <wp:inline distT="0" distB="0" distL="0" distR="0" wp14:anchorId="43DAB365" wp14:editId="3CC9C117">
+            <wp:extent cx="5943600" cy="1216025"/>
+            <wp:effectExtent l="0" t="0" r="0" b="3175"/>
+            <wp:docPr id="14" name="Picture 14"/>
+            <wp:cNvGraphicFramePr>
+              <a:graphicFrameLocks xmlns:a="http://schemas.openxmlformats.org/drawingml/2006/main" noChangeAspect="1"/>
+            </wp:cNvGraphicFramePr>
+            <a:graphic xmlns:a="http://schemas.openxmlformats.org/drawingml/2006/main">
+              <a:graphicData uri="http://schemas.openxmlformats.org/drawingml/2006/picture">
+                <pic:pic xmlns:pic="http://schemas.openxmlformats.org/drawingml/2006/picture">
+                  <pic:nvPicPr>
+                    <pic:cNvPr id="14" name="testControl_Unit_crop.JPG"/>
+                    <pic:cNvPicPr/>
+                  </pic:nvPicPr>
+                  <pic:blipFill>
+                    <a:blip r:embed="rId13" cstate="print">
+                      <a:extLst>
+                        <a:ext uri="{28A0092B-C50C-407E-A947-70E740481C1C}">
+                          <a14:useLocalDpi xmlns:a14="http://schemas.microsoft.com/office/drawing/2010/main" val="0"/>
+                        </a:ext>
+                      </a:extLst>
+                    </a:blip>
+                    <a:stretch>
+                      <a:fillRect/>
+                    </a:stretch>
+                  </pic:blipFill>
+                  <pic:spPr>
+                    <a:xfrm>
+                      <a:off x="0" y="0"/>
+                      <a:ext cx="5943600" cy="1216025"/>
+                    </a:xfrm>
+                    <a:prstGeom prst="rect">
+                      <a:avLst/>
+                    </a:prstGeom>
+                  </pic:spPr>
+                </pic:pic>
+              </a:graphicData>
+            </a:graphic>
+          </wp:inline>
+        </w:drawing>
+      </w:r>
+    </w:p>
+    <w:p>
+      <w:pPr>
+        <w:pStyle w:val="Caption"/>
+        <w:rPr>
+          <w:rFonts w:ascii="Inconsolata" w:hAnsi="Inconsolata"/>
+          <w:sz w:val="24"/>
+          <w:szCs w:val="24"/>
+        </w:rPr>
+      </w:pPr>
+      <w:r>
+        <w:t xml:space="preserve">Figure </w:t>
+      </w:r>
+      <w:fldSimple w:instr=" SEQ Figure \* ARABIC ">
+        <w:r>
+          <w:rPr>
+            <w:noProof/>
+          </w:rPr>
+          <w:t>8</w:t>
+        </w:r>
+      </w:fldSimple>
+      <w:r>
+        <w:t>: control unit (finite state machine) timing diagram</w:t>
+      </w:r>
+    </w:p>
+    <w:p>
+      <w:pPr>
+        <w:rPr>
+          <w:rFonts w:ascii="Inconsolata" w:hAnsi="Inconsolata"/>
+          <w:sz w:val="24"/>
+          <w:szCs w:val="24"/>
+        </w:rPr>
+      </w:pPr>
+      <w:r>
+        <w:rPr>
+          <w:rFonts w:ascii="Inconsolata" w:hAnsi="Inconsolata"/>
+          <w:sz w:val="24"/>
+          <w:szCs w:val="24"/>
+        </w:rPr>
+        <w:t xml:space="preserve">Writing the testbench was also not a simple affair even though the ALU itself was quite simple. We checked for signed and unsigned bit under and overflow and as such had to write a testbench that tested for such </w:t>
+      </w:r>
+      <w:bookmarkStart w:id="0" w:name="_GoBack"/>
+      <w:bookmarkEnd w:id="0"/>
+    </w:p>
+    <w:p>
+      <w:pPr>
+        <w:rPr>
+          <w:rFonts w:ascii="Inconsolata" w:hAnsi="Inconsolata"/>
+          <w:sz w:val="24"/>
+          <w:szCs w:val="24"/>
+        </w:rPr>
+      </w:pPr>
+      <w:r>
+        <w:rPr>
+          <w:rFonts w:ascii="Inconsolata" w:hAnsi="Inconsolata"/>
+          <w:noProof/>
+          <w:sz w:val="24"/>
+          <w:szCs w:val="24"/>
+        </w:rPr>
+        <w:drawing>
+          <wp:inline distT="0" distB="0" distL="0" distR="0" wp14:anchorId="1EAAA8C6" wp14:editId="5C2EAACE">
+            <wp:extent cx="5943600" cy="1209675"/>
+            <wp:effectExtent l="0" t="0" r="0" b="9525"/>
+            <wp:docPr id="15" name="Picture 15"/>
+            <wp:cNvGraphicFramePr>
+              <a:graphicFrameLocks xmlns:a="http://schemas.openxmlformats.org/drawingml/2006/main" noChangeAspect="1"/>
+            </wp:cNvGraphicFramePr>
+            <a:graphic xmlns:a="http://schemas.openxmlformats.org/drawingml/2006/main">
+              <a:graphicData uri="http://schemas.openxmlformats.org/drawingml/2006/picture">
+                <pic:pic xmlns:pic="http://schemas.openxmlformats.org/drawingml/2006/picture">
+                  <pic:nvPicPr>
+                    <pic:cNvPr id="15" name="ScreenShot_ALU_crop.png"/>
+                    <pic:cNvPicPr/>
+                  </pic:nvPicPr>
+                  <pic:blipFill>
+                    <a:blip r:embed="rId14">
+                      <a:extLst>
+                        <a:ext uri="{28A0092B-C50C-407E-A947-70E740481C1C}">
+                          <a14:useLocalDpi xmlns:a14="http://schemas.microsoft.com/office/drawing/2010/main" val="0"/>
+                        </a:ext>
+                      </a:extLst>
+                    </a:blip>
+                    <a:stretch>
+                      <a:fillRect/>
+                    </a:stretch>
+                  </pic:blipFill>
+                  <pic:spPr>
+                    <a:xfrm>
+                      <a:off x="0" y="0"/>
+                      <a:ext cx="5943600" cy="1209675"/>
+                    </a:xfrm>
+                    <a:prstGeom prst="rect">
+                      <a:avLst/>
+                    </a:prstGeom>
+                  </pic:spPr>
+                </pic:pic>
+              </a:graphicData>
+            </a:graphic>
+          </wp:inline>
+        </w:drawing>
       </w:r>
     </w:p>
     <w:sectPr>
@@ -5659,7 +6060,7 @@
       </b:Author>
     </b:Author>
     <b:StateProvince>California</b:StateProvince>
-    <b:RefOrder>9</b:RefOrder>
+    <b:RefOrder>8</b:RefOrder>
   </b:Source>
   <b:Source>
     <b:Tag>Ian</b:Tag>
@@ -5677,13 +6078,13 @@
       </b:Author>
     </b:Author>
     <b:URL>http://teaching.idallen.com/dat2343/10f/notes/040_overflow.txt</b:URL>
-    <b:RefOrder>8</b:RefOrder>
+    <b:RefOrder>9</b:RefOrder>
   </b:Source>
 </b:Sources>
 </file>
 
 <file path=customXml/itemProps1.xml><?xml version="1.0" encoding="utf-8"?>
-<ds:datastoreItem xmlns:ds="http://schemas.openxmlformats.org/officeDocument/2006/customXml" ds:itemID="{85DE0158-0CD8-4723-9DFB-714999A6EE63}">
+<ds:datastoreItem xmlns:ds="http://schemas.openxmlformats.org/officeDocument/2006/customXml" ds:itemID="{C99CEA9C-5FA1-4FA6-B986-C31289B5A939}">
   <ds:schemaRefs>
     <ds:schemaRef ds:uri="http://schemas.openxmlformats.org/officeDocument/2006/bibliography"/>
   </ds:schemaRefs>

--- a/16 Bit RISC.docx
+++ b/16 Bit RISC.docx
@@ -5,6 +5,7 @@
     <w:p>
       <w:pPr>
         <w:pStyle w:val="Title"/>
+        <w:spacing w:line="360" w:lineRule="auto"/>
         <w:rPr>
           <w:rFonts w:ascii="Inconsolata" w:hAnsi="Inconsolata" w:cs="Segoe UI"/>
         </w:rPr>
@@ -31,6 +32,7 @@
     <w:p>
       <w:pPr>
         <w:pStyle w:val="Heading1"/>
+        <w:spacing w:line="360" w:lineRule="auto"/>
         <w:rPr>
           <w:rFonts w:ascii="Inconsolata" w:hAnsi="Inconsolata"/>
         </w:rPr>
@@ -45,6 +47,7 @@
     <w:p>
       <w:pPr>
         <w:pStyle w:val="Heading1"/>
+        <w:spacing w:line="360" w:lineRule="auto"/>
         <w:rPr>
           <w:rFonts w:ascii="Inconsolata" w:hAnsi="Inconsolata"/>
         </w:rPr>
@@ -58,6 +61,7 @@
     </w:p>
     <w:p>
       <w:pPr>
+        <w:spacing w:line="360" w:lineRule="auto"/>
         <w:rPr>
           <w:rFonts w:ascii="Inconsolata" w:hAnsi="Inconsolata" w:cs="Segoe UI"/>
         </w:rPr>
@@ -65,6 +69,7 @@
     </w:p>
     <w:p>
       <w:pPr>
+        <w:spacing w:line="360" w:lineRule="auto"/>
         <w:rPr>
           <w:rFonts w:ascii="Inconsolata" w:hAnsi="Inconsolata" w:cs="Segoe UI"/>
         </w:rPr>
@@ -72,6 +77,7 @@
     </w:p>
     <w:p>
       <w:pPr>
+        <w:spacing w:line="360" w:lineRule="auto"/>
         <w:rPr>
           <w:rFonts w:ascii="Inconsolata" w:hAnsi="Inconsolata" w:cs="Segoe UI"/>
         </w:rPr>
@@ -79,6 +85,7 @@
     </w:p>
     <w:p>
       <w:pPr>
+        <w:spacing w:line="360" w:lineRule="auto"/>
         <w:rPr>
           <w:rFonts w:ascii="Inconsolata" w:hAnsi="Inconsolata" w:cs="Segoe UI"/>
         </w:rPr>
@@ -86,6 +93,7 @@
     </w:p>
     <w:p>
       <w:pPr>
+        <w:spacing w:line="360" w:lineRule="auto"/>
         <w:rPr>
           <w:rFonts w:ascii="Inconsolata" w:hAnsi="Inconsolata" w:cs="Segoe UI"/>
         </w:rPr>
@@ -93,6 +101,7 @@
     </w:p>
     <w:p>
       <w:pPr>
+        <w:spacing w:line="360" w:lineRule="auto"/>
         <w:rPr>
           <w:rFonts w:ascii="Inconsolata" w:hAnsi="Inconsolata" w:cs="Segoe UI"/>
         </w:rPr>
@@ -100,6 +109,7 @@
     </w:p>
     <w:p>
       <w:pPr>
+        <w:spacing w:line="360" w:lineRule="auto"/>
         <w:rPr>
           <w:rFonts w:ascii="Inconsolata" w:hAnsi="Inconsolata" w:cs="Segoe UI"/>
         </w:rPr>
@@ -107,6 +117,7 @@
     </w:p>
     <w:p>
       <w:pPr>
+        <w:spacing w:line="360" w:lineRule="auto"/>
         <w:rPr>
           <w:rFonts w:ascii="Inconsolata" w:hAnsi="Inconsolata" w:cs="Segoe UI"/>
         </w:rPr>
@@ -114,6 +125,7 @@
     </w:p>
     <w:p>
       <w:pPr>
+        <w:spacing w:line="360" w:lineRule="auto"/>
         <w:rPr>
           <w:rFonts w:ascii="Inconsolata" w:hAnsi="Inconsolata" w:cs="Segoe UI"/>
         </w:rPr>
@@ -121,6 +133,7 @@
     </w:p>
     <w:p>
       <w:pPr>
+        <w:spacing w:line="360" w:lineRule="auto"/>
         <w:rPr>
           <w:rFonts w:ascii="Inconsolata" w:hAnsi="Inconsolata" w:cs="Segoe UI"/>
         </w:rPr>
@@ -128,6 +141,7 @@
     </w:p>
     <w:p>
       <w:pPr>
+        <w:spacing w:line="360" w:lineRule="auto"/>
         <w:rPr>
           <w:rFonts w:ascii="Inconsolata" w:hAnsi="Inconsolata" w:cs="Segoe UI"/>
         </w:rPr>
@@ -135,6 +149,7 @@
     </w:p>
     <w:p>
       <w:pPr>
+        <w:spacing w:line="360" w:lineRule="auto"/>
         <w:rPr>
           <w:rFonts w:ascii="Inconsolata" w:hAnsi="Inconsolata" w:cs="Segoe UI"/>
         </w:rPr>
@@ -142,6 +157,7 @@
     </w:p>
     <w:p>
       <w:pPr>
+        <w:spacing w:line="360" w:lineRule="auto"/>
         <w:rPr>
           <w:rFonts w:ascii="Inconsolata" w:hAnsi="Inconsolata" w:cs="Segoe UI"/>
         </w:rPr>
@@ -149,6 +165,7 @@
     </w:p>
     <w:p>
       <w:pPr>
+        <w:spacing w:line="360" w:lineRule="auto"/>
         <w:rPr>
           <w:rFonts w:ascii="Inconsolata" w:hAnsi="Inconsolata" w:cs="Segoe UI"/>
         </w:rPr>
@@ -156,6 +173,7 @@
     </w:p>
     <w:p>
       <w:pPr>
+        <w:spacing w:line="360" w:lineRule="auto"/>
         <w:rPr>
           <w:rFonts w:ascii="Inconsolata" w:hAnsi="Inconsolata" w:cs="Segoe UI"/>
         </w:rPr>
@@ -163,6 +181,7 @@
     </w:p>
     <w:p>
       <w:pPr>
+        <w:spacing w:line="360" w:lineRule="auto"/>
         <w:rPr>
           <w:rFonts w:ascii="Inconsolata" w:hAnsi="Inconsolata" w:cs="Segoe UI"/>
         </w:rPr>
@@ -170,6 +189,7 @@
     </w:p>
     <w:p>
       <w:pPr>
+        <w:spacing w:line="360" w:lineRule="auto"/>
         <w:rPr>
           <w:rFonts w:ascii="Inconsolata" w:hAnsi="Inconsolata" w:cs="Segoe UI"/>
         </w:rPr>
@@ -177,6 +197,7 @@
     </w:p>
     <w:p>
       <w:pPr>
+        <w:spacing w:line="360" w:lineRule="auto"/>
         <w:rPr>
           <w:rFonts w:ascii="Inconsolata" w:hAnsi="Inconsolata" w:cs="Segoe UI"/>
         </w:rPr>
@@ -188,73 +209,54 @@
           <w:rFonts w:ascii="Inconsolata" w:hAnsi="Inconsolata" w:cs="Segoe UI"/>
         </w:rPr>
       </w:pPr>
+      <w:r>
+        <w:rPr>
+          <w:rFonts w:ascii="Inconsolata" w:hAnsi="Inconsolata" w:cs="Segoe UI"/>
+        </w:rPr>
+        <w:br w:type="page"/>
+      </w:r>
     </w:p>
     <w:p>
       <w:pPr>
-        <w:rPr>
-          <w:rFonts w:ascii="Inconsolata" w:hAnsi="Inconsolata" w:cs="Segoe UI"/>
+        <w:spacing w:line="360" w:lineRule="auto"/>
+        <w:rPr>
+          <w:rStyle w:val="Strong"/>
+          <w:rFonts w:ascii="Inconsolata" w:hAnsi="Inconsolata"/>
+          <w:i/>
+          <w:sz w:val="28"/>
+          <w:szCs w:val="28"/>
         </w:rPr>
       </w:pPr>
+      <w:r>
+        <w:rPr>
+          <w:rStyle w:val="Strong"/>
+          <w:rFonts w:ascii="Inconsolata" w:hAnsi="Inconsolata"/>
+          <w:i/>
+          <w:sz w:val="28"/>
+          <w:szCs w:val="28"/>
+        </w:rPr>
+        <w:lastRenderedPageBreak/>
+        <w:t>Introduction:</w:t>
+      </w:r>
+      <w:r>
+        <w:rPr>
+          <w:rStyle w:val="Strong"/>
+          <w:rFonts w:ascii="Inconsolata" w:hAnsi="Inconsolata"/>
+          <w:i/>
+          <w:sz w:val="28"/>
+          <w:szCs w:val="28"/>
+        </w:rPr>
+        <w:t xml:space="preserve"> </w:t>
+      </w:r>
     </w:p>
     <w:p>
       <w:pPr>
-        <w:rPr>
-          <w:rFonts w:ascii="Inconsolata" w:hAnsi="Inconsolata" w:cs="Segoe UI"/>
-        </w:rPr>
-      </w:pPr>
-    </w:p>
-    <w:p>
-      <w:pPr>
-        <w:rPr>
-          <w:rFonts w:ascii="Inconsolata" w:hAnsi="Inconsolata" w:cs="Segoe UI"/>
-        </w:rPr>
-      </w:pPr>
-    </w:p>
-    <w:p>
-      <w:pPr>
-        <w:rPr>
-          <w:rFonts w:ascii="Inconsolata" w:hAnsi="Inconsolata" w:cs="Segoe UI"/>
-        </w:rPr>
-      </w:pPr>
-    </w:p>
-    <w:p>
-      <w:pPr>
+        <w:spacing w:line="360" w:lineRule="auto"/>
         <w:rPr>
           <w:rStyle w:val="Strong"/>
           <w:rFonts w:ascii="Inconsolata" w:hAnsi="Inconsolata"/>
+          <w:b w:val="0"/>
           <w:i/>
-          <w:sz w:val="28"/>
-          <w:szCs w:val="28"/>
-        </w:rPr>
-      </w:pPr>
-      <w:r>
-        <w:rPr>
-          <w:rStyle w:val="Strong"/>
-          <w:rFonts w:ascii="Inconsolata" w:hAnsi="Inconsolata"/>
-          <w:i/>
-          <w:sz w:val="28"/>
-          <w:szCs w:val="28"/>
-        </w:rPr>
-        <w:lastRenderedPageBreak/>
-        <w:t>Introduction:</w:t>
-      </w:r>
-      <w:r>
-        <w:rPr>
-          <w:rStyle w:val="Strong"/>
-          <w:rFonts w:ascii="Inconsolata" w:hAnsi="Inconsolata"/>
-          <w:i/>
-          <w:sz w:val="28"/>
-          <w:szCs w:val="28"/>
-        </w:rPr>
-        <w:t xml:space="preserve"> </w:t>
-      </w:r>
-    </w:p>
-    <w:p>
-      <w:pPr>
-        <w:rPr>
-          <w:rStyle w:val="Strong"/>
-          <w:rFonts w:ascii="Inconsolata" w:hAnsi="Inconsolata"/>
-          <w:b w:val="0"/>
           <w:sz w:val="24"/>
           <w:szCs w:val="24"/>
         </w:rPr>
@@ -619,89 +621,103 @@
         </w:rPr>
         <w:t xml:space="preserve">. </w:t>
       </w:r>
-      <w:r>
-        <w:rPr>
-          <w:rStyle w:val="Strong"/>
-          <w:rFonts w:ascii="Inconsolata" w:hAnsi="Inconsolata"/>
-          <w:b w:val="0"/>
-          <w:sz w:val="24"/>
-          <w:szCs w:val="24"/>
-        </w:rPr>
-        <w:t xml:space="preserve">In this laboratory assignment we will create a processor which will allow any given </w:t>
-      </w:r>
-      <w:r>
-        <w:rPr>
-          <w:rStyle w:val="Strong"/>
-          <w:rFonts w:ascii="Inconsolata" w:hAnsi="Inconsolata"/>
-          <w:b w:val="0"/>
-          <w:i/>
-          <w:sz w:val="24"/>
-          <w:szCs w:val="24"/>
-        </w:rPr>
-        <w:t>programmer</w:t>
-      </w:r>
-      <w:r>
-        <w:rPr>
-          <w:rStyle w:val="Strong"/>
-          <w:rFonts w:ascii="Inconsolata" w:hAnsi="Inconsolata"/>
-          <w:b w:val="0"/>
-          <w:sz w:val="24"/>
-          <w:szCs w:val="24"/>
-        </w:rPr>
-        <w:t xml:space="preserve"> the ability to execute a set of instructions. This will be done by implementing the instruction set given to us in the design specifications and implementing components correctly to create a processor that will</w:t>
-      </w:r>
-      <w:r>
-        <w:rPr>
-          <w:rStyle w:val="Strong"/>
-          <w:rFonts w:ascii="Inconsolata" w:hAnsi="Inconsolata"/>
-          <w:b w:val="0"/>
-          <w:sz w:val="24"/>
-          <w:szCs w:val="24"/>
-        </w:rPr>
-        <w:t xml:space="preserve"> produce the</w:t>
-      </w:r>
-      <w:r>
-        <w:rPr>
-          <w:rStyle w:val="Strong"/>
-          <w:rFonts w:ascii="Inconsolata" w:hAnsi="Inconsolata"/>
-          <w:b w:val="0"/>
-          <w:sz w:val="24"/>
-          <w:szCs w:val="24"/>
-        </w:rPr>
-        <w:t xml:space="preserve"> desired output of the programmer.</w:t>
-      </w:r>
-      <w:r>
-        <w:rPr>
-          <w:rStyle w:val="Strong"/>
-          <w:rFonts w:ascii="Inconsolata" w:hAnsi="Inconsolata"/>
-          <w:b w:val="0"/>
-          <w:sz w:val="24"/>
-          <w:szCs w:val="24"/>
-        </w:rPr>
-        <w:t xml:space="preserve"> The processor made for this assignment, while being reduced, does not strictly follow all the RISC conventions as it does not have any pipelining of any kind.</w:t>
-      </w:r>
     </w:p>
     <w:p>
       <w:pPr>
-        <w:rPr>
-          <w:rStyle w:val="IntenseEmphasis"/>
-          <w:rFonts w:ascii="Inconsolata" w:hAnsi="Inconsolata"/>
-          <w:sz w:val="28"/>
-          <w:szCs w:val="28"/>
+        <w:spacing w:line="360" w:lineRule="auto"/>
+        <w:rPr>
+          <w:rStyle w:val="Strong"/>
+          <w:rFonts w:ascii="Inconsolata" w:hAnsi="Inconsolata"/>
+          <w:b w:val="0"/>
+          <w:sz w:val="24"/>
+          <w:szCs w:val="24"/>
         </w:rPr>
       </w:pPr>
       <w:r>
         <w:rPr>
-          <w:rStyle w:val="IntenseEmphasis"/>
-          <w:rFonts w:ascii="Inconsolata" w:hAnsi="Inconsolata"/>
-          <w:sz w:val="28"/>
-          <w:szCs w:val="28"/>
-        </w:rPr>
-        <w:t>Experimental Design:</w:t>
+          <w:rStyle w:val="Strong"/>
+          <w:rFonts w:ascii="Inconsolata" w:hAnsi="Inconsolata"/>
+          <w:b w:val="0"/>
+          <w:sz w:val="24"/>
+          <w:szCs w:val="24"/>
+        </w:rPr>
+        <w:t xml:space="preserve">In this laboratory assignment we will create a processor which will allow any given </w:t>
+      </w:r>
+      <w:r>
+        <w:rPr>
+          <w:rStyle w:val="Strong"/>
+          <w:rFonts w:ascii="Inconsolata" w:hAnsi="Inconsolata"/>
+          <w:b w:val="0"/>
+          <w:i/>
+          <w:sz w:val="24"/>
+          <w:szCs w:val="24"/>
+        </w:rPr>
+        <w:t>programmer</w:t>
+      </w:r>
+      <w:r>
+        <w:rPr>
+          <w:rStyle w:val="Strong"/>
+          <w:rFonts w:ascii="Inconsolata" w:hAnsi="Inconsolata"/>
+          <w:b w:val="0"/>
+          <w:sz w:val="24"/>
+          <w:szCs w:val="24"/>
+        </w:rPr>
+        <w:t xml:space="preserve"> the ability to execute a set of instructions. This will be done by implementing the instruction set given to us in the design specifications and implementing components correctly to create a processor that will</w:t>
+      </w:r>
+      <w:r>
+        <w:rPr>
+          <w:rStyle w:val="Strong"/>
+          <w:rFonts w:ascii="Inconsolata" w:hAnsi="Inconsolata"/>
+          <w:b w:val="0"/>
+          <w:sz w:val="24"/>
+          <w:szCs w:val="24"/>
+        </w:rPr>
+        <w:t xml:space="preserve"> produce the</w:t>
+      </w:r>
+      <w:r>
+        <w:rPr>
+          <w:rStyle w:val="Strong"/>
+          <w:rFonts w:ascii="Inconsolata" w:hAnsi="Inconsolata"/>
+          <w:b w:val="0"/>
+          <w:sz w:val="24"/>
+          <w:szCs w:val="24"/>
+        </w:rPr>
+        <w:t xml:space="preserve"> desired output of the programmer.</w:t>
+      </w:r>
+      <w:r>
+        <w:rPr>
+          <w:rStyle w:val="Strong"/>
+          <w:rFonts w:ascii="Inconsolata" w:hAnsi="Inconsolata"/>
+          <w:b w:val="0"/>
+          <w:sz w:val="24"/>
+          <w:szCs w:val="24"/>
+        </w:rPr>
+        <w:t xml:space="preserve"> The processor made for this assignment, while being reduced, does not strictly follow all the RISC conventions as it does not have any pipelining of any kind.</w:t>
       </w:r>
     </w:p>
     <w:p>
       <w:pPr>
+        <w:spacing w:line="360" w:lineRule="auto"/>
+        <w:rPr>
+          <w:rStyle w:val="IntenseEmphasis"/>
+          <w:rFonts w:ascii="Inconsolata" w:hAnsi="Inconsolata"/>
+          <w:sz w:val="28"/>
+          <w:szCs w:val="28"/>
+        </w:rPr>
+      </w:pPr>
+      <w:r>
+        <w:rPr>
+          <w:rStyle w:val="IntenseEmphasis"/>
+          <w:rFonts w:ascii="Inconsolata" w:hAnsi="Inconsolata"/>
+          <w:sz w:val="28"/>
+          <w:szCs w:val="28"/>
+        </w:rPr>
+        <w:t>Experimental Design:</w:t>
+      </w:r>
+    </w:p>
+    <w:p>
+      <w:pPr>
+        <w:spacing w:line="360" w:lineRule="auto"/>
         <w:rPr>
           <w:rStyle w:val="IntenseEmphasis"/>
           <w:rFonts w:ascii="Inconsolata" w:hAnsi="Inconsolata"/>
@@ -1065,17 +1081,6 @@
           <w:sz w:val="24"/>
           <w:szCs w:val="24"/>
         </w:rPr>
-        <w:t xml:space="preserve"> An ALU had already been designed for a passion solo project so we adapted it to fit the needs of this assignment.</w:t>
-      </w:r>
-      <w:r>
-        <w:rPr>
-          <w:rStyle w:val="IntenseEmphasis"/>
-          <w:rFonts w:ascii="Inconsolata" w:hAnsi="Inconsolata"/>
-          <w:b w:val="0"/>
-          <w:i w:val="0"/>
-          <w:sz w:val="24"/>
-          <w:szCs w:val="24"/>
-        </w:rPr>
         <w:t xml:space="preserve"> </w:t>
       </w:r>
       <w:r>
@@ -1087,6 +1092,109 @@
           <w:sz w:val="24"/>
           <w:szCs w:val="24"/>
         </w:rPr>
+        <w:t xml:space="preserve">When designing a computer how do we turn an </w:t>
+      </w:r>
+      <w:proofErr w:type="spellStart"/>
+      <w:r>
+        <w:rPr>
+          <w:rStyle w:val="IntenseEmphasis"/>
+          <w:rFonts w:ascii="Inconsolata" w:hAnsi="Inconsolata"/>
+          <w:b w:val="0"/>
+          <w:i w:val="0"/>
+          <w:sz w:val="24"/>
+          <w:szCs w:val="24"/>
+        </w:rPr>
+        <w:t>english</w:t>
+      </w:r>
+      <w:proofErr w:type="spellEnd"/>
+      <w:r>
+        <w:rPr>
+          <w:rStyle w:val="IntenseEmphasis"/>
+          <w:rFonts w:ascii="Inconsolata" w:hAnsi="Inconsolata"/>
+          <w:b w:val="0"/>
+          <w:i w:val="0"/>
+          <w:sz w:val="24"/>
+          <w:szCs w:val="24"/>
+        </w:rPr>
+        <w:t xml:space="preserve"> </w:t>
+      </w:r>
+      <w:r>
+        <w:rPr>
+          <w:rStyle w:val="IntenseEmphasis"/>
+          <w:rFonts w:ascii="Inconsolata" w:hAnsi="Inconsolata"/>
+          <w:b w:val="0"/>
+          <w:i w:val="0"/>
+          <w:sz w:val="24"/>
+          <w:szCs w:val="24"/>
+        </w:rPr>
+        <w:t>mnemonic</w:t>
+      </w:r>
+      <w:r>
+        <w:rPr>
+          <w:rStyle w:val="IntenseEmphasis"/>
+          <w:rFonts w:ascii="Inconsolata" w:hAnsi="Inconsolata"/>
+          <w:b w:val="0"/>
+          <w:i w:val="0"/>
+          <w:sz w:val="24"/>
+          <w:szCs w:val="24"/>
+        </w:rPr>
+        <w:t xml:space="preserve"> such as LOAD 0x0B or SUB 0x0B 0x1B</w:t>
+      </w:r>
+      <w:r>
+        <w:rPr>
+          <w:rStyle w:val="IntenseEmphasis"/>
+          <w:rFonts w:ascii="Inconsolata" w:hAnsi="Inconsolata"/>
+          <w:b w:val="0"/>
+          <w:i w:val="0"/>
+          <w:sz w:val="24"/>
+          <w:szCs w:val="24"/>
+        </w:rPr>
+        <w:t>? We do this by defining which part of an address goes to an OP-Code and which part goes to an address. Anything within the allowable states that we have can be chosen, they need not be sequential like we defined them in this assignment.</w:t>
+      </w:r>
+    </w:p>
+    <w:p>
+      <w:pPr>
+        <w:spacing w:line="360" w:lineRule="auto"/>
+        <w:rPr>
+          <w:rStyle w:val="IntenseEmphasis"/>
+          <w:rFonts w:ascii="Inconsolata" w:hAnsi="Inconsolata"/>
+          <w:b w:val="0"/>
+          <w:i w:val="0"/>
+          <w:sz w:val="24"/>
+          <w:szCs w:val="24"/>
+        </w:rPr>
+      </w:pPr>
+      <w:r>
+        <w:rPr>
+          <w:rStyle w:val="IntenseEmphasis"/>
+          <w:rFonts w:ascii="Inconsolata" w:hAnsi="Inconsolata"/>
+          <w:b w:val="0"/>
+          <w:i w:val="0"/>
+          <w:sz w:val="24"/>
+          <w:szCs w:val="24"/>
+        </w:rPr>
+        <w:t>An ALU had already been designed for a passion solo project so we adapted it to fit the needs of this assignment.</w:t>
+      </w:r>
+      <w:r>
+        <w:rPr>
+          <w:rStyle w:val="IntenseEmphasis"/>
+          <w:rFonts w:ascii="Inconsolata" w:hAnsi="Inconsolata"/>
+          <w:b w:val="0"/>
+          <w:i w:val="0"/>
+          <w:sz w:val="24"/>
+          <w:szCs w:val="24"/>
+        </w:rPr>
+        <w:t xml:space="preserve"> </w:t>
+      </w:r>
+      <w:r>
+        <w:rPr>
+          <w:rStyle w:val="IntenseEmphasis"/>
+          <w:rFonts w:ascii="Inconsolata" w:hAnsi="Inconsolata"/>
+          <w:b w:val="0"/>
+          <w:i w:val="0"/>
+          <w:sz w:val="24"/>
+          <w:szCs w:val="24"/>
+        </w:rPr>
         <w:t xml:space="preserve">If we look at the </w:t>
       </w:r>
       <w:r>
@@ -1197,12 +1305,25 @@
           <w:sz w:val="24"/>
           <w:szCs w:val="24"/>
         </w:rPr>
-        <w:t xml:space="preserve"> We did not make a strictly von Neumann model CPU because our data memory is separate from the instruction memory, which is some criteria von Neumann defined originally. This was because all computers at this time had no modular structure to them and were purpose built. </w:t>
+        <w:t xml:space="preserve"> We did not make a strictly von Neumann model CPU because our </w:t>
+      </w:r>
+      <w:r>
+        <w:rPr>
+          <w:rStyle w:val="IntenseEmphasis"/>
+          <w:rFonts w:ascii="Inconsolata" w:hAnsi="Inconsolata"/>
+          <w:b w:val="0"/>
+          <w:i w:val="0"/>
+          <w:sz w:val="24"/>
+          <w:szCs w:val="24"/>
+        </w:rPr>
+        <w:lastRenderedPageBreak/>
+        <w:t xml:space="preserve">data memory is separate from the instruction memory, which is some criteria von Neumann defined originally. This was because all computers at this time had no modular structure to them and were purpose built. </w:t>
       </w:r>
     </w:p>
     <w:p>
       <w:pPr>
         <w:keepNext/>
+        <w:spacing w:line="360" w:lineRule="auto"/>
         <w:rPr>
           <w:rFonts w:ascii="Inconsolata" w:hAnsi="Inconsolata"/>
         </w:rPr>
@@ -1216,7 +1337,6 @@
           <w:sz w:val="24"/>
           <w:szCs w:val="24"/>
         </w:rPr>
-        <w:lastRenderedPageBreak/>
         <w:drawing>
           <wp:inline distT="0" distB="0" distL="0" distR="0" wp14:anchorId="28E27DF3" wp14:editId="0AF29013">
             <wp:extent cx="5995358" cy="2375519"/>
@@ -1263,6 +1383,7 @@
     <w:p>
       <w:pPr>
         <w:pStyle w:val="Caption"/>
+        <w:spacing w:line="360" w:lineRule="auto"/>
         <w:rPr>
           <w:rStyle w:val="IntenseEmphasis"/>
           <w:rFonts w:ascii="Inconsolata" w:hAnsi="Inconsolata"/>
@@ -1376,6 +1497,7 @@
     </w:p>
     <w:p>
       <w:pPr>
+        <w:spacing w:line="360" w:lineRule="auto"/>
         <w:rPr>
           <w:rStyle w:val="IntenseEmphasis"/>
           <w:rFonts w:ascii="Inconsolata" w:hAnsi="Inconsolata"/>
@@ -1561,7 +1683,31 @@
           <w:sz w:val="24"/>
           <w:szCs w:val="24"/>
         </w:rPr>
-        <w:t xml:space="preserve"> After we completed this testbench we ensured that the ALU was working correctly.</w:t>
+        <w:t xml:space="preserve"> </w:t>
+      </w:r>
+    </w:p>
+    <w:p>
+      <w:pPr>
+        <w:spacing w:line="360" w:lineRule="auto"/>
+        <w:rPr>
+          <w:rStyle w:val="IntenseEmphasis"/>
+          <w:rFonts w:ascii="Inconsolata" w:hAnsi="Inconsolata"/>
+          <w:b w:val="0"/>
+          <w:i w:val="0"/>
+          <w:sz w:val="24"/>
+          <w:szCs w:val="24"/>
+        </w:rPr>
+      </w:pPr>
+      <w:r>
+        <w:rPr>
+          <w:rStyle w:val="IntenseEmphasis"/>
+          <w:rFonts w:ascii="Inconsolata" w:hAnsi="Inconsolata"/>
+          <w:b w:val="0"/>
+          <w:i w:val="0"/>
+          <w:sz w:val="24"/>
+          <w:szCs w:val="24"/>
+        </w:rPr>
+        <w:t>After we completed this testbench we ensured that the ALU was working correctly.</w:t>
       </w:r>
       <w:r>
         <w:rPr>
@@ -1735,6 +1881,7 @@
     </w:p>
     <w:p>
       <w:pPr>
+        <w:spacing w:line="360" w:lineRule="auto"/>
         <w:rPr>
           <w:rStyle w:val="IntenseEmphasis"/>
           <w:rFonts w:ascii="Inconsolata" w:hAnsi="Inconsolata"/>
@@ -1896,7 +2043,19 @@
           <w:sz w:val="24"/>
           <w:szCs w:val="24"/>
         </w:rPr>
-        <w:t xml:space="preserve"> Restricting operands, as we did here, to registers simplifies the control unit</w:t>
+        <w:t xml:space="preserve"> Restricting operands, as we did </w:t>
+      </w:r>
+      <w:r>
+        <w:rPr>
+          <w:rStyle w:val="IntenseEmphasis"/>
+          <w:rFonts w:ascii="Inconsolata" w:hAnsi="Inconsolata"/>
+          <w:b w:val="0"/>
+          <w:i w:val="0"/>
+          <w:sz w:val="24"/>
+          <w:szCs w:val="24"/>
+        </w:rPr>
+        <w:lastRenderedPageBreak/>
+        <w:t>here, to registers simplifies the control unit</w:t>
       </w:r>
       <w:sdt>
         <w:sdtPr>
@@ -2076,7 +2235,31 @@
           <w:sz w:val="24"/>
           <w:szCs w:val="24"/>
         </w:rPr>
-        <w:t xml:space="preserve">The control unit’s job is to ensure that the rest of the processor is performing the correct instructions. The data path needs </w:t>
+        <w:t xml:space="preserve">The control unit’s job is to ensure that the rest of the processor is performing the correct instructions. </w:t>
+      </w:r>
+    </w:p>
+    <w:p>
+      <w:pPr>
+        <w:spacing w:line="360" w:lineRule="auto"/>
+        <w:rPr>
+          <w:rStyle w:val="IntenseEmphasis"/>
+          <w:rFonts w:ascii="Inconsolata" w:hAnsi="Inconsolata"/>
+          <w:b w:val="0"/>
+          <w:i w:val="0"/>
+          <w:sz w:val="24"/>
+          <w:szCs w:val="24"/>
+        </w:rPr>
+      </w:pPr>
+      <w:r>
+        <w:rPr>
+          <w:rStyle w:val="IntenseEmphasis"/>
+          <w:rFonts w:ascii="Inconsolata" w:hAnsi="Inconsolata"/>
+          <w:b w:val="0"/>
+          <w:i w:val="0"/>
+          <w:sz w:val="24"/>
+          <w:szCs w:val="24"/>
+        </w:rPr>
+        <w:t xml:space="preserve">The data path needs </w:t>
       </w:r>
       <w:r>
         <w:rPr>
@@ -2218,6 +2401,7 @@
     <w:p>
       <w:pPr>
         <w:keepNext/>
+        <w:spacing w:line="360" w:lineRule="auto"/>
         <w:rPr>
           <w:rFonts w:ascii="Inconsolata" w:hAnsi="Inconsolata"/>
         </w:rPr>
@@ -2231,11 +2415,10 @@
           <w:sz w:val="24"/>
           <w:szCs w:val="24"/>
         </w:rPr>
-        <w:lastRenderedPageBreak/>
         <w:drawing>
-          <wp:inline distT="0" distB="0" distL="0" distR="0" wp14:anchorId="31F94F28" wp14:editId="69440A02">
-            <wp:extent cx="5769093" cy="3243532"/>
-            <wp:effectExtent l="0" t="0" r="3175" b="0"/>
+          <wp:inline distT="0" distB="0" distL="0" distR="0" wp14:anchorId="31F94F28" wp14:editId="68FB6DD0">
+            <wp:extent cx="5557652" cy="3124654"/>
+            <wp:effectExtent l="0" t="0" r="5080" b="0"/>
             <wp:docPr id="3" name="Picture 3"/>
             <wp:cNvGraphicFramePr>
               <a:graphicFrameLocks xmlns:a="http://schemas.openxmlformats.org/drawingml/2006/main" noChangeAspect="1"/>
@@ -2262,7 +2445,7 @@
                   <pic:spPr>
                     <a:xfrm>
                       <a:off x="0" y="0"/>
-                      <a:ext cx="5792570" cy="3256731"/>
+                      <a:ext cx="5621008" cy="3160274"/>
                     </a:xfrm>
                     <a:prstGeom prst="rect">
                       <a:avLst/>
@@ -2278,6 +2461,7 @@
     <w:p>
       <w:pPr>
         <w:pStyle w:val="Caption"/>
+        <w:spacing w:line="360" w:lineRule="auto"/>
         <w:rPr>
           <w:rStyle w:val="IntenseEmphasis"/>
           <w:rFonts w:ascii="Inconsolata" w:hAnsi="Inconsolata"/>
@@ -2337,6 +2521,7 @@
     </w:p>
     <w:p>
       <w:pPr>
+        <w:spacing w:line="360" w:lineRule="auto"/>
         <w:rPr>
           <w:rStyle w:val="IntenseEmphasis"/>
           <w:rFonts w:ascii="Inconsolata" w:hAnsi="Inconsolata"/>
@@ -2349,6 +2534,7 @@
     </w:p>
     <w:p>
       <w:pPr>
+        <w:spacing w:line="360" w:lineRule="auto"/>
         <w:rPr>
           <w:rStyle w:val="IntenseEmphasis"/>
           <w:rFonts w:ascii="Inconsolata" w:hAnsi="Inconsolata"/>
@@ -2646,7 +2832,19 @@
           <w:sz w:val="24"/>
           <w:szCs w:val="24"/>
         </w:rPr>
-        <w:t>-1 multiplexer and instantiates the ram module</w:t>
+        <w:t xml:space="preserve">-1 multiplexer and instantiates the ram </w:t>
+      </w:r>
+      <w:r>
+        <w:rPr>
+          <w:rStyle w:val="IntenseEmphasis"/>
+          <w:rFonts w:ascii="Inconsolata" w:hAnsi="Inconsolata"/>
+          <w:b w:val="0"/>
+          <w:i w:val="0"/>
+          <w:sz w:val="24"/>
+          <w:szCs w:val="24"/>
+        </w:rPr>
+        <w:lastRenderedPageBreak/>
+        <w:t>module</w:t>
       </w:r>
       <w:r>
         <w:rPr>
@@ -2668,110 +2866,12 @@
           <w:sz w:val="24"/>
           <w:szCs w:val="24"/>
         </w:rPr>
-        <w:t xml:space="preserve">The datapath is setup for the generation of necessary control signals. These control signals when generated and given to the respective components at a given instant, </w:t>
-      </w:r>
-      <w:r>
-        <w:rPr>
-          <w:rStyle w:val="IntenseEmphasis"/>
-          <w:rFonts w:ascii="Inconsolata" w:hAnsi="Inconsolata"/>
-          <w:b w:val="0"/>
-          <w:i w:val="0"/>
-          <w:sz w:val="24"/>
-          <w:szCs w:val="24"/>
-        </w:rPr>
-        <w:t xml:space="preserve">that is a state duration will achieve place transfer of the program counter contents onto a bus. In each </w:t>
-      </w:r>
-      <w:r>
-        <w:rPr>
-          <w:rStyle w:val="IntenseEmphasis"/>
-          <w:rFonts w:ascii="Inconsolata" w:hAnsi="Inconsolata"/>
-          <w:b w:val="0"/>
-          <w:i w:val="0"/>
-          <w:sz w:val="24"/>
-          <w:szCs w:val="24"/>
-        </w:rPr>
-        <w:t>clock cycle</w:t>
-      </w:r>
-      <w:r>
-        <w:rPr>
-          <w:rStyle w:val="IntenseEmphasis"/>
-          <w:rFonts w:ascii="Inconsolata" w:hAnsi="Inconsolata"/>
-          <w:b w:val="0"/>
-          <w:i w:val="0"/>
-          <w:sz w:val="24"/>
-          <w:szCs w:val="24"/>
-        </w:rPr>
-        <w:t xml:space="preserve"> the control signal</w:t>
-      </w:r>
-      <w:r>
-        <w:rPr>
-          <w:rStyle w:val="IntenseEmphasis"/>
-          <w:rFonts w:ascii="Inconsolata" w:hAnsi="Inconsolata"/>
-          <w:b w:val="0"/>
-          <w:i w:val="0"/>
-          <w:sz w:val="24"/>
-          <w:szCs w:val="24"/>
-        </w:rPr>
-        <w:t>s</w:t>
-      </w:r>
-      <w:r>
-        <w:rPr>
-          <w:rStyle w:val="IntenseEmphasis"/>
-          <w:rFonts w:ascii="Inconsolata" w:hAnsi="Inconsolata"/>
-          <w:b w:val="0"/>
-          <w:i w:val="0"/>
-          <w:sz w:val="24"/>
-          <w:szCs w:val="24"/>
-        </w:rPr>
-        <w:t xml:space="preserve"> must be</w:t>
-      </w:r>
-      <w:r>
-        <w:rPr>
-          <w:rStyle w:val="IntenseEmphasis"/>
-          <w:rFonts w:ascii="Inconsolata" w:hAnsi="Inconsolata"/>
-          <w:b w:val="0"/>
-          <w:i w:val="0"/>
-          <w:sz w:val="24"/>
-          <w:szCs w:val="24"/>
-        </w:rPr>
-        <w:t xml:space="preserve"> correctly</w:t>
-      </w:r>
-      <w:r>
-        <w:rPr>
-          <w:rStyle w:val="IntenseEmphasis"/>
-          <w:rFonts w:ascii="Inconsolata" w:hAnsi="Inconsolata"/>
-          <w:b w:val="0"/>
-          <w:i w:val="0"/>
-          <w:sz w:val="24"/>
-          <w:szCs w:val="24"/>
-        </w:rPr>
-        <w:t xml:space="preserve"> set </w:t>
-      </w:r>
-      <w:r>
-        <w:rPr>
-          <w:rStyle w:val="IntenseEmphasis"/>
-          <w:rFonts w:ascii="Inconsolata" w:hAnsi="Inconsolata"/>
-          <w:b w:val="0"/>
-          <w:i w:val="0"/>
-          <w:sz w:val="24"/>
-          <w:szCs w:val="24"/>
-        </w:rPr>
-        <w:t xml:space="preserve"> to</w:t>
-      </w:r>
-      <w:r>
-        <w:rPr>
-          <w:rStyle w:val="IntenseEmphasis"/>
-          <w:rFonts w:ascii="Inconsolata" w:hAnsi="Inconsolata"/>
-          <w:b w:val="0"/>
-          <w:i w:val="0"/>
-          <w:sz w:val="24"/>
-          <w:szCs w:val="24"/>
-        </w:rPr>
-        <w:t xml:space="preserve"> set the data path.</w:t>
+        <w:t xml:space="preserve">The datapath is setup for the generation of necessary control signals. </w:t>
       </w:r>
     </w:p>
     <w:p>
       <w:pPr>
+        <w:spacing w:line="360" w:lineRule="auto"/>
         <w:rPr>
           <w:rStyle w:val="IntenseEmphasis"/>
           <w:rFonts w:ascii="Inconsolata" w:hAnsi="Inconsolata"/>
@@ -2790,6 +2890,129 @@
           <w:sz w:val="24"/>
           <w:szCs w:val="24"/>
         </w:rPr>
+        <w:t xml:space="preserve">These control signals when generated and given to the respective components at a given instant, </w:t>
+      </w:r>
+      <w:r>
+        <w:rPr>
+          <w:rStyle w:val="IntenseEmphasis"/>
+          <w:rFonts w:ascii="Inconsolata" w:hAnsi="Inconsolata"/>
+          <w:b w:val="0"/>
+          <w:i w:val="0"/>
+          <w:sz w:val="24"/>
+          <w:szCs w:val="24"/>
+        </w:rPr>
+        <w:t xml:space="preserve">that is a state duration will achieve place transfer of the program counter contents onto a bus. In each </w:t>
+      </w:r>
+      <w:r>
+        <w:rPr>
+          <w:rStyle w:val="IntenseEmphasis"/>
+          <w:rFonts w:ascii="Inconsolata" w:hAnsi="Inconsolata"/>
+          <w:b w:val="0"/>
+          <w:i w:val="0"/>
+          <w:sz w:val="24"/>
+          <w:szCs w:val="24"/>
+        </w:rPr>
+        <w:t>clock cycle</w:t>
+      </w:r>
+      <w:r>
+        <w:rPr>
+          <w:rStyle w:val="IntenseEmphasis"/>
+          <w:rFonts w:ascii="Inconsolata" w:hAnsi="Inconsolata"/>
+          <w:b w:val="0"/>
+          <w:i w:val="0"/>
+          <w:sz w:val="24"/>
+          <w:szCs w:val="24"/>
+        </w:rPr>
+        <w:t xml:space="preserve"> the control signal</w:t>
+      </w:r>
+      <w:r>
+        <w:rPr>
+          <w:rStyle w:val="IntenseEmphasis"/>
+          <w:rFonts w:ascii="Inconsolata" w:hAnsi="Inconsolata"/>
+          <w:b w:val="0"/>
+          <w:i w:val="0"/>
+          <w:sz w:val="24"/>
+          <w:szCs w:val="24"/>
+        </w:rPr>
+        <w:t>s</w:t>
+      </w:r>
+      <w:r>
+        <w:rPr>
+          <w:rStyle w:val="IntenseEmphasis"/>
+          <w:rFonts w:ascii="Inconsolata" w:hAnsi="Inconsolata"/>
+          <w:b w:val="0"/>
+          <w:i w:val="0"/>
+          <w:sz w:val="24"/>
+          <w:szCs w:val="24"/>
+        </w:rPr>
+        <w:t xml:space="preserve"> must be</w:t>
+      </w:r>
+      <w:r>
+        <w:rPr>
+          <w:rStyle w:val="IntenseEmphasis"/>
+          <w:rFonts w:ascii="Inconsolata" w:hAnsi="Inconsolata"/>
+          <w:b w:val="0"/>
+          <w:i w:val="0"/>
+          <w:sz w:val="24"/>
+          <w:szCs w:val="24"/>
+        </w:rPr>
+        <w:t xml:space="preserve"> correctly</w:t>
+      </w:r>
+      <w:r>
+        <w:rPr>
+          <w:rStyle w:val="IntenseEmphasis"/>
+          <w:rFonts w:ascii="Inconsolata" w:hAnsi="Inconsolata"/>
+          <w:b w:val="0"/>
+          <w:i w:val="0"/>
+          <w:sz w:val="24"/>
+          <w:szCs w:val="24"/>
+        </w:rPr>
+        <w:t xml:space="preserve"> set </w:t>
+      </w:r>
+      <w:r>
+        <w:rPr>
+          <w:rStyle w:val="IntenseEmphasis"/>
+          <w:rFonts w:ascii="Inconsolata" w:hAnsi="Inconsolata"/>
+          <w:b w:val="0"/>
+          <w:i w:val="0"/>
+          <w:sz w:val="24"/>
+          <w:szCs w:val="24"/>
+        </w:rPr>
+        <w:t xml:space="preserve"> to</w:t>
+      </w:r>
+      <w:r>
+        <w:rPr>
+          <w:rStyle w:val="IntenseEmphasis"/>
+          <w:rFonts w:ascii="Inconsolata" w:hAnsi="Inconsolata"/>
+          <w:b w:val="0"/>
+          <w:i w:val="0"/>
+          <w:sz w:val="24"/>
+          <w:szCs w:val="24"/>
+        </w:rPr>
+        <w:t xml:space="preserve"> set the data path.</w:t>
+      </w:r>
+    </w:p>
+    <w:p>
+      <w:pPr>
+        <w:spacing w:line="360" w:lineRule="auto"/>
+        <w:rPr>
+          <w:rStyle w:val="IntenseEmphasis"/>
+          <w:rFonts w:ascii="Inconsolata" w:hAnsi="Inconsolata"/>
+          <w:b w:val="0"/>
+          <w:i w:val="0"/>
+          <w:sz w:val="24"/>
+          <w:szCs w:val="24"/>
+        </w:rPr>
+      </w:pPr>
+      <w:r>
+        <w:rPr>
+          <w:rStyle w:val="IntenseEmphasis"/>
+          <w:rFonts w:ascii="Inconsolata" w:hAnsi="Inconsolata"/>
+          <w:b w:val="0"/>
+          <w:i w:val="0"/>
+          <w:sz w:val="24"/>
+          <w:szCs w:val="24"/>
+        </w:rPr>
         <w:t>Bringing the design all together was quite an undertaking.</w:t>
       </w:r>
       <w:r>
@@ -2891,18 +3114,7 @@
           <w:sz w:val="24"/>
           <w:szCs w:val="24"/>
         </w:rPr>
-        <w:t>deciphering</w:t>
-      </w:r>
-      <w:r>
-        <w:rPr>
-          <w:rStyle w:val="IntenseEmphasis"/>
-          <w:rFonts w:ascii="Inconsolata" w:hAnsi="Inconsolata"/>
-          <w:b w:val="0"/>
-          <w:i w:val="0"/>
-          <w:sz w:val="24"/>
-          <w:szCs w:val="24"/>
-        </w:rPr>
-        <w:t xml:space="preserve"> hieroglyphics</w:t>
+        <w:t>deciphering hieroglyphics</w:t>
       </w:r>
       <w:r>
         <w:rPr>
@@ -3018,19 +3230,7 @@
           <w:sz w:val="24"/>
           <w:szCs w:val="24"/>
         </w:rPr>
-        <w:t xml:space="preserve">, either from something we wrote or from an unexpected condition in the environment. There are two ways to handle errors: A system can enter a state </w:t>
-      </w:r>
-      <w:r>
-        <w:rPr>
-          <w:rStyle w:val="IntenseEmphasis"/>
-          <w:rFonts w:ascii="Inconsolata" w:hAnsi="Inconsolata"/>
-          <w:b w:val="0"/>
-          <w:i w:val="0"/>
-          <w:sz w:val="24"/>
-          <w:szCs w:val="24"/>
-        </w:rPr>
-        <w:lastRenderedPageBreak/>
-        <w:t xml:space="preserve">of </w:t>
+        <w:t xml:space="preserve">, either from something we wrote or from an unexpected condition in the environment. There are two ways to handle errors: A system can enter a state of </w:t>
       </w:r>
       <w:r>
         <w:rPr>
@@ -3169,6 +3369,19 @@
         </w:rPr>
         <w:t xml:space="preserve">. </w:t>
       </w:r>
+    </w:p>
+    <w:p>
+      <w:pPr>
+        <w:spacing w:line="360" w:lineRule="auto"/>
+        <w:rPr>
+          <w:rStyle w:val="IntenseEmphasis"/>
+          <w:rFonts w:ascii="Inconsolata" w:hAnsi="Inconsolata"/>
+          <w:b w:val="0"/>
+          <w:i w:val="0"/>
+          <w:sz w:val="24"/>
+          <w:szCs w:val="24"/>
+        </w:rPr>
+      </w:pPr>
       <w:r>
         <w:rPr>
           <w:rStyle w:val="IntenseEmphasis"/>
@@ -3243,6 +3456,7 @@
     <w:p>
       <w:pPr>
         <w:keepNext/>
+        <w:spacing w:line="360" w:lineRule="auto"/>
         <w:rPr>
           <w:rFonts w:ascii="Inconsolata" w:hAnsi="Inconsolata"/>
         </w:rPr>
@@ -3257,9 +3471,9 @@
           <w:szCs w:val="24"/>
         </w:rPr>
         <w:drawing>
-          <wp:inline distT="0" distB="0" distL="0" distR="0" wp14:anchorId="41D14732" wp14:editId="74170CB2">
-            <wp:extent cx="5943600" cy="3341370"/>
-            <wp:effectExtent l="0" t="0" r="0" b="0"/>
+          <wp:inline distT="0" distB="0" distL="0" distR="0" wp14:anchorId="41D14732" wp14:editId="40705E9E">
+            <wp:extent cx="4999512" cy="2810623"/>
+            <wp:effectExtent l="0" t="0" r="0" b="8890"/>
             <wp:docPr id="1" name="Picture 1"/>
             <wp:cNvGraphicFramePr>
               <a:graphicFrameLocks xmlns:a="http://schemas.openxmlformats.org/drawingml/2006/main" noChangeAspect="1"/>
@@ -3272,7 +3486,7 @@
                     <pic:cNvPicPr/>
                   </pic:nvPicPr>
                   <pic:blipFill>
-                    <a:blip r:embed="rId7">
+                    <a:blip r:embed="rId7" cstate="print">
                       <a:extLst>
                         <a:ext uri="{28A0092B-C50C-407E-A947-70E740481C1C}">
                           <a14:useLocalDpi xmlns:a14="http://schemas.microsoft.com/office/drawing/2010/main" val="0"/>
@@ -3286,7 +3500,7 @@
                   <pic:spPr>
                     <a:xfrm>
                       <a:off x="0" y="0"/>
-                      <a:ext cx="5943600" cy="3341370"/>
+                      <a:ext cx="4999512" cy="2810623"/>
                     </a:xfrm>
                     <a:prstGeom prst="rect">
                       <a:avLst/>
@@ -3302,6 +3516,7 @@
     <w:p>
       <w:pPr>
         <w:pStyle w:val="Caption"/>
+        <w:spacing w:line="360" w:lineRule="auto"/>
         <w:rPr>
           <w:rFonts w:ascii="Inconsolata" w:hAnsi="Inconsolata"/>
         </w:rPr>
@@ -3352,6 +3567,7 @@
     </w:p>
     <w:p>
       <w:pPr>
+        <w:spacing w:line="360" w:lineRule="auto"/>
         <w:rPr>
           <w:rStyle w:val="IntenseEmphasis"/>
           <w:rFonts w:ascii="Inconsolata" w:hAnsi="Inconsolata"/>
@@ -3366,12 +3582,14 @@
           <w:sz w:val="28"/>
           <w:szCs w:val="28"/>
         </w:rPr>
+        <w:lastRenderedPageBreak/>
         <w:t>Simulations:</w:t>
       </w:r>
     </w:p>
     <w:p>
       <w:pPr>
         <w:keepNext/>
+        <w:spacing w:line="360" w:lineRule="auto"/>
         <w:rPr>
           <w:rFonts w:ascii="Inconsolata" w:hAnsi="Inconsolata"/>
         </w:rPr>
@@ -3431,6 +3649,7 @@
     <w:p>
       <w:pPr>
         <w:pStyle w:val="Caption"/>
+        <w:spacing w:line="360" w:lineRule="auto"/>
         <w:rPr>
           <w:rFonts w:ascii="Inconsolata" w:hAnsi="Inconsolata"/>
         </w:rPr>
@@ -3529,6 +3748,7 @@
     </w:p>
     <w:p>
       <w:pPr>
+        <w:spacing w:line="360" w:lineRule="auto"/>
         <w:rPr>
           <w:rFonts w:ascii="Inconsolata" w:hAnsi="Inconsolata"/>
           <w:sz w:val="24"/>
@@ -3635,21 +3855,13 @@
           <w:sz w:val="24"/>
           <w:szCs w:val="24"/>
         </w:rPr>
-        <w:t xml:space="preserve"> For testing for signed and unsigned bit overflow and underflow we reduced the bit length to two. The ALU does not know about signed or unsigned numbers, it </w:t>
-      </w:r>
-      <w:r>
-        <w:rPr>
-          <w:rFonts w:ascii="Inconsolata" w:hAnsi="Inconsolata"/>
-          <w:sz w:val="24"/>
-          <w:szCs w:val="24"/>
-        </w:rPr>
-        <w:lastRenderedPageBreak/>
-        <w:t>simply does the binary arithmetic we ask it to. This timing diagram show results that we expect of the adder.</w:t>
+        <w:t xml:space="preserve"> For testing for signed and unsigned bit overflow and underflow we reduced the bit length to two. The ALU does not know about signed or unsigned numbers, it simply does the binary arithmetic we ask it to. This timing diagram show results that we expect of the adder.</w:t>
       </w:r>
     </w:p>
     <w:p>
       <w:pPr>
         <w:keepNext/>
+        <w:spacing w:line="360" w:lineRule="auto"/>
         <w:rPr>
           <w:rFonts w:ascii="Inconsolata" w:hAnsi="Inconsolata"/>
         </w:rPr>
@@ -3662,7 +3874,7 @@
           <w:szCs w:val="24"/>
         </w:rPr>
         <w:drawing>
-          <wp:inline distT="0" distB="0" distL="0" distR="0" wp14:anchorId="03392E5C" wp14:editId="290CFAA6">
+          <wp:inline distT="0" distB="0" distL="0" distR="0" wp14:anchorId="03392E5C" wp14:editId="3BBDD659">
             <wp:extent cx="5943600" cy="1748790"/>
             <wp:effectExtent l="0" t="0" r="0" b="3810"/>
             <wp:docPr id="6" name="Picture 6"/>
@@ -3707,6 +3919,7 @@
     <w:p>
       <w:pPr>
         <w:pStyle w:val="Caption"/>
+        <w:spacing w:line="360" w:lineRule="auto"/>
         <w:rPr>
           <w:rFonts w:ascii="Inconsolata" w:hAnsi="Inconsolata"/>
         </w:rPr>
@@ -3714,70 +3927,27 @@
       <w:r>
         <w:rPr>
           <w:rFonts w:ascii="Inconsolata" w:hAnsi="Inconsolata"/>
-        </w:rPr>
-        <w:t xml:space="preserve">Figure </w:t>
-      </w:r>
-      <w:r>
-        <w:rPr>
-          <w:rFonts w:ascii="Inconsolata" w:hAnsi="Inconsolata"/>
-        </w:rPr>
-        <w:fldChar w:fldCharType="begin"/>
-      </w:r>
-      <w:r>
-        <w:rPr>
-          <w:rFonts w:ascii="Inconsolata" w:hAnsi="Inconsolata"/>
-        </w:rPr>
-        <w:instrText xml:space="preserve"> SEQ Figure \* ARABIC </w:instrText>
-      </w:r>
-      <w:r>
-        <w:rPr>
-          <w:rFonts w:ascii="Inconsolata" w:hAnsi="Inconsolata"/>
-        </w:rPr>
-        <w:fldChar w:fldCharType="separate"/>
-      </w:r>
-      <w:r>
-        <w:rPr>
-          <w:rFonts w:ascii="Inconsolata" w:hAnsi="Inconsolata"/>
           <w:noProof/>
-        </w:rPr>
-        <w:t>5</w:t>
-      </w:r>
-      <w:r>
-        <w:rPr>
-          <w:rFonts w:ascii="Inconsolata" w:hAnsi="Inconsolata"/>
-        </w:rPr>
-        <w:fldChar w:fldCharType="end"/>
-      </w:r>
-      <w:r>
-        <w:rPr>
-          <w:rFonts w:ascii="Inconsolata" w:hAnsi="Inconsolata"/>
-        </w:rPr>
-        <w:t>: Timing diagram for the Controller</w:t>
-      </w:r>
-      <w:r>
-        <w:rPr>
-          <w:rFonts w:ascii="Inconsolata" w:hAnsi="Inconsolata"/>
-          <w:noProof/>
           <w:sz w:val="24"/>
           <w:szCs w:val="24"/>
         </w:rPr>
         <w:drawing>
-          <wp:anchor distT="0" distB="0" distL="114300" distR="114300" simplePos="0" relativeHeight="251658240" behindDoc="1" locked="0" layoutInCell="1" allowOverlap="1" wp14:anchorId="3F821E6E" wp14:editId="42BBFCA3">
+          <wp:anchor distT="0" distB="0" distL="114300" distR="114300" simplePos="0" relativeHeight="251658240" behindDoc="1" locked="0" layoutInCell="1" allowOverlap="1" wp14:anchorId="3F821E6E" wp14:editId="376D4D0D">
             <wp:simplePos x="0" y="0"/>
-            <wp:positionH relativeFrom="column">
-              <wp:posOffset>0</wp:posOffset>
+            <wp:positionH relativeFrom="margin">
+              <wp:align>left</wp:align>
             </wp:positionH>
             <wp:positionV relativeFrom="paragraph">
-              <wp:posOffset>227965</wp:posOffset>
+              <wp:posOffset>233680</wp:posOffset>
             </wp:positionV>
-            <wp:extent cx="1854835" cy="1614170"/>
-            <wp:effectExtent l="0" t="0" r="0" b="5080"/>
+            <wp:extent cx="1748155" cy="1521460"/>
+            <wp:effectExtent l="0" t="0" r="4445" b="2540"/>
             <wp:wrapTight wrapText="bothSides">
               <wp:wrapPolygon edited="0">
                 <wp:start x="0" y="0"/>
-                <wp:lineTo x="0" y="21413"/>
-                <wp:lineTo x="21297" y="21413"/>
-                <wp:lineTo x="21297" y="0"/>
+                <wp:lineTo x="0" y="21366"/>
+                <wp:lineTo x="21420" y="21366"/>
+                <wp:lineTo x="21420" y="0"/>
                 <wp:lineTo x="0" y="0"/>
               </wp:wrapPolygon>
             </wp:wrapTight>
@@ -3807,7 +3977,7 @@
                   <pic:spPr>
                     <a:xfrm>
                       <a:off x="0" y="0"/>
-                      <a:ext cx="1854835" cy="1614170"/>
+                      <a:ext cx="1808374" cy="1573727"/>
                     </a:xfrm>
                     <a:prstGeom prst="rect">
                       <a:avLst/>
@@ -3825,9 +3995,53 @@
           </wp:anchor>
         </w:drawing>
       </w:r>
+      <w:r>
+        <w:rPr>
+          <w:rFonts w:ascii="Inconsolata" w:hAnsi="Inconsolata"/>
+        </w:rPr>
+        <w:t xml:space="preserve">Figure </w:t>
+      </w:r>
+      <w:r>
+        <w:rPr>
+          <w:rFonts w:ascii="Inconsolata" w:hAnsi="Inconsolata"/>
+        </w:rPr>
+        <w:fldChar w:fldCharType="begin"/>
+      </w:r>
+      <w:r>
+        <w:rPr>
+          <w:rFonts w:ascii="Inconsolata" w:hAnsi="Inconsolata"/>
+        </w:rPr>
+        <w:instrText xml:space="preserve"> SEQ Figure \* ARABIC </w:instrText>
+      </w:r>
+      <w:r>
+        <w:rPr>
+          <w:rFonts w:ascii="Inconsolata" w:hAnsi="Inconsolata"/>
+        </w:rPr>
+        <w:fldChar w:fldCharType="separate"/>
+      </w:r>
+      <w:r>
+        <w:rPr>
+          <w:rFonts w:ascii="Inconsolata" w:hAnsi="Inconsolata"/>
+          <w:noProof/>
+        </w:rPr>
+        <w:t>5</w:t>
+      </w:r>
+      <w:r>
+        <w:rPr>
+          <w:rFonts w:ascii="Inconsolata" w:hAnsi="Inconsolata"/>
+        </w:rPr>
+        <w:fldChar w:fldCharType="end"/>
+      </w:r>
+      <w:r>
+        <w:rPr>
+          <w:rFonts w:ascii="Inconsolata" w:hAnsi="Inconsolata"/>
+        </w:rPr>
+        <w:t>: Timing diagram for the Controller</w:t>
+      </w:r>
     </w:p>
     <w:p>
       <w:pPr>
+        <w:spacing w:line="360" w:lineRule="auto"/>
         <w:rPr>
           <w:rFonts w:ascii="Inconsolata" w:hAnsi="Inconsolata"/>
           <w:sz w:val="24"/>
@@ -3842,7 +4056,7 @@
         <mc:AlternateContent>
           <mc:Choice Requires="wps">
             <w:drawing>
-              <wp:anchor distT="0" distB="0" distL="114300" distR="114300" simplePos="0" relativeHeight="251664384" behindDoc="1" locked="0" layoutInCell="1" allowOverlap="1" wp14:anchorId="1E943307" wp14:editId="6BDA51D1">
+              <wp:anchor distT="0" distB="0" distL="114300" distR="114300" simplePos="0" relativeHeight="251664384" behindDoc="1" locked="0" layoutInCell="1" allowOverlap="1" wp14:anchorId="1E943307" wp14:editId="23CD725D">
                 <wp:simplePos x="0" y="0"/>
                 <wp:positionH relativeFrom="margin">
                   <wp:align>left</wp:align>
@@ -3987,18 +4201,97 @@
       <w:r>
         <w:rPr>
           <w:rFonts w:ascii="Inconsolata" w:hAnsi="Inconsolata"/>
+          <w:sz w:val="24"/>
+          <w:szCs w:val="24"/>
+        </w:rPr>
+        <w:t xml:space="preserve">Above is the timing diagram of the controller module, showing each instruction being loaded an executed as instructed. By looking at </w:t>
+      </w:r>
+      <w:proofErr w:type="spellStart"/>
+      <w:r>
+        <w:rPr>
+          <w:rFonts w:ascii="Inconsolata" w:hAnsi="Inconsolata"/>
+          <w:sz w:val="24"/>
+          <w:szCs w:val="24"/>
+        </w:rPr>
+        <w:t>IR_Out</w:t>
+      </w:r>
+      <w:proofErr w:type="spellEnd"/>
+      <w:r>
+        <w:rPr>
+          <w:rFonts w:ascii="Inconsolata" w:hAnsi="Inconsolata"/>
+          <w:sz w:val="24"/>
+          <w:szCs w:val="24"/>
+        </w:rPr>
+        <w:t xml:space="preserve"> we see that the controller performs as we expected</w:t>
+      </w:r>
+      <w:r>
+        <w:rPr>
+          <w:rFonts w:ascii="Inconsolata" w:hAnsi="Inconsolata"/>
+          <w:sz w:val="24"/>
+          <w:szCs w:val="24"/>
+        </w:rPr>
+        <w:t xml:space="preserve">, as can be seen from the </w:t>
+      </w:r>
+      <w:proofErr w:type="spellStart"/>
+      <w:r>
+        <w:rPr>
+          <w:rFonts w:ascii="Inconsolata" w:hAnsi="Inconsolata"/>
+          <w:sz w:val="24"/>
+          <w:szCs w:val="24"/>
+        </w:rPr>
+        <w:t>mif</w:t>
+      </w:r>
+      <w:proofErr w:type="spellEnd"/>
+      <w:r>
+        <w:rPr>
+          <w:rFonts w:ascii="Inconsolata" w:hAnsi="Inconsolata"/>
+          <w:sz w:val="24"/>
+          <w:szCs w:val="24"/>
+        </w:rPr>
+        <w:t xml:space="preserve"> file</w:t>
+      </w:r>
+      <w:r>
+        <w:rPr>
+          <w:rFonts w:ascii="Inconsolata" w:hAnsi="Inconsolata"/>
+          <w:sz w:val="24"/>
+          <w:szCs w:val="24"/>
+        </w:rPr>
+        <w:t xml:space="preserve">. At first when testing the controller, we ran into issues of the program counter </w:t>
+      </w:r>
+      <w:r>
+        <w:rPr>
+          <w:rFonts w:ascii="Inconsolata" w:hAnsi="Inconsolata"/>
+          <w:sz w:val="24"/>
+          <w:szCs w:val="24"/>
+        </w:rPr>
+        <w:lastRenderedPageBreak/>
+        <w:t xml:space="preserve">being delayed one extra clock cycle. This was fixed by changing our finite state machine operated in the control unit module. </w:t>
+      </w:r>
+    </w:p>
+    <w:p>
+      <w:pPr>
+        <w:spacing w:line="360" w:lineRule="auto"/>
+        <w:rPr>
+          <w:rFonts w:ascii="Inconsolata" w:hAnsi="Inconsolata"/>
+          <w:sz w:val="24"/>
+          <w:szCs w:val="24"/>
+        </w:rPr>
+      </w:pPr>
+      <w:r>
+        <w:rPr>
+          <w:rFonts w:ascii="Inconsolata" w:hAnsi="Inconsolata"/>
           <w:noProof/>
           <w:sz w:val="24"/>
           <w:szCs w:val="24"/>
         </w:rPr>
         <w:drawing>
-          <wp:anchor distT="0" distB="0" distL="114300" distR="114300" simplePos="0" relativeHeight="251661312" behindDoc="0" locked="0" layoutInCell="1" allowOverlap="1" wp14:anchorId="0C5D9051" wp14:editId="5B451E54">
+          <wp:anchor distT="0" distB="0" distL="114300" distR="114300" simplePos="0" relativeHeight="251661312" behindDoc="0" locked="0" layoutInCell="1" allowOverlap="1" wp14:anchorId="0C5D9051" wp14:editId="769BA7FA">
             <wp:simplePos x="0" y="0"/>
             <wp:positionH relativeFrom="margin">
               <wp:align>right</wp:align>
             </wp:positionH>
             <wp:positionV relativeFrom="paragraph">
-              <wp:posOffset>1899285</wp:posOffset>
+              <wp:posOffset>170749</wp:posOffset>
             </wp:positionV>
             <wp:extent cx="1462405" cy="1496060"/>
             <wp:effectExtent l="0" t="0" r="4445" b="8890"/>
@@ -4029,7 +4322,7 @@
                   <pic:spPr>
                     <a:xfrm>
                       <a:off x="0" y="0"/>
-                      <a:ext cx="1472518" cy="1506339"/>
+                      <a:ext cx="1462405" cy="1496060"/>
                     </a:xfrm>
                     <a:prstGeom prst="rect">
                       <a:avLst/>
@@ -4051,141 +4344,17 @@
         <w:rPr>
           <w:rFonts w:ascii="Inconsolata" w:hAnsi="Inconsolata"/>
           <w:noProof/>
-        </w:rPr>
-        <mc:AlternateContent>
-          <mc:Choice Requires="wps">
-            <w:drawing>
-              <wp:anchor distT="0" distB="0" distL="114300" distR="114300" simplePos="0" relativeHeight="251666432" behindDoc="1" locked="0" layoutInCell="1" allowOverlap="1" wp14:anchorId="5C3DA7D8" wp14:editId="291E60FA">
-                <wp:simplePos x="0" y="0"/>
-                <wp:positionH relativeFrom="column">
-                  <wp:posOffset>0</wp:posOffset>
-                </wp:positionH>
-                <wp:positionV relativeFrom="paragraph">
-                  <wp:posOffset>3452495</wp:posOffset>
-                </wp:positionV>
-                <wp:extent cx="4493895" cy="635"/>
-                <wp:effectExtent l="0" t="0" r="0" b="0"/>
-                <wp:wrapTight wrapText="bothSides">
-                  <wp:wrapPolygon edited="0">
-                    <wp:start x="0" y="0"/>
-                    <wp:lineTo x="0" y="21600"/>
-                    <wp:lineTo x="21600" y="21600"/>
-                    <wp:lineTo x="21600" y="0"/>
-                  </wp:wrapPolygon>
-                </wp:wrapTight>
-                <wp:docPr id="13" name="Text Box 13"/>
-                <wp:cNvGraphicFramePr/>
-                <a:graphic xmlns:a="http://schemas.openxmlformats.org/drawingml/2006/main">
-                  <a:graphicData uri="http://schemas.microsoft.com/office/word/2010/wordprocessingShape">
-                    <wps:wsp>
-                      <wps:cNvSpPr txBox="1"/>
-                      <wps:spPr>
-                        <a:xfrm>
-                          <a:off x="0" y="0"/>
-                          <a:ext cx="4493895" cy="635"/>
-                        </a:xfrm>
-                        <a:prstGeom prst="rect">
-                          <a:avLst/>
-                        </a:prstGeom>
-                        <a:solidFill>
-                          <a:prstClr val="white"/>
-                        </a:solidFill>
-                        <a:ln>
-                          <a:noFill/>
-                        </a:ln>
-                      </wps:spPr>
-                      <wps:txbx>
-                        <w:txbxContent>
-                          <w:p>
-                            <w:pPr>
-                              <w:pStyle w:val="Caption"/>
-                              <w:rPr>
-                                <w:noProof/>
-                                <w:sz w:val="21"/>
-                                <w:szCs w:val="21"/>
-                              </w:rPr>
-                            </w:pPr>
-                            <w:r>
-                              <w:t xml:space="preserve">Figure </w:t>
-                            </w:r>
-                            <w:fldSimple w:instr=" SEQ Figure \* ARABIC ">
-                              <w:r>
-                                <w:rPr>
-                                  <w:noProof/>
-                                </w:rPr>
-                                <w:t>7</w:t>
-                              </w:r>
-                            </w:fldSimple>
-                            <w:r>
-                              <w:t>: datapath timing diagram</w:t>
-                            </w:r>
-                          </w:p>
-                        </w:txbxContent>
-                      </wps:txbx>
-                      <wps:bodyPr rot="0" spcFirstLastPara="0" vertOverflow="overflow" horzOverflow="overflow" vert="horz" wrap="square" lIns="0" tIns="0" rIns="0" bIns="0" numCol="1" spcCol="0" rtlCol="0" fromWordArt="0" anchor="t" anchorCtr="0" forceAA="0" compatLnSpc="1">
-                        <a:prstTxWarp prst="textNoShape">
-                          <a:avLst/>
-                        </a:prstTxWarp>
-                        <a:spAutoFit/>
-                      </wps:bodyPr>
-                    </wps:wsp>
-                  </a:graphicData>
-                </a:graphic>
-              </wp:anchor>
-            </w:drawing>
-          </mc:Choice>
-          <mc:Fallback>
-            <w:pict>
-              <v:shape w14:anchorId="5C3DA7D8" id="Text Box 13" o:spid="_x0000_s1027" type="#_x0000_t202" style="position:absolute;margin-left:0;margin-top:271.85pt;width:353.85pt;height:.05pt;z-index:-251650048;visibility:visible;mso-wrap-style:square;mso-wrap-distance-left:9pt;mso-wrap-distance-top:0;mso-wrap-distance-right:9pt;mso-wrap-distance-bottom:0;mso-position-horizontal:absolute;mso-position-horizontal-relative:text;mso-position-vertical:absolute;mso-position-vertical-relative:text;v-text-anchor:top" o:gfxdata="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" stroked="f">
-                <v:textbox style="mso-fit-shape-to-text:t" inset="0,0,0,0">
-                  <w:txbxContent>
-                    <w:p>
-                      <w:pPr>
-                        <w:pStyle w:val="Caption"/>
-                        <w:rPr>
-                          <w:noProof/>
-                          <w:sz w:val="21"/>
-                          <w:szCs w:val="21"/>
-                        </w:rPr>
-                      </w:pPr>
-                      <w:r>
-                        <w:t xml:space="preserve">Figure </w:t>
-                      </w:r>
-                      <w:fldSimple w:instr=" SEQ Figure \* ARABIC ">
-                        <w:r>
-                          <w:rPr>
-                            <w:noProof/>
-                          </w:rPr>
-                          <w:t>7</w:t>
-                        </w:r>
-                      </w:fldSimple>
-                      <w:r>
-                        <w:t>: datapath timing diagram</w:t>
-                      </w:r>
-                    </w:p>
-                  </w:txbxContent>
-                </v:textbox>
-                <w10:wrap type="tight"/>
-              </v:shape>
-            </w:pict>
-          </mc:Fallback>
-        </mc:AlternateContent>
-      </w:r>
-      <w:r>
-        <w:rPr>
-          <w:rFonts w:ascii="Inconsolata" w:hAnsi="Inconsolata"/>
-          <w:noProof/>
           <w:sz w:val="24"/>
           <w:szCs w:val="24"/>
         </w:rPr>
         <w:drawing>
-          <wp:anchor distT="0" distB="0" distL="114300" distR="114300" simplePos="0" relativeHeight="251662336" behindDoc="1" locked="0" layoutInCell="1" allowOverlap="1" wp14:anchorId="081A0F42" wp14:editId="1C6936EB">
+          <wp:anchor distT="0" distB="0" distL="114300" distR="114300" simplePos="0" relativeHeight="251662336" behindDoc="1" locked="0" layoutInCell="1" allowOverlap="1" wp14:anchorId="081A0F42" wp14:editId="48D19032">
             <wp:simplePos x="0" y="0"/>
             <wp:positionH relativeFrom="margin">
-              <wp:align>left</wp:align>
+              <wp:posOffset>-23495</wp:posOffset>
             </wp:positionH>
             <wp:positionV relativeFrom="paragraph">
-              <wp:posOffset>1899285</wp:posOffset>
+              <wp:posOffset>154685</wp:posOffset>
             </wp:positionV>
             <wp:extent cx="4493895" cy="1496060"/>
             <wp:effectExtent l="0" t="0" r="1905" b="8890"/>
@@ -4245,66 +4414,154 @@
       <w:r>
         <w:rPr>
           <w:rFonts w:ascii="Inconsolata" w:hAnsi="Inconsolata"/>
-          <w:sz w:val="24"/>
-          <w:szCs w:val="24"/>
-        </w:rPr>
-        <w:t xml:space="preserve">Above is the timing diagram of the controller module, showing each instruction being loaded an executed as instructed. By looking at </w:t>
-      </w:r>
-      <w:proofErr w:type="spellStart"/>
-      <w:r>
-        <w:rPr>
-          <w:rFonts w:ascii="Inconsolata" w:hAnsi="Inconsolata"/>
-          <w:sz w:val="24"/>
-          <w:szCs w:val="24"/>
-        </w:rPr>
-        <w:t>IR_Out</w:t>
-      </w:r>
-      <w:proofErr w:type="spellEnd"/>
-      <w:r>
-        <w:rPr>
-          <w:rFonts w:ascii="Inconsolata" w:hAnsi="Inconsolata"/>
-          <w:sz w:val="24"/>
-          <w:szCs w:val="24"/>
-        </w:rPr>
-        <w:t xml:space="preserve"> we see that the controller performs as we expected</w:t>
-      </w:r>
-      <w:r>
-        <w:rPr>
-          <w:rFonts w:ascii="Inconsolata" w:hAnsi="Inconsolata"/>
-          <w:sz w:val="24"/>
-          <w:szCs w:val="24"/>
-        </w:rPr>
-        <w:t xml:space="preserve">, as can be seen from the </w:t>
-      </w:r>
-      <w:proofErr w:type="spellStart"/>
-      <w:r>
-        <w:rPr>
-          <w:rFonts w:ascii="Inconsolata" w:hAnsi="Inconsolata"/>
-          <w:sz w:val="24"/>
-          <w:szCs w:val="24"/>
-        </w:rPr>
-        <w:t>mif</w:t>
-      </w:r>
-      <w:proofErr w:type="spellEnd"/>
-      <w:r>
-        <w:rPr>
-          <w:rFonts w:ascii="Inconsolata" w:hAnsi="Inconsolata"/>
-          <w:sz w:val="24"/>
-          <w:szCs w:val="24"/>
-        </w:rPr>
-        <w:t xml:space="preserve"> file</w:t>
-      </w:r>
-      <w:r>
-        <w:rPr>
-          <w:rFonts w:ascii="Inconsolata" w:hAnsi="Inconsolata"/>
-          <w:sz w:val="24"/>
-          <w:szCs w:val="24"/>
-        </w:rPr>
-        <w:t xml:space="preserve">. At first when testing the controller, we ran into issues of the program counter being delayed one extra clock cycle. This was fixed by changing our finite state machine operated in the control unit module. </w:t>
+          <w:noProof/>
+        </w:rPr>
+        <mc:AlternateContent>
+          <mc:Choice Requires="wps">
+            <w:drawing>
+              <wp:anchor distT="0" distB="0" distL="114300" distR="114300" simplePos="0" relativeHeight="251666432" behindDoc="1" locked="0" layoutInCell="1" allowOverlap="1" wp14:anchorId="5C3DA7D8" wp14:editId="432D78F3">
+                <wp:simplePos x="0" y="0"/>
+                <wp:positionH relativeFrom="margin">
+                  <wp:align>left</wp:align>
+                </wp:positionH>
+                <wp:positionV relativeFrom="paragraph">
+                  <wp:posOffset>1750258</wp:posOffset>
+                </wp:positionV>
+                <wp:extent cx="4493895" cy="635"/>
+                <wp:effectExtent l="0" t="0" r="1905" b="3175"/>
+                <wp:wrapTight wrapText="bothSides">
+                  <wp:wrapPolygon edited="0">
+                    <wp:start x="0" y="0"/>
+                    <wp:lineTo x="0" y="20079"/>
+                    <wp:lineTo x="21518" y="20079"/>
+                    <wp:lineTo x="21518" y="0"/>
+                    <wp:lineTo x="0" y="0"/>
+                  </wp:wrapPolygon>
+                </wp:wrapTight>
+                <wp:docPr id="13" name="Text Box 13"/>
+                <wp:cNvGraphicFramePr/>
+                <a:graphic xmlns:a="http://schemas.openxmlformats.org/drawingml/2006/main">
+                  <a:graphicData uri="http://schemas.microsoft.com/office/word/2010/wordprocessingShape">
+                    <wps:wsp>
+                      <wps:cNvSpPr txBox="1"/>
+                      <wps:spPr>
+                        <a:xfrm>
+                          <a:off x="0" y="0"/>
+                          <a:ext cx="4493895" cy="635"/>
+                        </a:xfrm>
+                        <a:prstGeom prst="rect">
+                          <a:avLst/>
+                        </a:prstGeom>
+                        <a:solidFill>
+                          <a:prstClr val="white"/>
+                        </a:solidFill>
+                        <a:ln>
+                          <a:noFill/>
+                        </a:ln>
+                      </wps:spPr>
+                      <wps:txbx>
+                        <w:txbxContent>
+                          <w:p>
+                            <w:pPr>
+                              <w:pStyle w:val="Caption"/>
+                              <w:rPr>
+                                <w:noProof/>
+                                <w:sz w:val="21"/>
+                                <w:szCs w:val="21"/>
+                              </w:rPr>
+                            </w:pPr>
+                            <w:r>
+                              <w:t xml:space="preserve">Figure </w:t>
+                            </w:r>
+                            <w:fldSimple w:instr=" SEQ Figure \* ARABIC ">
+                              <w:r>
+                                <w:rPr>
+                                  <w:noProof/>
+                                </w:rPr>
+                                <w:t>7</w:t>
+                              </w:r>
+                            </w:fldSimple>
+                            <w:r>
+                              <w:t>: datapath timing diagram</w:t>
+                            </w:r>
+                            <w:r>
+                              <w:t xml:space="preserve"> &amp; memory </w:t>
+                            </w:r>
+                            <w:proofErr w:type="spellStart"/>
+                            <w:r>
+                              <w:t>mif</w:t>
+                            </w:r>
+                            <w:proofErr w:type="spellEnd"/>
+                            <w:r>
+                              <w:t xml:space="preserve"> file</w:t>
+                            </w:r>
+                          </w:p>
+                        </w:txbxContent>
+                      </wps:txbx>
+                      <wps:bodyPr rot="0" spcFirstLastPara="0" vertOverflow="overflow" horzOverflow="overflow" vert="horz" wrap="square" lIns="0" tIns="0" rIns="0" bIns="0" numCol="1" spcCol="0" rtlCol="0" fromWordArt="0" anchor="t" anchorCtr="0" forceAA="0" compatLnSpc="1">
+                        <a:prstTxWarp prst="textNoShape">
+                          <a:avLst/>
+                        </a:prstTxWarp>
+                        <a:spAutoFit/>
+                      </wps:bodyPr>
+                    </wps:wsp>
+                  </a:graphicData>
+                </a:graphic>
+              </wp:anchor>
+            </w:drawing>
+          </mc:Choice>
+          <mc:Fallback>
+            <w:pict>
+              <v:shape w14:anchorId="5C3DA7D8" id="Text Box 13" o:spid="_x0000_s1027" type="#_x0000_t202" style="position:absolute;margin-left:0;margin-top:137.8pt;width:353.85pt;height:.05pt;z-index:-251650048;visibility:visible;mso-wrap-style:square;mso-wrap-distance-left:9pt;mso-wrap-distance-top:0;mso-wrap-distance-right:9pt;mso-wrap-distance-bottom:0;mso-position-horizontal:left;mso-position-horizontal-relative:margin;mso-position-vertical:absolute;mso-position-vertical-relative:text;v-text-anchor:top" o:gfxdata="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" stroked="f">
+                <v:textbox style="mso-fit-shape-to-text:t" inset="0,0,0,0">
+                  <w:txbxContent>
+                    <w:p>
+                      <w:pPr>
+                        <w:pStyle w:val="Caption"/>
+                        <w:rPr>
+                          <w:noProof/>
+                          <w:sz w:val="21"/>
+                          <w:szCs w:val="21"/>
+                        </w:rPr>
+                      </w:pPr>
+                      <w:r>
+                        <w:t xml:space="preserve">Figure </w:t>
+                      </w:r>
+                      <w:fldSimple w:instr=" SEQ Figure \* ARABIC ">
+                        <w:r>
+                          <w:rPr>
+                            <w:noProof/>
+                          </w:rPr>
+                          <w:t>7</w:t>
+                        </w:r>
+                      </w:fldSimple>
+                      <w:r>
+                        <w:t>: datapath timing diagram</w:t>
+                      </w:r>
+                      <w:r>
+                        <w:t xml:space="preserve"> &amp; memory </w:t>
+                      </w:r>
+                      <w:proofErr w:type="spellStart"/>
+                      <w:r>
+                        <w:t>mif</w:t>
+                      </w:r>
+                      <w:proofErr w:type="spellEnd"/>
+                      <w:r>
+                        <w:t xml:space="preserve"> file</w:t>
+                      </w:r>
+                    </w:p>
+                  </w:txbxContent>
+                </v:textbox>
+                <w10:wrap type="tight" anchorx="margin"/>
+              </v:shape>
+            </w:pict>
+          </mc:Fallback>
+        </mc:AlternateContent>
       </w:r>
     </w:p>
     <w:p>
       <w:pPr>
+        <w:spacing w:line="360" w:lineRule="auto"/>
         <w:rPr>
           <w:rFonts w:ascii="Inconsolata" w:hAnsi="Inconsolata"/>
           <w:sz w:val="24"/>
@@ -4314,6 +4571,7 @@
     </w:p>
     <w:p>
       <w:pPr>
+        <w:spacing w:line="360" w:lineRule="auto"/>
         <w:rPr>
           <w:rFonts w:ascii="Inconsolata" w:hAnsi="Inconsolata"/>
           <w:sz w:val="24"/>
@@ -4376,7 +4634,25 @@
           <w:sz w:val="24"/>
           <w:szCs w:val="24"/>
         </w:rPr>
-        <w:t xml:space="preserve"> Writing the testbench for the datapath took a stretch of thinking as the module is so simple that it’s hard to write a test for such a simple system.</w:t>
+        <w:t xml:space="preserve"> </w:t>
+      </w:r>
+    </w:p>
+    <w:p>
+      <w:pPr>
+        <w:spacing w:line="360" w:lineRule="auto"/>
+        <w:rPr>
+          <w:rFonts w:ascii="Inconsolata" w:hAnsi="Inconsolata"/>
+          <w:sz w:val="24"/>
+          <w:szCs w:val="24"/>
+        </w:rPr>
+      </w:pPr>
+      <w:r>
+        <w:rPr>
+          <w:rFonts w:ascii="Inconsolata" w:hAnsi="Inconsolata"/>
+          <w:sz w:val="24"/>
+          <w:szCs w:val="24"/>
+        </w:rPr>
+        <w:t>Writing the testbench for the datapath took a stretch of thinking as the module is so simple that it’s hard to write a test for such a simple system.</w:t>
       </w:r>
       <w:r>
         <w:rPr>
@@ -4398,6 +4674,10 @@
     <w:p>
       <w:pPr>
         <w:keepNext/>
+        <w:spacing w:line="360" w:lineRule="auto"/>
+        <w:rPr>
+          <w:rFonts w:ascii="Inconsolata" w:hAnsi="Inconsolata"/>
+        </w:rPr>
       </w:pPr>
       <w:r>
         <w:rPr>
@@ -4406,7 +4686,6 @@
           <w:sz w:val="24"/>
           <w:szCs w:val="24"/>
         </w:rPr>
-        <w:lastRenderedPageBreak/>
         <w:drawing>
           <wp:inline distT="0" distB="0" distL="0" distR="0" wp14:anchorId="43DAB365" wp14:editId="3CC9C117">
             <wp:extent cx="5943600" cy="1216025"/>
@@ -4453,6 +4732,7 @@
     <w:p>
       <w:pPr>
         <w:pStyle w:val="Caption"/>
+        <w:spacing w:line="360" w:lineRule="auto"/>
         <w:rPr>
           <w:rFonts w:ascii="Inconsolata" w:hAnsi="Inconsolata"/>
           <w:sz w:val="24"/>
@@ -4460,22 +4740,52 @@
         </w:rPr>
       </w:pPr>
       <w:r>
+        <w:rPr>
+          <w:rFonts w:ascii="Inconsolata" w:hAnsi="Inconsolata"/>
+        </w:rPr>
         <w:t xml:space="preserve">Figure </w:t>
       </w:r>
-      <w:fldSimple w:instr=" SEQ Figure \* ARABIC ">
-        <w:r>
-          <w:rPr>
-            <w:noProof/>
-          </w:rPr>
-          <w:t>8</w:t>
-        </w:r>
-      </w:fldSimple>
-      <w:r>
+      <w:r>
+        <w:rPr>
+          <w:rFonts w:ascii="Inconsolata" w:hAnsi="Inconsolata"/>
+        </w:rPr>
+        <w:fldChar w:fldCharType="begin"/>
+      </w:r>
+      <w:r>
+        <w:rPr>
+          <w:rFonts w:ascii="Inconsolata" w:hAnsi="Inconsolata"/>
+        </w:rPr>
+        <w:instrText xml:space="preserve"> SEQ Figure \* ARABIC </w:instrText>
+      </w:r>
+      <w:r>
+        <w:rPr>
+          <w:rFonts w:ascii="Inconsolata" w:hAnsi="Inconsolata"/>
+        </w:rPr>
+        <w:fldChar w:fldCharType="separate"/>
+      </w:r>
+      <w:r>
+        <w:rPr>
+          <w:rFonts w:ascii="Inconsolata" w:hAnsi="Inconsolata"/>
+          <w:noProof/>
+        </w:rPr>
+        <w:t>8</w:t>
+      </w:r>
+      <w:r>
+        <w:rPr>
+          <w:rFonts w:ascii="Inconsolata" w:hAnsi="Inconsolata"/>
+        </w:rPr>
+        <w:fldChar w:fldCharType="end"/>
+      </w:r>
+      <w:r>
+        <w:rPr>
+          <w:rFonts w:ascii="Inconsolata" w:hAnsi="Inconsolata"/>
+        </w:rPr>
         <w:t>: control unit (finite state machine) timing diagram</w:t>
       </w:r>
     </w:p>
     <w:p>
       <w:pPr>
+        <w:spacing w:line="360" w:lineRule="auto"/>
         <w:rPr>
           <w:rFonts w:ascii="Inconsolata" w:hAnsi="Inconsolata"/>
           <w:sz w:val="24"/>
@@ -4488,17 +4798,194 @@
           <w:sz w:val="24"/>
           <w:szCs w:val="24"/>
         </w:rPr>
-        <w:t xml:space="preserve">Writing the testbench was also not a simple affair even though the ALU itself was quite simple. We checked for signed and unsigned bit under and overflow and as such had to write a testbench that tested for such </w:t>
-      </w:r>
-      <w:bookmarkStart w:id="0" w:name="_GoBack"/>
-      <w:bookmarkEnd w:id="0"/>
+        <w:t xml:space="preserve">Writing the testbench was also not a simple affair even though the ALU itself was quite simple. </w:t>
+      </w:r>
+      <w:r>
+        <w:rPr>
+          <w:rFonts w:ascii="Inconsolata" w:hAnsi="Inconsolata"/>
+          <w:sz w:val="24"/>
+          <w:szCs w:val="24"/>
+        </w:rPr>
+        <w:t>We</w:t>
+      </w:r>
+      <w:r>
+        <w:rPr>
+          <w:rFonts w:ascii="Inconsolata" w:hAnsi="Inconsolata"/>
+          <w:sz w:val="24"/>
+          <w:szCs w:val="24"/>
+        </w:rPr>
+        <w:t xml:space="preserve"> checked for signed and unsigned bit under and overflow and as such had to write a testbench that tested for such</w:t>
+      </w:r>
+      <w:r>
+        <w:rPr>
+          <w:rFonts w:ascii="Inconsolata" w:hAnsi="Inconsolata"/>
+          <w:sz w:val="24"/>
+          <w:szCs w:val="24"/>
+        </w:rPr>
+        <w:t>.</w:t>
+      </w:r>
+      <w:r>
+        <w:rPr>
+          <w:rFonts w:ascii="Inconsolata" w:hAnsi="Inconsolata"/>
+          <w:sz w:val="24"/>
+          <w:szCs w:val="24"/>
+        </w:rPr>
+        <w:t xml:space="preserve"> </w:t>
+      </w:r>
+      <w:r>
+        <w:rPr>
+          <w:rFonts w:ascii="Inconsolata" w:hAnsi="Inconsolata"/>
+          <w:sz w:val="24"/>
+          <w:szCs w:val="24"/>
+        </w:rPr>
+        <w:t xml:space="preserve">Extensive use of casting was used, which we were new to in </w:t>
+      </w:r>
+      <w:proofErr w:type="spellStart"/>
+      <w:r>
+        <w:rPr>
+          <w:rFonts w:ascii="Inconsolata" w:hAnsi="Inconsolata"/>
+          <w:sz w:val="24"/>
+          <w:szCs w:val="24"/>
+        </w:rPr>
+        <w:t>SystemVerilog</w:t>
+      </w:r>
+      <w:proofErr w:type="spellEnd"/>
+      <w:r>
+        <w:rPr>
+          <w:rFonts w:ascii="Inconsolata" w:hAnsi="Inconsolata"/>
+          <w:sz w:val="24"/>
+          <w:szCs w:val="24"/>
+        </w:rPr>
+        <w:t xml:space="preserve">. When developing </w:t>
+      </w:r>
+      <w:r>
+        <w:rPr>
+          <w:rFonts w:ascii="Inconsolata" w:hAnsi="Inconsolata"/>
+          <w:sz w:val="24"/>
+          <w:szCs w:val="24"/>
+        </w:rPr>
+        <w:t xml:space="preserve">processors for small embedded devices </w:t>
+      </w:r>
+      <w:r>
+        <w:rPr>
+          <w:rFonts w:ascii="Inconsolata" w:hAnsi="Inconsolata"/>
+          <w:sz w:val="24"/>
+          <w:szCs w:val="24"/>
+        </w:rPr>
+        <w:t xml:space="preserve">type conversions are a waste of processor time and as such conversion between signed and unsigned should be </w:t>
+      </w:r>
+      <w:r>
+        <w:rPr>
+          <w:rFonts w:ascii="Inconsolata" w:hAnsi="Inconsolata"/>
+          <w:sz w:val="24"/>
+          <w:szCs w:val="24"/>
+        </w:rPr>
+        <w:lastRenderedPageBreak/>
+        <w:t>avoided as much as possible</w:t>
+      </w:r>
+      <w:sdt>
+        <w:sdtPr>
+          <w:rPr>
+            <w:rFonts w:ascii="Inconsolata" w:hAnsi="Inconsolata"/>
+            <w:sz w:val="24"/>
+            <w:szCs w:val="24"/>
+          </w:rPr>
+          <w:id w:val="1403793773"/>
+          <w:citation/>
+        </w:sdtPr>
+        <w:sdtContent>
+          <w:r>
+            <w:rPr>
+              <w:rFonts w:ascii="Inconsolata" w:hAnsi="Inconsolata"/>
+              <w:sz w:val="24"/>
+              <w:szCs w:val="24"/>
+            </w:rPr>
+            <w:fldChar w:fldCharType="begin"/>
+          </w:r>
+          <w:r>
+            <w:rPr>
+              <w:rFonts w:ascii="Inconsolata" w:hAnsi="Inconsolata"/>
+              <w:sz w:val="24"/>
+              <w:szCs w:val="24"/>
+            </w:rPr>
+            <w:instrText xml:space="preserve">CITATION Whi11 \p 240 \l 1033 </w:instrText>
+          </w:r>
+          <w:r>
+            <w:rPr>
+              <w:rFonts w:ascii="Inconsolata" w:hAnsi="Inconsolata"/>
+              <w:sz w:val="24"/>
+              <w:szCs w:val="24"/>
+            </w:rPr>
+            <w:fldChar w:fldCharType="separate"/>
+          </w:r>
+          <w:r>
+            <w:rPr>
+              <w:rFonts w:ascii="Inconsolata" w:hAnsi="Inconsolata"/>
+              <w:noProof/>
+              <w:sz w:val="24"/>
+              <w:szCs w:val="24"/>
+            </w:rPr>
+            <w:t xml:space="preserve"> (White 2011, 240)</w:t>
+          </w:r>
+          <w:r>
+            <w:rPr>
+              <w:rFonts w:ascii="Inconsolata" w:hAnsi="Inconsolata"/>
+              <w:sz w:val="24"/>
+              <w:szCs w:val="24"/>
+            </w:rPr>
+            <w:fldChar w:fldCharType="end"/>
+          </w:r>
+        </w:sdtContent>
+      </w:sdt>
+      <w:r>
+        <w:rPr>
+          <w:rFonts w:ascii="Inconsolata" w:hAnsi="Inconsolata"/>
+          <w:sz w:val="24"/>
+          <w:szCs w:val="24"/>
+        </w:rPr>
+        <w:t>.</w:t>
+      </w:r>
+      <w:r>
+        <w:rPr>
+          <w:rFonts w:ascii="Inconsolata" w:hAnsi="Inconsolata"/>
+          <w:sz w:val="24"/>
+          <w:szCs w:val="24"/>
+        </w:rPr>
+        <w:t xml:space="preserve"> The ALU testbench output exactly what we wanted it to.</w:t>
+      </w:r>
     </w:p>
     <w:p>
       <w:pPr>
-        <w:rPr>
-          <w:rFonts w:ascii="Inconsolata" w:hAnsi="Inconsolata"/>
-          <w:sz w:val="24"/>
-          <w:szCs w:val="24"/>
+        <w:spacing w:line="360" w:lineRule="auto"/>
+        <w:rPr>
+          <w:rFonts w:ascii="Inconsolata" w:hAnsi="Inconsolata"/>
+          <w:sz w:val="24"/>
+          <w:szCs w:val="24"/>
+        </w:rPr>
+      </w:pPr>
+      <w:r>
+        <w:rPr>
+          <w:rFonts w:ascii="Inconsolata" w:hAnsi="Inconsolata"/>
+          <w:sz w:val="24"/>
+          <w:szCs w:val="24"/>
+        </w:rPr>
+        <w:t>For the two main operations asked of us in this assignment, addition and subtraction, the two’s complement addition is performed. The sum and difference are stored in the destination operand. The contents of the source operand are not affected.</w:t>
+      </w:r>
+      <w:r>
+        <w:rPr>
+          <w:rFonts w:ascii="Inconsolata" w:hAnsi="Inconsolata"/>
+          <w:sz w:val="24"/>
+          <w:szCs w:val="24"/>
+        </w:rPr>
+        <w:t xml:space="preserve"> For testing purposes, we kept the bit width to two. </w:t>
+      </w:r>
+    </w:p>
+    <w:p>
+      <w:pPr>
+        <w:keepNext/>
+        <w:spacing w:line="360" w:lineRule="auto"/>
+        <w:rPr>
+          <w:rFonts w:ascii="Inconsolata" w:hAnsi="Inconsolata"/>
         </w:rPr>
       </w:pPr>
       <w:r>
@@ -4550,6 +5037,1678 @@
           </wp:inline>
         </w:drawing>
       </w:r>
+    </w:p>
+    <w:p>
+      <w:pPr>
+        <w:pStyle w:val="Caption"/>
+        <w:spacing w:line="360" w:lineRule="auto"/>
+        <w:rPr>
+          <w:rFonts w:ascii="Inconsolata" w:hAnsi="Inconsolata"/>
+          <w:sz w:val="24"/>
+          <w:szCs w:val="24"/>
+        </w:rPr>
+      </w:pPr>
+      <w:r>
+        <w:rPr>
+          <w:rFonts w:ascii="Inconsolata" w:hAnsi="Inconsolata"/>
+        </w:rPr>
+        <w:t xml:space="preserve">Figure </w:t>
+      </w:r>
+      <w:r>
+        <w:rPr>
+          <w:rFonts w:ascii="Inconsolata" w:hAnsi="Inconsolata"/>
+        </w:rPr>
+        <w:fldChar w:fldCharType="begin"/>
+      </w:r>
+      <w:r>
+        <w:rPr>
+          <w:rFonts w:ascii="Inconsolata" w:hAnsi="Inconsolata"/>
+        </w:rPr>
+        <w:instrText xml:space="preserve"> SEQ Figure \* ARABIC </w:instrText>
+      </w:r>
+      <w:r>
+        <w:rPr>
+          <w:rFonts w:ascii="Inconsolata" w:hAnsi="Inconsolata"/>
+        </w:rPr>
+        <w:fldChar w:fldCharType="separate"/>
+      </w:r>
+      <w:r>
+        <w:rPr>
+          <w:rFonts w:ascii="Inconsolata" w:hAnsi="Inconsolata"/>
+          <w:noProof/>
+        </w:rPr>
+        <w:t>9</w:t>
+      </w:r>
+      <w:r>
+        <w:rPr>
+          <w:rFonts w:ascii="Inconsolata" w:hAnsi="Inconsolata"/>
+        </w:rPr>
+        <w:fldChar w:fldCharType="end"/>
+      </w:r>
+      <w:r>
+        <w:rPr>
+          <w:rFonts w:ascii="Inconsolata" w:hAnsi="Inconsolata"/>
+        </w:rPr>
+        <w:t>: ALU timing diagram</w:t>
+      </w:r>
+    </w:p>
+    <w:p>
+      <w:pPr>
+        <w:spacing w:line="360" w:lineRule="auto"/>
+        <w:rPr>
+          <w:rFonts w:ascii="Inconsolata" w:hAnsi="Inconsolata"/>
+          <w:sz w:val="24"/>
+          <w:szCs w:val="24"/>
+        </w:rPr>
+      </w:pPr>
+      <w:r>
+        <w:rPr>
+          <w:rFonts w:ascii="Inconsolata" w:hAnsi="Inconsolata"/>
+          <w:sz w:val="24"/>
+          <w:szCs w:val="24"/>
+        </w:rPr>
+        <w:t>We developed more processes for our ALU than we were asked to, including a barrel shifter. Barrel shifters are unique to ARM processors, and it is used to generate shift operations and immediate operands</w:t>
+      </w:r>
+      <w:r>
+        <w:rPr>
+          <w:rFonts w:ascii="Inconsolata" w:hAnsi="Inconsolata"/>
+          <w:sz w:val="24"/>
+          <w:szCs w:val="24"/>
+        </w:rPr>
+        <w:t>. The ARM processor has no shift instructions</w:t>
+      </w:r>
+      <w:sdt>
+        <w:sdtPr>
+          <w:rPr>
+            <w:rFonts w:ascii="Inconsolata" w:hAnsi="Inconsolata"/>
+            <w:sz w:val="24"/>
+            <w:szCs w:val="24"/>
+          </w:rPr>
+          <w:id w:val="313071324"/>
+          <w:citation/>
+        </w:sdtPr>
+        <w:sdtContent>
+          <w:r>
+            <w:rPr>
+              <w:rFonts w:ascii="Inconsolata" w:hAnsi="Inconsolata"/>
+              <w:sz w:val="24"/>
+              <w:szCs w:val="24"/>
+            </w:rPr>
+            <w:fldChar w:fldCharType="begin"/>
+          </w:r>
+          <w:r>
+            <w:rPr>
+              <w:rFonts w:ascii="Inconsolata" w:hAnsi="Inconsolata"/>
+              <w:sz w:val="24"/>
+              <w:szCs w:val="24"/>
+            </w:rPr>
+            <w:instrText xml:space="preserve">CITATION Wan17 \p 13 \l 1033 </w:instrText>
+          </w:r>
+          <w:r>
+            <w:rPr>
+              <w:rFonts w:ascii="Inconsolata" w:hAnsi="Inconsolata"/>
+              <w:sz w:val="24"/>
+              <w:szCs w:val="24"/>
+            </w:rPr>
+            <w:fldChar w:fldCharType="separate"/>
+          </w:r>
+          <w:r>
+            <w:rPr>
+              <w:rFonts w:ascii="Inconsolata" w:hAnsi="Inconsolata"/>
+              <w:noProof/>
+              <w:sz w:val="24"/>
+              <w:szCs w:val="24"/>
+            </w:rPr>
+            <w:t xml:space="preserve"> (Wang 2017, 13)</w:t>
+          </w:r>
+          <w:r>
+            <w:rPr>
+              <w:rFonts w:ascii="Inconsolata" w:hAnsi="Inconsolata"/>
+              <w:sz w:val="24"/>
+              <w:szCs w:val="24"/>
+            </w:rPr>
+            <w:fldChar w:fldCharType="end"/>
+          </w:r>
+        </w:sdtContent>
+      </w:sdt>
+      <w:r>
+        <w:rPr>
+          <w:rFonts w:ascii="Inconsolata" w:hAnsi="Inconsolata"/>
+          <w:sz w:val="24"/>
+          <w:szCs w:val="24"/>
+        </w:rPr>
+        <w:t>. Instead it uses a barrel shifter, which performs shifts in conjunction with other instructions</w:t>
+      </w:r>
+      <w:sdt>
+        <w:sdtPr>
+          <w:rPr>
+            <w:rFonts w:ascii="Inconsolata" w:hAnsi="Inconsolata"/>
+            <w:sz w:val="24"/>
+            <w:szCs w:val="24"/>
+          </w:rPr>
+          <w:id w:val="2122877809"/>
+          <w:citation/>
+        </w:sdtPr>
+        <w:sdtContent>
+          <w:r>
+            <w:rPr>
+              <w:rFonts w:ascii="Inconsolata" w:hAnsi="Inconsolata"/>
+              <w:sz w:val="24"/>
+              <w:szCs w:val="24"/>
+            </w:rPr>
+            <w:fldChar w:fldCharType="begin"/>
+          </w:r>
+          <w:r>
+            <w:rPr>
+              <w:rFonts w:ascii="Inconsolata" w:hAnsi="Inconsolata"/>
+              <w:sz w:val="24"/>
+              <w:szCs w:val="24"/>
+            </w:rPr>
+            <w:instrText xml:space="preserve">CITATION Wan17 \p 13 \l 1033 </w:instrText>
+          </w:r>
+          <w:r>
+            <w:rPr>
+              <w:rFonts w:ascii="Inconsolata" w:hAnsi="Inconsolata"/>
+              <w:sz w:val="24"/>
+              <w:szCs w:val="24"/>
+            </w:rPr>
+            <w:fldChar w:fldCharType="separate"/>
+          </w:r>
+          <w:r>
+            <w:rPr>
+              <w:rFonts w:ascii="Inconsolata" w:hAnsi="Inconsolata"/>
+              <w:noProof/>
+              <w:sz w:val="24"/>
+              <w:szCs w:val="24"/>
+            </w:rPr>
+            <w:t xml:space="preserve"> (Wang 2017, 13)</w:t>
+          </w:r>
+          <w:r>
+            <w:rPr>
+              <w:rFonts w:ascii="Inconsolata" w:hAnsi="Inconsolata"/>
+              <w:sz w:val="24"/>
+              <w:szCs w:val="24"/>
+            </w:rPr>
+            <w:fldChar w:fldCharType="end"/>
+          </w:r>
+        </w:sdtContent>
+      </w:sdt>
+      <w:r>
+        <w:rPr>
+          <w:rFonts w:ascii="Inconsolata" w:hAnsi="Inconsolata"/>
+          <w:sz w:val="24"/>
+          <w:szCs w:val="24"/>
+        </w:rPr>
+        <w:t xml:space="preserve">. Our barrel shifter works in a similar way to that of what is inside the ARM processor. </w:t>
+      </w:r>
+    </w:p>
+    <w:p>
+      <w:pPr>
+        <w:spacing w:line="360" w:lineRule="auto"/>
+        <w:rPr>
+          <w:rFonts w:ascii="Inconsolata" w:hAnsi="Inconsolata"/>
+          <w:sz w:val="24"/>
+          <w:szCs w:val="24"/>
+        </w:rPr>
+      </w:pPr>
+      <w:r>
+        <w:rPr>
+          <w:rFonts w:ascii="Inconsolata" w:hAnsi="Inconsolata"/>
+          <w:sz w:val="24"/>
+          <w:szCs w:val="24"/>
+        </w:rPr>
+        <w:t>Our integers are half the size of that in ARM processors, but it operates on the same principle</w:t>
+      </w:r>
+      <w:r>
+        <w:rPr>
+          <w:rFonts w:ascii="Inconsolata" w:hAnsi="Inconsolata"/>
+          <w:sz w:val="24"/>
+          <w:szCs w:val="24"/>
+        </w:rPr>
+        <w:t>. We do not use the instruction stream as data which presents problems if we were ever to use immediate values in the instructions</w:t>
+      </w:r>
+      <w:sdt>
+        <w:sdtPr>
+          <w:rPr>
+            <w:rFonts w:ascii="Inconsolata" w:hAnsi="Inconsolata"/>
+            <w:sz w:val="24"/>
+            <w:szCs w:val="24"/>
+          </w:rPr>
+          <w:id w:val="167611064"/>
+          <w:citation/>
+        </w:sdtPr>
+        <w:sdtContent>
+          <w:r>
+            <w:rPr>
+              <w:rFonts w:ascii="Inconsolata" w:hAnsi="Inconsolata"/>
+              <w:sz w:val="24"/>
+              <w:szCs w:val="24"/>
+            </w:rPr>
+            <w:fldChar w:fldCharType="begin"/>
+          </w:r>
+          <w:r>
+            <w:rPr>
+              <w:rFonts w:ascii="Inconsolata" w:hAnsi="Inconsolata"/>
+              <w:sz w:val="24"/>
+              <w:szCs w:val="24"/>
+            </w:rPr>
+            <w:instrText xml:space="preserve">CITATION Wan17 \p 13 \l 1033 </w:instrText>
+          </w:r>
+          <w:r>
+            <w:rPr>
+              <w:rFonts w:ascii="Inconsolata" w:hAnsi="Inconsolata"/>
+              <w:sz w:val="24"/>
+              <w:szCs w:val="24"/>
+            </w:rPr>
+            <w:fldChar w:fldCharType="separate"/>
+          </w:r>
+          <w:r>
+            <w:rPr>
+              <w:rFonts w:ascii="Inconsolata" w:hAnsi="Inconsolata"/>
+              <w:noProof/>
+              <w:sz w:val="24"/>
+              <w:szCs w:val="24"/>
+            </w:rPr>
+            <w:t xml:space="preserve"> (Wang 2017, 13)</w:t>
+          </w:r>
+          <w:r>
+            <w:rPr>
+              <w:rFonts w:ascii="Inconsolata" w:hAnsi="Inconsolata"/>
+              <w:sz w:val="24"/>
+              <w:szCs w:val="24"/>
+            </w:rPr>
+            <w:fldChar w:fldCharType="end"/>
+          </w:r>
+        </w:sdtContent>
+      </w:sdt>
+      <w:r>
+        <w:rPr>
+          <w:rFonts w:ascii="Inconsolata" w:hAnsi="Inconsolata"/>
+          <w:sz w:val="24"/>
+          <w:szCs w:val="24"/>
+        </w:rPr>
+        <w:t>.</w:t>
+      </w:r>
+    </w:p>
+    <w:p>
+      <w:pPr>
+        <w:keepNext/>
+        <w:spacing w:line="360" w:lineRule="auto"/>
+        <w:rPr>
+          <w:rFonts w:ascii="Inconsolata" w:hAnsi="Inconsolata"/>
+        </w:rPr>
+      </w:pPr>
+      <w:r>
+        <w:rPr>
+          <w:rFonts w:ascii="Inconsolata" w:hAnsi="Inconsolata"/>
+          <w:noProof/>
+          <w:sz w:val="24"/>
+          <w:szCs w:val="24"/>
+        </w:rPr>
+        <w:drawing>
+          <wp:inline distT="0" distB="0" distL="0" distR="0" wp14:anchorId="608DC084" wp14:editId="2373DB33">
+            <wp:extent cx="5208053" cy="1705971"/>
+            <wp:effectExtent l="0" t="0" r="0" b="8890"/>
+            <wp:docPr id="16" name="Picture 16"/>
+            <wp:cNvGraphicFramePr>
+              <a:graphicFrameLocks xmlns:a="http://schemas.openxmlformats.org/drawingml/2006/main" noChangeAspect="1"/>
+            </wp:cNvGraphicFramePr>
+            <a:graphic xmlns:a="http://schemas.openxmlformats.org/drawingml/2006/main">
+              <a:graphicData uri="http://schemas.openxmlformats.org/drawingml/2006/picture">
+                <pic:pic xmlns:pic="http://schemas.openxmlformats.org/drawingml/2006/picture">
+                  <pic:nvPicPr>
+                    <pic:cNvPr id="16" name="Screenshot_shifter_crop.png"/>
+                    <pic:cNvPicPr/>
+                  </pic:nvPicPr>
+                  <pic:blipFill>
+                    <a:blip r:embed="rId15">
+                      <a:extLst>
+                        <a:ext uri="{28A0092B-C50C-407E-A947-70E740481C1C}">
+                          <a14:useLocalDpi xmlns:a14="http://schemas.microsoft.com/office/drawing/2010/main" val="0"/>
+                        </a:ext>
+                      </a:extLst>
+                    </a:blip>
+                    <a:stretch>
+                      <a:fillRect/>
+                    </a:stretch>
+                  </pic:blipFill>
+                  <pic:spPr>
+                    <a:xfrm>
+                      <a:off x="0" y="0"/>
+                      <a:ext cx="5311636" cy="1739901"/>
+                    </a:xfrm>
+                    <a:prstGeom prst="rect">
+                      <a:avLst/>
+                    </a:prstGeom>
+                  </pic:spPr>
+                </pic:pic>
+              </a:graphicData>
+            </a:graphic>
+          </wp:inline>
+        </w:drawing>
+      </w:r>
+    </w:p>
+    <w:p>
+      <w:pPr>
+        <w:pStyle w:val="Caption"/>
+        <w:spacing w:line="360" w:lineRule="auto"/>
+        <w:rPr>
+          <w:rFonts w:ascii="Inconsolata" w:hAnsi="Inconsolata"/>
+        </w:rPr>
+      </w:pPr>
+      <w:r>
+        <w:rPr>
+          <w:rFonts w:ascii="Inconsolata" w:hAnsi="Inconsolata"/>
+        </w:rPr>
+        <w:t xml:space="preserve">Figure </w:t>
+      </w:r>
+      <w:r>
+        <w:rPr>
+          <w:rFonts w:ascii="Inconsolata" w:hAnsi="Inconsolata"/>
+        </w:rPr>
+        <w:fldChar w:fldCharType="begin"/>
+      </w:r>
+      <w:r>
+        <w:rPr>
+          <w:rFonts w:ascii="Inconsolata" w:hAnsi="Inconsolata"/>
+        </w:rPr>
+        <w:instrText xml:space="preserve"> SEQ Figure \* ARABIC </w:instrText>
+      </w:r>
+      <w:r>
+        <w:rPr>
+          <w:rFonts w:ascii="Inconsolata" w:hAnsi="Inconsolata"/>
+        </w:rPr>
+        <w:fldChar w:fldCharType="separate"/>
+      </w:r>
+      <w:r>
+        <w:rPr>
+          <w:rFonts w:ascii="Inconsolata" w:hAnsi="Inconsolata"/>
+          <w:noProof/>
+        </w:rPr>
+        <w:t>10</w:t>
+      </w:r>
+      <w:r>
+        <w:rPr>
+          <w:rFonts w:ascii="Inconsolata" w:hAnsi="Inconsolata"/>
+        </w:rPr>
+        <w:fldChar w:fldCharType="end"/>
+      </w:r>
+      <w:r>
+        <w:rPr>
+          <w:rFonts w:ascii="Inconsolata" w:hAnsi="Inconsolata"/>
+        </w:rPr>
+        <w:t>: timing diagram for the barrel shifter</w:t>
+      </w:r>
+    </w:p>
+    <w:p>
+      <w:pPr>
+        <w:spacing w:line="360" w:lineRule="auto"/>
+        <w:rPr>
+          <w:rStyle w:val="IntenseEmphasis"/>
+          <w:rFonts w:ascii="Inconsolata" w:hAnsi="Inconsolata"/>
+          <w:sz w:val="28"/>
+          <w:szCs w:val="28"/>
+        </w:rPr>
+      </w:pPr>
+      <w:r>
+        <w:rPr>
+          <w:rStyle w:val="IntenseEmphasis"/>
+          <w:rFonts w:ascii="Inconsolata" w:hAnsi="Inconsolata"/>
+          <w:sz w:val="28"/>
+          <w:szCs w:val="28"/>
+        </w:rPr>
+        <w:lastRenderedPageBreak/>
+        <w:t>Experimental Results:</w:t>
+      </w:r>
+    </w:p>
+    <w:p>
+      <w:pPr>
+        <w:keepNext/>
+        <w:spacing w:line="360" w:lineRule="auto"/>
+        <w:rPr>
+          <w:rFonts w:ascii="Inconsolata" w:hAnsi="Inconsolata"/>
+        </w:rPr>
+      </w:pPr>
+      <w:r>
+        <w:rPr>
+          <w:rFonts w:ascii="Inconsolata" w:hAnsi="Inconsolata"/>
+          <w:bCs/>
+          <w:iCs/>
+          <w:noProof/>
+          <w:sz w:val="24"/>
+          <w:szCs w:val="24"/>
+        </w:rPr>
+        <w:drawing>
+          <wp:inline distT="0" distB="0" distL="0" distR="0" wp14:anchorId="204A37BD" wp14:editId="22EF28E8">
+            <wp:extent cx="5943600" cy="2324735"/>
+            <wp:effectExtent l="0" t="0" r="0" b="0"/>
+            <wp:docPr id="19" name="Picture 19"/>
+            <wp:cNvGraphicFramePr>
+              <a:graphicFrameLocks xmlns:a="http://schemas.openxmlformats.org/drawingml/2006/main" noChangeAspect="1"/>
+            </wp:cNvGraphicFramePr>
+            <a:graphic xmlns:a="http://schemas.openxmlformats.org/drawingml/2006/main">
+              <a:graphicData uri="http://schemas.openxmlformats.org/drawingml/2006/picture">
+                <pic:pic xmlns:pic="http://schemas.openxmlformats.org/drawingml/2006/picture">
+                  <pic:nvPicPr>
+                    <pic:cNvPr id="19" name="windows_fsm_crop.png"/>
+                    <pic:cNvPicPr/>
+                  </pic:nvPicPr>
+                  <pic:blipFill>
+                    <a:blip r:embed="rId16" cstate="print">
+                      <a:extLst>
+                        <a:ext uri="{28A0092B-C50C-407E-A947-70E740481C1C}">
+                          <a14:useLocalDpi xmlns:a14="http://schemas.microsoft.com/office/drawing/2010/main" val="0"/>
+                        </a:ext>
+                      </a:extLst>
+                    </a:blip>
+                    <a:stretch>
+                      <a:fillRect/>
+                    </a:stretch>
+                  </pic:blipFill>
+                  <pic:spPr>
+                    <a:xfrm>
+                      <a:off x="0" y="0"/>
+                      <a:ext cx="5943600" cy="2324735"/>
+                    </a:xfrm>
+                    <a:prstGeom prst="rect">
+                      <a:avLst/>
+                    </a:prstGeom>
+                  </pic:spPr>
+                </pic:pic>
+              </a:graphicData>
+            </a:graphic>
+          </wp:inline>
+        </w:drawing>
+      </w:r>
+    </w:p>
+    <w:p>
+      <w:pPr>
+        <w:pStyle w:val="Caption"/>
+        <w:spacing w:line="360" w:lineRule="auto"/>
+        <w:rPr>
+          <w:rStyle w:val="IntenseEmphasis"/>
+          <w:rFonts w:ascii="Inconsolata" w:hAnsi="Inconsolata"/>
+          <w:b/>
+          <w:i w:val="0"/>
+          <w:sz w:val="24"/>
+          <w:szCs w:val="24"/>
+        </w:rPr>
+      </w:pPr>
+      <w:r>
+        <w:rPr>
+          <w:rFonts w:ascii="Inconsolata" w:hAnsi="Inconsolata"/>
+        </w:rPr>
+        <w:t xml:space="preserve">Figure </w:t>
+      </w:r>
+      <w:r>
+        <w:rPr>
+          <w:rFonts w:ascii="Inconsolata" w:hAnsi="Inconsolata"/>
+        </w:rPr>
+        <w:fldChar w:fldCharType="begin"/>
+      </w:r>
+      <w:r>
+        <w:rPr>
+          <w:rFonts w:ascii="Inconsolata" w:hAnsi="Inconsolata"/>
+        </w:rPr>
+        <w:instrText xml:space="preserve"> SEQ Figure \* ARABIC </w:instrText>
+      </w:r>
+      <w:r>
+        <w:rPr>
+          <w:rFonts w:ascii="Inconsolata" w:hAnsi="Inconsolata"/>
+        </w:rPr>
+        <w:fldChar w:fldCharType="separate"/>
+      </w:r>
+      <w:r>
+        <w:rPr>
+          <w:rFonts w:ascii="Inconsolata" w:hAnsi="Inconsolata"/>
+          <w:noProof/>
+        </w:rPr>
+        <w:t>11</w:t>
+      </w:r>
+      <w:r>
+        <w:rPr>
+          <w:rFonts w:ascii="Inconsolata" w:hAnsi="Inconsolata"/>
+        </w:rPr>
+        <w:fldChar w:fldCharType="end"/>
+      </w:r>
+      <w:r>
+        <w:rPr>
+          <w:rFonts w:ascii="Inconsolata" w:hAnsi="Inconsolata"/>
+        </w:rPr>
+        <w:t xml:space="preserve">: Weird results when we compile the same code on a windows machine </w:t>
+      </w:r>
+      <w:r>
+        <w:rPr>
+          <w:rFonts w:ascii="Inconsolata" w:hAnsi="Inconsolata"/>
+        </w:rPr>
+        <w:t>(this is incorrect)</w:t>
+      </w:r>
+    </w:p>
+    <w:p>
+      <w:pPr>
+        <w:spacing w:line="360" w:lineRule="auto"/>
+        <w:rPr>
+          <w:rStyle w:val="IntenseEmphasis"/>
+          <w:rFonts w:ascii="Inconsolata" w:hAnsi="Inconsolata"/>
+          <w:b w:val="0"/>
+          <w:i w:val="0"/>
+          <w:sz w:val="24"/>
+          <w:szCs w:val="24"/>
+        </w:rPr>
+      </w:pPr>
+      <w:r>
+        <w:rPr>
+          <w:rStyle w:val="IntenseEmphasis"/>
+          <w:rFonts w:ascii="Inconsolata" w:hAnsi="Inconsolata"/>
+          <w:b w:val="0"/>
+          <w:i w:val="0"/>
+          <w:sz w:val="24"/>
+          <w:szCs w:val="24"/>
+        </w:rPr>
+        <w:t>Figure 11 shows the</w:t>
+      </w:r>
+      <w:r>
+        <w:rPr>
+          <w:rStyle w:val="IntenseEmphasis"/>
+          <w:rFonts w:ascii="Inconsolata" w:hAnsi="Inconsolata"/>
+          <w:b w:val="0"/>
+          <w:i w:val="0"/>
+          <w:sz w:val="24"/>
+          <w:szCs w:val="24"/>
+        </w:rPr>
+        <w:t xml:space="preserve"> result of compiling our project and looking</w:t>
+      </w:r>
+      <w:r>
+        <w:rPr>
+          <w:rStyle w:val="IntenseEmphasis"/>
+          <w:rFonts w:ascii="Inconsolata" w:hAnsi="Inconsolata"/>
+          <w:b w:val="0"/>
+          <w:i w:val="0"/>
+          <w:sz w:val="24"/>
+          <w:szCs w:val="24"/>
+        </w:rPr>
+        <w:t xml:space="preserve"> at the FSM viewer for the control unit</w:t>
+      </w:r>
+      <w:r>
+        <w:rPr>
+          <w:rStyle w:val="IntenseEmphasis"/>
+          <w:rFonts w:ascii="Inconsolata" w:hAnsi="Inconsolata"/>
+          <w:b w:val="0"/>
+          <w:i w:val="0"/>
+          <w:sz w:val="24"/>
+          <w:szCs w:val="24"/>
+        </w:rPr>
+        <w:t xml:space="preserve"> </w:t>
+      </w:r>
+      <w:r>
+        <w:rPr>
+          <w:rStyle w:val="IntenseEmphasis"/>
+          <w:rFonts w:ascii="Inconsolata" w:hAnsi="Inconsolata"/>
+          <w:b w:val="0"/>
+          <w:i w:val="0"/>
+          <w:sz w:val="24"/>
+          <w:szCs w:val="24"/>
+        </w:rPr>
+        <w:t xml:space="preserve">in </w:t>
+      </w:r>
+      <w:proofErr w:type="spellStart"/>
+      <w:r>
+        <w:rPr>
+          <w:rStyle w:val="IntenseEmphasis"/>
+          <w:rFonts w:ascii="Inconsolata" w:hAnsi="Inconsolata"/>
+          <w:b w:val="0"/>
+          <w:i w:val="0"/>
+          <w:sz w:val="24"/>
+          <w:szCs w:val="24"/>
+        </w:rPr>
+        <w:t>quartus</w:t>
+      </w:r>
+      <w:proofErr w:type="spellEnd"/>
+      <w:r>
+        <w:rPr>
+          <w:rStyle w:val="IntenseEmphasis"/>
+          <w:rFonts w:ascii="Inconsolata" w:hAnsi="Inconsolata"/>
+          <w:b w:val="0"/>
+          <w:i w:val="0"/>
+          <w:sz w:val="24"/>
+          <w:szCs w:val="24"/>
+        </w:rPr>
+        <w:t xml:space="preserve"> on Windows. When compiling, the same code, in </w:t>
+      </w:r>
+      <w:proofErr w:type="spellStart"/>
+      <w:r>
+        <w:rPr>
+          <w:rStyle w:val="IntenseEmphasis"/>
+          <w:rFonts w:ascii="Inconsolata" w:hAnsi="Inconsolata"/>
+          <w:b w:val="0"/>
+          <w:i w:val="0"/>
+          <w:sz w:val="24"/>
+          <w:szCs w:val="24"/>
+        </w:rPr>
+        <w:t>quartus</w:t>
+      </w:r>
+      <w:proofErr w:type="spellEnd"/>
+      <w:r>
+        <w:rPr>
+          <w:rStyle w:val="IntenseEmphasis"/>
+          <w:rFonts w:ascii="Inconsolata" w:hAnsi="Inconsolata"/>
+          <w:b w:val="0"/>
+          <w:i w:val="0"/>
+          <w:sz w:val="24"/>
+          <w:szCs w:val="24"/>
+        </w:rPr>
+        <w:t xml:space="preserve"> and looking at the FSM in </w:t>
+      </w:r>
+      <w:proofErr w:type="spellStart"/>
+      <w:r>
+        <w:rPr>
+          <w:rStyle w:val="IntenseEmphasis"/>
+          <w:rFonts w:ascii="Inconsolata" w:hAnsi="Inconsolata"/>
+          <w:b w:val="0"/>
+          <w:i w:val="0"/>
+          <w:sz w:val="24"/>
+          <w:szCs w:val="24"/>
+        </w:rPr>
+        <w:t>quartus</w:t>
+      </w:r>
+      <w:proofErr w:type="spellEnd"/>
+      <w:r>
+        <w:rPr>
+          <w:rStyle w:val="IntenseEmphasis"/>
+          <w:rFonts w:ascii="Inconsolata" w:hAnsi="Inconsolata"/>
+          <w:b w:val="0"/>
+          <w:i w:val="0"/>
+          <w:sz w:val="24"/>
+          <w:szCs w:val="24"/>
+        </w:rPr>
+        <w:t xml:space="preserve"> on a </w:t>
+      </w:r>
+      <w:proofErr w:type="spellStart"/>
+      <w:r>
+        <w:rPr>
+          <w:rStyle w:val="IntenseEmphasis"/>
+          <w:rFonts w:ascii="Inconsolata" w:hAnsi="Inconsolata"/>
+          <w:b w:val="0"/>
+          <w:i w:val="0"/>
+          <w:sz w:val="24"/>
+          <w:szCs w:val="24"/>
+        </w:rPr>
+        <w:t>linux</w:t>
+      </w:r>
+      <w:proofErr w:type="spellEnd"/>
+      <w:r>
+        <w:rPr>
+          <w:rStyle w:val="IntenseEmphasis"/>
+          <w:rFonts w:ascii="Inconsolata" w:hAnsi="Inconsolata"/>
+          <w:b w:val="0"/>
+          <w:i w:val="0"/>
+          <w:sz w:val="24"/>
+          <w:szCs w:val="24"/>
+        </w:rPr>
+        <w:t xml:space="preserve"> box we obtained the correct FSM. This is a problem when relying on other’s tools and </w:t>
+      </w:r>
+      <w:r>
+        <w:rPr>
+          <w:rStyle w:val="IntenseEmphasis"/>
+          <w:rFonts w:ascii="Inconsolata" w:hAnsi="Inconsolata"/>
+          <w:b w:val="0"/>
+          <w:i w:val="0"/>
+          <w:sz w:val="24"/>
+          <w:szCs w:val="24"/>
+        </w:rPr>
+        <w:t>dealing with black boxes</w:t>
+      </w:r>
+      <w:r>
+        <w:rPr>
+          <w:rStyle w:val="IntenseEmphasis"/>
+          <w:rFonts w:ascii="Inconsolata" w:hAnsi="Inconsolata"/>
+          <w:b w:val="0"/>
+          <w:i w:val="0"/>
+          <w:sz w:val="24"/>
+          <w:szCs w:val="24"/>
+        </w:rPr>
+        <w:t>.</w:t>
+      </w:r>
+      <w:r>
+        <w:rPr>
+          <w:rStyle w:val="IntenseEmphasis"/>
+          <w:rFonts w:ascii="Inconsolata" w:hAnsi="Inconsolata"/>
+          <w:b w:val="0"/>
+          <w:i w:val="0"/>
+          <w:sz w:val="24"/>
+          <w:szCs w:val="24"/>
+        </w:rPr>
+        <w:t xml:space="preserve"> </w:t>
+      </w:r>
+    </w:p>
+    <w:p>
+      <w:pPr>
+        <w:spacing w:line="360" w:lineRule="auto"/>
+        <w:rPr>
+          <w:rStyle w:val="IntenseEmphasis"/>
+          <w:rFonts w:ascii="Inconsolata" w:hAnsi="Inconsolata"/>
+          <w:b w:val="0"/>
+          <w:i w:val="0"/>
+          <w:sz w:val="24"/>
+          <w:szCs w:val="24"/>
+        </w:rPr>
+      </w:pPr>
+      <w:r>
+        <w:rPr>
+          <w:rStyle w:val="IntenseEmphasis"/>
+          <w:rFonts w:ascii="Inconsolata" w:hAnsi="Inconsolata"/>
+          <w:b w:val="0"/>
+          <w:i w:val="0"/>
+          <w:sz w:val="24"/>
+          <w:szCs w:val="24"/>
+        </w:rPr>
+        <w:t xml:space="preserve">We know the code is the same because we use git for source control. The same issues arose when dealing with the LPM library. When instantiating a module that </w:t>
+      </w:r>
+      <w:proofErr w:type="spellStart"/>
+      <w:r>
+        <w:rPr>
+          <w:rStyle w:val="IntenseEmphasis"/>
+          <w:rFonts w:ascii="Inconsolata" w:hAnsi="Inconsolata"/>
+          <w:b w:val="0"/>
+          <w:i w:val="0"/>
+          <w:sz w:val="24"/>
+          <w:szCs w:val="24"/>
+        </w:rPr>
+        <w:t>quartus</w:t>
+      </w:r>
+      <w:proofErr w:type="spellEnd"/>
+      <w:r>
+        <w:rPr>
+          <w:rStyle w:val="IntenseEmphasis"/>
+          <w:rFonts w:ascii="Inconsolata" w:hAnsi="Inconsolata"/>
+          <w:b w:val="0"/>
+          <w:i w:val="0"/>
+          <w:sz w:val="24"/>
+          <w:szCs w:val="24"/>
+        </w:rPr>
+        <w:t xml:space="preserve"> creates and it works the first time you don’t put much thought into it. As soon as an error does arise debugging that error becomes quite challenging. We spent a week alone, off and on, figuring out which library to call </w:t>
+      </w:r>
+      <w:proofErr w:type="spellStart"/>
+      <w:r>
+        <w:rPr>
+          <w:rStyle w:val="IntenseEmphasis"/>
+          <w:rFonts w:ascii="Inconsolata" w:hAnsi="Inconsolata"/>
+          <w:b w:val="0"/>
+          <w:i w:val="0"/>
+          <w:sz w:val="24"/>
+          <w:szCs w:val="24"/>
+        </w:rPr>
+        <w:t>inorder</w:t>
+      </w:r>
+      <w:proofErr w:type="spellEnd"/>
+      <w:r>
+        <w:rPr>
+          <w:rStyle w:val="IntenseEmphasis"/>
+          <w:rFonts w:ascii="Inconsolata" w:hAnsi="Inconsolata"/>
+          <w:b w:val="0"/>
+          <w:i w:val="0"/>
+          <w:sz w:val="24"/>
+          <w:szCs w:val="24"/>
+        </w:rPr>
+        <w:t xml:space="preserve"> to use the LPM RAM and ROM module correctly.</w:t>
+      </w:r>
+      <w:r>
+        <w:rPr>
+          <w:rStyle w:val="IntenseEmphasis"/>
+          <w:rFonts w:ascii="Inconsolata" w:hAnsi="Inconsolata"/>
+          <w:b w:val="0"/>
+          <w:i w:val="0"/>
+          <w:sz w:val="24"/>
+          <w:szCs w:val="24"/>
+        </w:rPr>
+        <w:t xml:space="preserve"> Problems when using the LPM library appear to be specific to every use case, which is fine, albeit unfortunate as it becomes hard to debug your code by looking for help that others asked for. We believe that we fixed the latter problem by making a library call, but it is unknown as to the source of our solution as we were trying many things hoping one would work. The former problem was never fixed and is just a reality we accepted as to the limitations of the software as it would correctly in </w:t>
+      </w:r>
+      <w:proofErr w:type="spellStart"/>
+      <w:r>
+        <w:rPr>
+          <w:rStyle w:val="IntenseEmphasis"/>
+          <w:rFonts w:ascii="Inconsolata" w:hAnsi="Inconsolata"/>
+          <w:b w:val="0"/>
+          <w:i w:val="0"/>
+          <w:sz w:val="24"/>
+          <w:szCs w:val="24"/>
+        </w:rPr>
+        <w:t>modelsim</w:t>
+      </w:r>
+      <w:proofErr w:type="spellEnd"/>
+      <w:r>
+        <w:rPr>
+          <w:rStyle w:val="IntenseEmphasis"/>
+          <w:rFonts w:ascii="Inconsolata" w:hAnsi="Inconsolata"/>
+          <w:b w:val="0"/>
+          <w:i w:val="0"/>
+          <w:sz w:val="24"/>
+          <w:szCs w:val="24"/>
+        </w:rPr>
+        <w:t xml:space="preserve"> and on the FPGA when we send it to the board.</w:t>
+      </w:r>
+    </w:p>
+    <w:p>
+      <w:pPr>
+        <w:spacing w:line="360" w:lineRule="auto"/>
+        <w:rPr>
+          <w:rStyle w:val="IntenseEmphasis"/>
+          <w:rFonts w:ascii="Inconsolata" w:hAnsi="Inconsolata"/>
+          <w:b w:val="0"/>
+          <w:i w:val="0"/>
+          <w:sz w:val="24"/>
+          <w:szCs w:val="24"/>
+        </w:rPr>
+      </w:pPr>
+      <w:r>
+        <w:rPr>
+          <w:rStyle w:val="IntenseEmphasis"/>
+          <w:rFonts w:ascii="Inconsolata" w:hAnsi="Inconsolata"/>
+          <w:b w:val="0"/>
+          <w:i w:val="0"/>
+          <w:sz w:val="24"/>
+          <w:szCs w:val="24"/>
+        </w:rPr>
+        <w:t>As for the results on the board, the CPU performs exceptionally</w:t>
+      </w:r>
+      <w:r>
+        <w:rPr>
+          <w:rStyle w:val="IntenseEmphasis"/>
+          <w:rFonts w:ascii="Inconsolata" w:hAnsi="Inconsolata"/>
+          <w:b w:val="0"/>
+          <w:i w:val="0"/>
+          <w:sz w:val="24"/>
+          <w:szCs w:val="24"/>
+        </w:rPr>
+        <w:t>, just as it did in the testbenches individually.</w:t>
+      </w:r>
+      <w:r>
+        <w:rPr>
+          <w:rStyle w:val="IntenseEmphasis"/>
+          <w:rFonts w:ascii="Inconsolata" w:hAnsi="Inconsolata"/>
+          <w:b w:val="0"/>
+          <w:i w:val="0"/>
+          <w:sz w:val="24"/>
+          <w:szCs w:val="24"/>
+        </w:rPr>
+        <w:br w:type="page"/>
+      </w:r>
+      <w:bookmarkStart w:id="0" w:name="_GoBack"/>
+      <w:bookmarkEnd w:id="0"/>
+    </w:p>
+    <w:p>
+      <w:pPr>
+        <w:spacing w:line="360" w:lineRule="auto"/>
+        <w:rPr>
+          <w:rStyle w:val="IntenseEmphasis"/>
+          <w:rFonts w:ascii="Inconsolata" w:hAnsi="Inconsolata"/>
+          <w:sz w:val="28"/>
+          <w:szCs w:val="28"/>
+        </w:rPr>
+      </w:pPr>
+      <w:r>
+        <w:rPr>
+          <w:rStyle w:val="IntenseEmphasis"/>
+          <w:rFonts w:ascii="Inconsolata" w:hAnsi="Inconsolata"/>
+          <w:sz w:val="28"/>
+          <w:szCs w:val="28"/>
+        </w:rPr>
+        <w:lastRenderedPageBreak/>
+        <w:t>Conclusions:</w:t>
+      </w:r>
+    </w:p>
+    <w:p>
+      <w:pPr>
+        <w:spacing w:line="360" w:lineRule="auto"/>
+        <w:rPr>
+          <w:rStyle w:val="IntenseEmphasis"/>
+          <w:rFonts w:ascii="Inconsolata" w:hAnsi="Inconsolata"/>
+          <w:b w:val="0"/>
+          <w:i w:val="0"/>
+          <w:sz w:val="24"/>
+          <w:szCs w:val="24"/>
+        </w:rPr>
+      </w:pPr>
+      <w:r>
+        <w:rPr>
+          <w:rStyle w:val="IntenseEmphasis"/>
+          <w:rFonts w:ascii="Inconsolata" w:hAnsi="Inconsolata"/>
+          <w:b w:val="0"/>
+          <w:i w:val="0"/>
+          <w:sz w:val="24"/>
+          <w:szCs w:val="24"/>
+        </w:rPr>
+        <w:t>We built a fully functioning CPU,</w:t>
+      </w:r>
+      <w:r>
+        <w:rPr>
+          <w:rStyle w:val="IntenseEmphasis"/>
+          <w:rFonts w:ascii="Inconsolata" w:hAnsi="Inconsolata"/>
+          <w:b w:val="0"/>
+          <w:i w:val="0"/>
+          <w:sz w:val="24"/>
+          <w:szCs w:val="24"/>
+        </w:rPr>
+        <w:t xml:space="preserve"> with no delays, that meets all design specifications. No jump instruction was added because the CPU would have needed to have been re-written from the start to include it, due to the specifications for grading so we opted to not include </w:t>
+      </w:r>
+      <w:r>
+        <w:rPr>
+          <w:rStyle w:val="IntenseEmphasis"/>
+          <w:rFonts w:ascii="Inconsolata" w:hAnsi="Inconsolata"/>
+          <w:b w:val="0"/>
+          <w:i w:val="0"/>
+          <w:sz w:val="24"/>
+          <w:szCs w:val="24"/>
+        </w:rPr>
+        <w:t xml:space="preserve">the extra credit. </w:t>
+      </w:r>
+      <w:r>
+        <w:rPr>
+          <w:rStyle w:val="IntenseEmphasis"/>
+          <w:rFonts w:ascii="Inconsolata" w:hAnsi="Inconsolata"/>
+          <w:b w:val="0"/>
+          <w:i w:val="0"/>
+          <w:sz w:val="24"/>
+          <w:szCs w:val="24"/>
+        </w:rPr>
+        <w:t xml:space="preserve"> </w:t>
+      </w:r>
+      <w:r>
+        <w:rPr>
+          <w:rStyle w:val="IntenseEmphasis"/>
+          <w:rFonts w:ascii="Inconsolata" w:hAnsi="Inconsolata"/>
+          <w:b w:val="0"/>
+          <w:i w:val="0"/>
+          <w:sz w:val="24"/>
+          <w:szCs w:val="24"/>
+        </w:rPr>
+        <w:t xml:space="preserve">Building small purpose-built CPUs comes up when designing embedded systems more often than one might think, and the experience gained from doing this assignment was invaluable. Personally, we explored many of the operations not yet exposed to us in class when researching what goes into modern CPUs such as barrel shifters and rotations. This gave us a much deeper appreciation of these operations and the </w:t>
+      </w:r>
+      <w:r>
+        <w:rPr>
+          <w:rStyle w:val="IntenseEmphasis"/>
+          <w:rFonts w:ascii="Inconsolata" w:hAnsi="Inconsolata"/>
+          <w:b w:val="0"/>
+          <w:i w:val="0"/>
+          <w:sz w:val="24"/>
+          <w:szCs w:val="24"/>
+        </w:rPr>
+        <w:t>design considerations.</w:t>
+      </w:r>
+    </w:p>
+    <w:p>
+      <w:pPr>
+        <w:spacing w:line="360" w:lineRule="auto"/>
+        <w:rPr>
+          <w:rStyle w:val="IntenseEmphasis"/>
+          <w:rFonts w:ascii="Inconsolata" w:hAnsi="Inconsolata"/>
+          <w:b w:val="0"/>
+          <w:i w:val="0"/>
+          <w:sz w:val="24"/>
+          <w:szCs w:val="24"/>
+        </w:rPr>
+      </w:pPr>
+      <w:r>
+        <w:rPr>
+          <w:rStyle w:val="IntenseEmphasis"/>
+          <w:rFonts w:ascii="Inconsolata" w:hAnsi="Inconsolata"/>
+          <w:b w:val="0"/>
+          <w:i w:val="0"/>
+          <w:sz w:val="24"/>
+          <w:szCs w:val="24"/>
+        </w:rPr>
+        <w:t>Premature optimization is the root of all evil and products should work before they are tuned</w:t>
+      </w:r>
+      <w:sdt>
+        <w:sdtPr>
+          <w:rPr>
+            <w:rStyle w:val="IntenseEmphasis"/>
+            <w:rFonts w:ascii="Inconsolata" w:hAnsi="Inconsolata"/>
+            <w:b w:val="0"/>
+            <w:i w:val="0"/>
+            <w:sz w:val="24"/>
+            <w:szCs w:val="24"/>
+          </w:rPr>
+          <w:id w:val="-1441147160"/>
+          <w:citation/>
+        </w:sdtPr>
+        <w:sdtContent>
+          <w:r>
+            <w:rPr>
+              <w:rStyle w:val="IntenseEmphasis"/>
+              <w:rFonts w:ascii="Inconsolata" w:hAnsi="Inconsolata"/>
+              <w:b w:val="0"/>
+              <w:i w:val="0"/>
+              <w:sz w:val="24"/>
+              <w:szCs w:val="24"/>
+            </w:rPr>
+            <w:fldChar w:fldCharType="begin"/>
+          </w:r>
+          <w:r>
+            <w:rPr>
+              <w:rStyle w:val="IntenseEmphasis"/>
+              <w:rFonts w:ascii="Inconsolata" w:hAnsi="Inconsolata"/>
+              <w:b w:val="0"/>
+              <w:i w:val="0"/>
+              <w:sz w:val="24"/>
+              <w:szCs w:val="24"/>
+            </w:rPr>
+            <w:instrText xml:space="preserve">CITATION Whi11 \p 249 \l 1033 </w:instrText>
+          </w:r>
+          <w:r>
+            <w:rPr>
+              <w:rStyle w:val="IntenseEmphasis"/>
+              <w:rFonts w:ascii="Inconsolata" w:hAnsi="Inconsolata"/>
+              <w:b w:val="0"/>
+              <w:i w:val="0"/>
+              <w:sz w:val="24"/>
+              <w:szCs w:val="24"/>
+            </w:rPr>
+            <w:fldChar w:fldCharType="separate"/>
+          </w:r>
+          <w:r>
+            <w:rPr>
+              <w:rStyle w:val="IntenseEmphasis"/>
+              <w:rFonts w:ascii="Inconsolata" w:hAnsi="Inconsolata"/>
+              <w:b w:val="0"/>
+              <w:i w:val="0"/>
+              <w:noProof/>
+              <w:sz w:val="24"/>
+              <w:szCs w:val="24"/>
+            </w:rPr>
+            <w:t xml:space="preserve"> </w:t>
+          </w:r>
+          <w:r>
+            <w:rPr>
+              <w:rFonts w:ascii="Inconsolata" w:hAnsi="Inconsolata"/>
+              <w:noProof/>
+              <w:sz w:val="24"/>
+              <w:szCs w:val="24"/>
+            </w:rPr>
+            <w:t>(White 2011, 249)</w:t>
+          </w:r>
+          <w:r>
+            <w:rPr>
+              <w:rStyle w:val="IntenseEmphasis"/>
+              <w:rFonts w:ascii="Inconsolata" w:hAnsi="Inconsolata"/>
+              <w:b w:val="0"/>
+              <w:i w:val="0"/>
+              <w:sz w:val="24"/>
+              <w:szCs w:val="24"/>
+            </w:rPr>
+            <w:fldChar w:fldCharType="end"/>
+          </w:r>
+        </w:sdtContent>
+      </w:sdt>
+      <w:r>
+        <w:rPr>
+          <w:rStyle w:val="IntenseEmphasis"/>
+          <w:rFonts w:ascii="Inconsolata" w:hAnsi="Inconsolata"/>
+          <w:b w:val="0"/>
+          <w:i w:val="0"/>
+          <w:sz w:val="24"/>
+          <w:szCs w:val="24"/>
+        </w:rPr>
+        <w:t xml:space="preserve">. </w:t>
+      </w:r>
+      <w:r>
+        <w:rPr>
+          <w:rStyle w:val="IntenseEmphasis"/>
+          <w:rFonts w:ascii="Inconsolata" w:hAnsi="Inconsolata"/>
+          <w:b w:val="0"/>
+          <w:i w:val="0"/>
+          <w:sz w:val="24"/>
+          <w:szCs w:val="24"/>
+        </w:rPr>
+        <w:t xml:space="preserve"> </w:t>
+      </w:r>
+      <w:r>
+        <w:rPr>
+          <w:rStyle w:val="IntenseEmphasis"/>
+          <w:rFonts w:ascii="Inconsolata" w:hAnsi="Inconsolata"/>
+          <w:b w:val="0"/>
+          <w:i w:val="0"/>
+          <w:sz w:val="24"/>
+          <w:szCs w:val="24"/>
+        </w:rPr>
+        <w:t>We wrote each testbench and made sure each lower module was working before moving on. While this design process took a long time, when we finally got to the end everything just seemed to work. One of the reasons we decided not to include a jump wasn’t that it was difficult to implement a jump but because we didn’t do it at the start. Introducing complexity to a product right before you ship it is asking for disaster</w:t>
+      </w:r>
+      <w:sdt>
+        <w:sdtPr>
+          <w:rPr>
+            <w:rStyle w:val="IntenseEmphasis"/>
+            <w:rFonts w:ascii="Inconsolata" w:hAnsi="Inconsolata"/>
+            <w:b w:val="0"/>
+            <w:i w:val="0"/>
+            <w:sz w:val="24"/>
+            <w:szCs w:val="24"/>
+          </w:rPr>
+          <w:id w:val="-1281036660"/>
+          <w:citation/>
+        </w:sdtPr>
+        <w:sdtContent>
+          <w:r>
+            <w:rPr>
+              <w:rStyle w:val="IntenseEmphasis"/>
+              <w:rFonts w:ascii="Inconsolata" w:hAnsi="Inconsolata"/>
+              <w:b w:val="0"/>
+              <w:i w:val="0"/>
+              <w:sz w:val="24"/>
+              <w:szCs w:val="24"/>
+            </w:rPr>
+            <w:fldChar w:fldCharType="begin"/>
+          </w:r>
+          <w:r>
+            <w:rPr>
+              <w:rStyle w:val="IntenseEmphasis"/>
+              <w:rFonts w:ascii="Inconsolata" w:hAnsi="Inconsolata"/>
+              <w:b w:val="0"/>
+              <w:i w:val="0"/>
+              <w:sz w:val="24"/>
+              <w:szCs w:val="24"/>
+            </w:rPr>
+            <w:instrText xml:space="preserve">CITATION Whi11 \p 249 \l 1033 </w:instrText>
+          </w:r>
+          <w:r>
+            <w:rPr>
+              <w:rStyle w:val="IntenseEmphasis"/>
+              <w:rFonts w:ascii="Inconsolata" w:hAnsi="Inconsolata"/>
+              <w:b w:val="0"/>
+              <w:i w:val="0"/>
+              <w:sz w:val="24"/>
+              <w:szCs w:val="24"/>
+            </w:rPr>
+            <w:fldChar w:fldCharType="separate"/>
+          </w:r>
+          <w:r>
+            <w:rPr>
+              <w:rStyle w:val="IntenseEmphasis"/>
+              <w:rFonts w:ascii="Inconsolata" w:hAnsi="Inconsolata"/>
+              <w:b w:val="0"/>
+              <w:i w:val="0"/>
+              <w:noProof/>
+              <w:sz w:val="24"/>
+              <w:szCs w:val="24"/>
+            </w:rPr>
+            <w:t xml:space="preserve"> </w:t>
+          </w:r>
+          <w:r>
+            <w:rPr>
+              <w:rFonts w:ascii="Inconsolata" w:hAnsi="Inconsolata"/>
+              <w:noProof/>
+              <w:sz w:val="24"/>
+              <w:szCs w:val="24"/>
+            </w:rPr>
+            <w:t>(White 2011, 249)</w:t>
+          </w:r>
+          <w:r>
+            <w:rPr>
+              <w:rStyle w:val="IntenseEmphasis"/>
+              <w:rFonts w:ascii="Inconsolata" w:hAnsi="Inconsolata"/>
+              <w:b w:val="0"/>
+              <w:i w:val="0"/>
+              <w:sz w:val="24"/>
+              <w:szCs w:val="24"/>
+            </w:rPr>
+            <w:fldChar w:fldCharType="end"/>
+          </w:r>
+        </w:sdtContent>
+      </w:sdt>
+      <w:r>
+        <w:rPr>
+          <w:rStyle w:val="IntenseEmphasis"/>
+          <w:rFonts w:ascii="Inconsolata" w:hAnsi="Inconsolata"/>
+          <w:b w:val="0"/>
+          <w:i w:val="0"/>
+          <w:sz w:val="24"/>
+          <w:szCs w:val="24"/>
+        </w:rPr>
+        <w:t>.</w:t>
+      </w:r>
+    </w:p>
+    <w:p>
+      <w:pPr>
+        <w:spacing w:line="360" w:lineRule="auto"/>
+        <w:rPr>
+          <w:rStyle w:val="IntenseEmphasis"/>
+          <w:rFonts w:ascii="Inconsolata" w:hAnsi="Inconsolata"/>
+          <w:b w:val="0"/>
+          <w:i w:val="0"/>
+          <w:sz w:val="24"/>
+          <w:szCs w:val="24"/>
+        </w:rPr>
+      </w:pPr>
+      <w:r>
+        <w:rPr>
+          <w:rStyle w:val="IntenseEmphasis"/>
+          <w:rFonts w:ascii="Inconsolata" w:hAnsi="Inconsolata"/>
+          <w:b w:val="0"/>
+          <w:i w:val="0"/>
+          <w:sz w:val="24"/>
+          <w:szCs w:val="24"/>
+        </w:rPr>
+        <w:t xml:space="preserve">We got to build this computer ourselves, which means we got to define what the language is and what these commands are. Within reason we can come up with any operation we want, and call them whatever we want, </w:t>
+      </w:r>
+      <w:r>
+        <w:rPr>
+          <w:rStyle w:val="IntenseEmphasis"/>
+          <w:rFonts w:ascii="Inconsolata" w:hAnsi="Inconsolata"/>
+          <w:b w:val="0"/>
+          <w:i w:val="0"/>
+          <w:sz w:val="24"/>
+          <w:szCs w:val="24"/>
+        </w:rPr>
+        <w:t>if</w:t>
+      </w:r>
+      <w:r>
+        <w:rPr>
+          <w:rStyle w:val="IntenseEmphasis"/>
+          <w:rFonts w:ascii="Inconsolata" w:hAnsi="Inconsolata"/>
+          <w:b w:val="0"/>
+          <w:i w:val="0"/>
+          <w:sz w:val="24"/>
+          <w:szCs w:val="24"/>
+        </w:rPr>
+        <w:t xml:space="preserve"> </w:t>
+      </w:r>
+      <w:r>
+        <w:rPr>
+          <w:rStyle w:val="IntenseEmphasis"/>
+          <w:rFonts w:ascii="Inconsolata" w:hAnsi="Inconsolata"/>
+          <w:b w:val="0"/>
+          <w:i w:val="0"/>
+          <w:sz w:val="24"/>
+          <w:szCs w:val="24"/>
+        </w:rPr>
+        <w:t>the operations correspond to</w:t>
+      </w:r>
+      <w:r>
+        <w:rPr>
+          <w:rStyle w:val="IntenseEmphasis"/>
+          <w:rFonts w:ascii="Inconsolata" w:hAnsi="Inconsolata"/>
+          <w:b w:val="0"/>
+          <w:i w:val="0"/>
+          <w:sz w:val="24"/>
+          <w:szCs w:val="24"/>
+        </w:rPr>
+        <w:t xml:space="preserve"> operation</w:t>
+      </w:r>
+      <w:r>
+        <w:rPr>
+          <w:rStyle w:val="IntenseEmphasis"/>
+          <w:rFonts w:ascii="Inconsolata" w:hAnsi="Inconsolata"/>
+          <w:b w:val="0"/>
+          <w:i w:val="0"/>
+          <w:sz w:val="24"/>
+          <w:szCs w:val="24"/>
+        </w:rPr>
+        <w:t>s</w:t>
+      </w:r>
+      <w:r>
+        <w:rPr>
+          <w:rStyle w:val="IntenseEmphasis"/>
+          <w:rFonts w:ascii="Inconsolata" w:hAnsi="Inconsolata"/>
+          <w:b w:val="0"/>
+          <w:i w:val="0"/>
+          <w:sz w:val="24"/>
+          <w:szCs w:val="24"/>
+        </w:rPr>
+        <w:t xml:space="preserve"> that can be performed by a computer. </w:t>
+      </w:r>
+      <w:r>
+        <w:rPr>
+          <w:rStyle w:val="IntenseEmphasis"/>
+          <w:rFonts w:ascii="Inconsolata" w:hAnsi="Inconsolata"/>
+          <w:b w:val="0"/>
+          <w:i w:val="0"/>
+          <w:sz w:val="24"/>
+          <w:szCs w:val="24"/>
+        </w:rPr>
+        <w:t xml:space="preserve">There is a lot of freedom in what commands we can create. We built something that sequences through a set of instructions that we defined </w:t>
+      </w:r>
+      <w:r>
+        <w:rPr>
+          <w:rStyle w:val="IntenseEmphasis"/>
+          <w:rFonts w:ascii="Inconsolata" w:hAnsi="Inconsolata"/>
+          <w:b w:val="0"/>
+          <w:i w:val="0"/>
+          <w:sz w:val="24"/>
+          <w:szCs w:val="24"/>
+        </w:rPr>
+        <w:t>automatically. That is a very powerful idea and one that will stick with us for projects to come.</w:t>
+      </w:r>
+    </w:p>
+    <w:p>
+      <w:pPr>
+        <w:rPr>
+          <w:rStyle w:val="IntenseEmphasis"/>
+          <w:rFonts w:ascii="Inconsolata" w:hAnsi="Inconsolata"/>
+          <w:b w:val="0"/>
+          <w:i w:val="0"/>
+          <w:sz w:val="24"/>
+          <w:szCs w:val="24"/>
+        </w:rPr>
+      </w:pPr>
+      <w:r>
+        <w:rPr>
+          <w:rStyle w:val="IntenseEmphasis"/>
+          <w:rFonts w:ascii="Inconsolata" w:hAnsi="Inconsolata"/>
+          <w:b w:val="0"/>
+          <w:i w:val="0"/>
+          <w:sz w:val="24"/>
+          <w:szCs w:val="24"/>
+        </w:rPr>
+        <w:br w:type="page"/>
+      </w:r>
+    </w:p>
+    <w:sdt>
+      <w:sdtPr>
+        <w:id w:val="2000999414"/>
+        <w:docPartObj>
+          <w:docPartGallery w:val="Bibliographies"/>
+          <w:docPartUnique/>
+        </w:docPartObj>
+      </w:sdtPr>
+      <w:sdtEndPr>
+        <w:rPr>
+          <w:rFonts w:asciiTheme="minorHAnsi" w:eastAsiaTheme="minorEastAsia" w:hAnsiTheme="minorHAnsi" w:cstheme="minorBidi"/>
+          <w:b/>
+          <w:bCs/>
+          <w:color w:val="auto"/>
+          <w:sz w:val="21"/>
+          <w:szCs w:val="21"/>
+        </w:rPr>
+      </w:sdtEndPr>
+      <w:sdtContent>
+        <w:p>
+          <w:pPr>
+            <w:pStyle w:val="Heading1"/>
+          </w:pPr>
+          <w:r>
+            <w:t>Works Cited</w:t>
+          </w:r>
+        </w:p>
+        <w:p>
+          <w:pPr>
+            <w:pStyle w:val="Bibliography"/>
+            <w:ind w:left="720" w:hanging="720"/>
+            <w:rPr>
+              <w:noProof/>
+              <w:sz w:val="24"/>
+              <w:szCs w:val="24"/>
+            </w:rPr>
+          </w:pPr>
+          <w:r>
+            <w:fldChar w:fldCharType="begin"/>
+          </w:r>
+          <w:r>
+            <w:instrText xml:space="preserve"> BIBLIOGRAPHY </w:instrText>
+          </w:r>
+          <w:r>
+            <w:fldChar w:fldCharType="separate"/>
+          </w:r>
+          <w:r>
+            <w:rPr>
+              <w:noProof/>
+            </w:rPr>
+            <w:t xml:space="preserve">Allen, Ian. n.d. </w:t>
+          </w:r>
+          <w:r>
+            <w:rPr>
+              <w:i/>
+              <w:iCs/>
+              <w:noProof/>
+            </w:rPr>
+            <w:t>The CARRY flag and OVERFLOW flag in binary arithmetic.</w:t>
+          </w:r>
+          <w:r>
+            <w:rPr>
+              <w:noProof/>
+            </w:rPr>
+            <w:t xml:space="preserve"> http://teaching.idallen.com/dat2343/10f/notes/040_overflow.txt.</w:t>
+          </w:r>
+        </w:p>
+        <w:p>
+          <w:pPr>
+            <w:pStyle w:val="Bibliography"/>
+            <w:ind w:left="720" w:hanging="720"/>
+            <w:rPr>
+              <w:noProof/>
+            </w:rPr>
+          </w:pPr>
+          <w:r>
+            <w:rPr>
+              <w:noProof/>
+            </w:rPr>
+            <w:t xml:space="preserve">Dandamudi, Sivarama P. 2005. </w:t>
+          </w:r>
+          <w:r>
+            <w:rPr>
+              <w:i/>
+              <w:iCs/>
+              <w:noProof/>
+            </w:rPr>
+            <w:t>Guide to RISC Processors for Programmers and Engineers.</w:t>
+          </w:r>
+          <w:r>
+            <w:rPr>
+              <w:noProof/>
+            </w:rPr>
+            <w:t xml:space="preserve"> Ottawa, Ontario: Springer Science.</w:t>
+          </w:r>
+        </w:p>
+        <w:p>
+          <w:pPr>
+            <w:pStyle w:val="Bibliography"/>
+            <w:ind w:left="720" w:hanging="720"/>
+            <w:rPr>
+              <w:noProof/>
+            </w:rPr>
+          </w:pPr>
+          <w:r>
+            <w:rPr>
+              <w:noProof/>
+            </w:rPr>
+            <w:t xml:space="preserve">Landley, Rob, and Jeff Dionne. 2016. </w:t>
+          </w:r>
+          <w:r>
+            <w:rPr>
+              <w:i/>
+              <w:iCs/>
+              <w:noProof/>
+            </w:rPr>
+            <w:t>Building a CPU from Scratch: jcore Design Walkthrough by Rob Landley &amp; Jeff Dionne.</w:t>
+          </w:r>
+          <w:r>
+            <w:rPr>
+              <w:noProof/>
+            </w:rPr>
+            <w:t xml:space="preserve"> June 3. Accessed June 6, 2018. https://www.youtube.com/watch?v=lZGHbMS882w.</w:t>
+          </w:r>
+        </w:p>
+        <w:p>
+          <w:pPr>
+            <w:pStyle w:val="Bibliography"/>
+            <w:ind w:left="720" w:hanging="720"/>
+            <w:rPr>
+              <w:noProof/>
+            </w:rPr>
+          </w:pPr>
+          <w:r>
+            <w:rPr>
+              <w:noProof/>
+            </w:rPr>
+            <w:t>Mutlu, Onur. 2015. "Computer Architecture Lecture 5: Intro to Microarchitecture: Single-Cycle." Pittsburgh, Penssylvania: Carnegie Mellon.</w:t>
+          </w:r>
+        </w:p>
+        <w:p>
+          <w:pPr>
+            <w:pStyle w:val="Bibliography"/>
+            <w:ind w:left="720" w:hanging="720"/>
+            <w:rPr>
+              <w:noProof/>
+            </w:rPr>
+          </w:pPr>
+          <w:r>
+            <w:rPr>
+              <w:noProof/>
+            </w:rPr>
+            <w:t xml:space="preserve">Thimmannagari, Chandra. 2005. </w:t>
+          </w:r>
+          <w:r>
+            <w:rPr>
+              <w:i/>
+              <w:iCs/>
+              <w:noProof/>
+            </w:rPr>
+            <w:t>CPU Design: Answers to Frequently Asked Questions.</w:t>
+          </w:r>
+          <w:r>
+            <w:rPr>
+              <w:noProof/>
+            </w:rPr>
+            <w:t xml:space="preserve"> New York: Springer.</w:t>
+          </w:r>
+        </w:p>
+        <w:p>
+          <w:pPr>
+            <w:pStyle w:val="Bibliography"/>
+            <w:ind w:left="720" w:hanging="720"/>
+            <w:rPr>
+              <w:noProof/>
+            </w:rPr>
+          </w:pPr>
+          <w:r>
+            <w:rPr>
+              <w:noProof/>
+            </w:rPr>
+            <w:t xml:space="preserve">Upton, Eben, Jeff Duntemann, Ralph Roberts, Tim Mamtora, and Ben Everard. 2016. </w:t>
+          </w:r>
+          <w:r>
+            <w:rPr>
+              <w:i/>
+              <w:iCs/>
+              <w:noProof/>
+            </w:rPr>
+            <w:t>Learning Computer Architecture with Rasberry Pi.</w:t>
+          </w:r>
+          <w:r>
+            <w:rPr>
+              <w:noProof/>
+            </w:rPr>
+            <w:t xml:space="preserve"> Cambridge: Wiley.</w:t>
+          </w:r>
+        </w:p>
+        <w:p>
+          <w:pPr>
+            <w:pStyle w:val="Bibliography"/>
+            <w:ind w:left="720" w:hanging="720"/>
+            <w:rPr>
+              <w:noProof/>
+            </w:rPr>
+          </w:pPr>
+          <w:r>
+            <w:rPr>
+              <w:noProof/>
+            </w:rPr>
+            <w:t xml:space="preserve">Wang, KC. 2017. </w:t>
+          </w:r>
+          <w:r>
+            <w:rPr>
+              <w:i/>
+              <w:iCs/>
+              <w:noProof/>
+            </w:rPr>
+            <w:t>Embedded and Real-Time Operating Systems.</w:t>
+          </w:r>
+          <w:r>
+            <w:rPr>
+              <w:noProof/>
+            </w:rPr>
+            <w:t xml:space="preserve"> Pullman: Springer.</w:t>
+          </w:r>
+        </w:p>
+        <w:p>
+          <w:pPr>
+            <w:pStyle w:val="Bibliography"/>
+            <w:ind w:left="720" w:hanging="720"/>
+            <w:rPr>
+              <w:noProof/>
+            </w:rPr>
+          </w:pPr>
+          <w:r>
+            <w:rPr>
+              <w:noProof/>
+            </w:rPr>
+            <w:t xml:space="preserve">White, Elecia. 2011. </w:t>
+          </w:r>
+          <w:r>
+            <w:rPr>
+              <w:i/>
+              <w:iCs/>
+              <w:noProof/>
+            </w:rPr>
+            <w:t>Making Embedded Systems: Design Patterns for Great Software.</w:t>
+          </w:r>
+          <w:r>
+            <w:rPr>
+              <w:noProof/>
+            </w:rPr>
+            <w:t xml:space="preserve"> Aptos, California: O'Reilly Media.</w:t>
+          </w:r>
+        </w:p>
+        <w:p>
+          <w:pPr>
+            <w:pStyle w:val="Bibliography"/>
+            <w:ind w:left="720" w:hanging="720"/>
+            <w:rPr>
+              <w:noProof/>
+            </w:rPr>
+          </w:pPr>
+          <w:r>
+            <w:rPr>
+              <w:noProof/>
+            </w:rPr>
+            <w:t xml:space="preserve">Zhirkov, Igor. 2017. </w:t>
+          </w:r>
+          <w:r>
+            <w:rPr>
+              <w:i/>
+              <w:iCs/>
+              <w:noProof/>
+            </w:rPr>
+            <w:t>Low-Level Programming: C, Assembly, and Program Execution on Intel® 64 Architecture.</w:t>
+          </w:r>
+          <w:r>
+            <w:rPr>
+              <w:noProof/>
+            </w:rPr>
+            <w:t xml:space="preserve"> Saint Petersburg: APRESS.</w:t>
+          </w:r>
+        </w:p>
+        <w:p>
+          <w:r>
+            <w:rPr>
+              <w:b/>
+              <w:bCs/>
+            </w:rPr>
+            <w:fldChar w:fldCharType="end"/>
+          </w:r>
+        </w:p>
+      </w:sdtContent>
+    </w:sdt>
+    <w:p>
+      <w:pPr>
+        <w:spacing w:line="360" w:lineRule="auto"/>
+        <w:rPr>
+          <w:rStyle w:val="IntenseEmphasis"/>
+          <w:rFonts w:ascii="Inconsolata" w:hAnsi="Inconsolata"/>
+          <w:b w:val="0"/>
+          <w:i w:val="0"/>
+          <w:sz w:val="24"/>
+          <w:szCs w:val="24"/>
+        </w:rPr>
+      </w:pPr>
     </w:p>
     <w:sectPr>
       <w:pgSz w:w="12240" w:h="15840"/>
@@ -5605,6 +7764,14 @@
       <w:contextualSpacing/>
     </w:pPr>
   </w:style>
+  <w:style w:type="paragraph" w:styleId="Bibliography">
+    <w:name w:val="Bibliography"/>
+    <w:basedOn w:val="Normal"/>
+    <w:next w:val="Normal"/>
+    <w:uiPriority w:val="37"/>
+    <w:unhideWhenUsed/>
+    <w:rsid w:val="00323349"/>
+  </w:style>
 </w:styles>
 </file>
 
@@ -6084,7 +8251,7 @@
 </file>
 
 <file path=customXml/itemProps1.xml><?xml version="1.0" encoding="utf-8"?>
-<ds:datastoreItem xmlns:ds="http://schemas.openxmlformats.org/officeDocument/2006/customXml" ds:itemID="{C99CEA9C-5FA1-4FA6-B986-C31289B5A939}">
+<ds:datastoreItem xmlns:ds="http://schemas.openxmlformats.org/officeDocument/2006/customXml" ds:itemID="{83C82227-E803-4EB4-9C66-FE581479583C}">
   <ds:schemaRefs>
     <ds:schemaRef ds:uri="http://schemas.openxmlformats.org/officeDocument/2006/bibliography"/>
   </ds:schemaRefs>

--- a/16 Bit RISC.docx
+++ b/16 Bit RISC.docx
@@ -2518,19 +2518,8 @@
         </w:rPr>
         <w:t>: The finite state machine for the Control Unit</w:t>
       </w:r>
-    </w:p>
-    <w:p>
-      <w:pPr>
-        <w:spacing w:line="360" w:lineRule="auto"/>
-        <w:rPr>
-          <w:rStyle w:val="IntenseEmphasis"/>
-          <w:rFonts w:ascii="Inconsolata" w:hAnsi="Inconsolata"/>
-          <w:b w:val="0"/>
-          <w:i w:val="0"/>
-          <w:sz w:val="24"/>
-          <w:szCs w:val="24"/>
-        </w:rPr>
-      </w:pPr>
+      <w:bookmarkStart w:id="0" w:name="_GoBack"/>
+      <w:bookmarkEnd w:id="0"/>
     </w:p>
     <w:p>
       <w:pPr>
@@ -5933,8 +5922,6 @@
         </w:rPr>
         <w:br w:type="page"/>
       </w:r>
-      <w:bookmarkStart w:id="0" w:name="_GoBack"/>
-      <w:bookmarkEnd w:id="0"/>
     </w:p>
     <w:p>
       <w:pPr>
@@ -8251,7 +8238,7 @@
 </file>
 
 <file path=customXml/itemProps1.xml><?xml version="1.0" encoding="utf-8"?>
-<ds:datastoreItem xmlns:ds="http://schemas.openxmlformats.org/officeDocument/2006/customXml" ds:itemID="{83C82227-E803-4EB4-9C66-FE581479583C}">
+<ds:datastoreItem xmlns:ds="http://schemas.openxmlformats.org/officeDocument/2006/customXml" ds:itemID="{ECEAAE8A-155D-4420-9C77-7EDA42F9C238}">
   <ds:schemaRefs>
     <ds:schemaRef ds:uri="http://schemas.openxmlformats.org/officeDocument/2006/bibliography"/>
   </ds:schemaRefs>

--- a/16 Bit RISC.docx
+++ b/16 Bit RISC.docx
@@ -2518,8 +2518,6 @@
         </w:rPr>
         <w:t>: The finite state machine for the Control Unit</w:t>
       </w:r>
-      <w:bookmarkStart w:id="0" w:name="_GoBack"/>
-      <w:bookmarkEnd w:id="0"/>
     </w:p>
     <w:p>
       <w:pPr>
@@ -3197,7 +3195,51 @@
           <w:sz w:val="24"/>
           <w:szCs w:val="24"/>
         </w:rPr>
-        <w:t>. If we look at Figure 3 on the next page we see that we obtain the same overall circuit as the design specifications.</w:t>
+        <w:t xml:space="preserve">. If we look at Figure 3 on the </w:t>
+      </w:r>
+      <w:r>
+        <w:rPr>
+          <w:rStyle w:val="IntenseEmphasis"/>
+          <w:rFonts w:ascii="Inconsolata" w:hAnsi="Inconsolata"/>
+          <w:b w:val="0"/>
+          <w:i w:val="0"/>
+          <w:sz w:val="24"/>
+          <w:szCs w:val="24"/>
+        </w:rPr>
+        <w:t>previous</w:t>
+      </w:r>
+      <w:r>
+        <w:rPr>
+          <w:rStyle w:val="IntenseEmphasis"/>
+          <w:rFonts w:ascii="Inconsolata" w:hAnsi="Inconsolata"/>
+          <w:b w:val="0"/>
+          <w:i w:val="0"/>
+          <w:sz w:val="24"/>
+          <w:szCs w:val="24"/>
+        </w:rPr>
+        <w:t xml:space="preserve"> page</w:t>
+      </w:r>
+      <w:r>
+        <w:rPr>
+          <w:rStyle w:val="IntenseEmphasis"/>
+          <w:rFonts w:ascii="Inconsolata" w:hAnsi="Inconsolata"/>
+          <w:b w:val="0"/>
+          <w:i w:val="0"/>
+          <w:sz w:val="24"/>
+          <w:szCs w:val="24"/>
+        </w:rPr>
+        <w:t>s</w:t>
+      </w:r>
+      <w:r>
+        <w:rPr>
+          <w:rStyle w:val="IntenseEmphasis"/>
+          <w:rFonts w:ascii="Inconsolata" w:hAnsi="Inconsolata"/>
+          <w:b w:val="0"/>
+          <w:i w:val="0"/>
+          <w:sz w:val="24"/>
+          <w:szCs w:val="24"/>
+        </w:rPr>
+        <w:t xml:space="preserve"> we see that we obtain the same overall circuit as the design specifications.</w:t>
       </w:r>
       <w:r>
         <w:rPr>
@@ -3242,19 +3284,17 @@
         </w:rPr>
         <w:t xml:space="preserve"> where the software does the best it </w:t>
       </w:r>
-      <w:proofErr w:type="gramStart"/>
-      <w:r>
-        <w:rPr>
-          <w:rStyle w:val="IntenseEmphasis"/>
-          <w:rFonts w:ascii="Inconsolata" w:hAnsi="Inconsolata"/>
-          <w:b w:val="0"/>
-          <w:i w:val="0"/>
-          <w:sz w:val="24"/>
-          <w:szCs w:val="24"/>
-        </w:rPr>
-        <w:t>can</w:t>
-      </w:r>
-      <w:proofErr w:type="gramEnd"/>
+      <w:r>
+        <w:rPr>
+          <w:rStyle w:val="IntenseEmphasis"/>
+          <w:rFonts w:ascii="Inconsolata" w:hAnsi="Inconsolata"/>
+          <w:b w:val="0"/>
+          <w:i w:val="0"/>
+          <w:sz w:val="24"/>
+          <w:szCs w:val="24"/>
+        </w:rPr>
+        <w:t>can,</w:t>
+      </w:r>
       <w:r>
         <w:rPr>
           <w:rStyle w:val="IntenseEmphasis"/>
@@ -3391,7 +3431,31 @@
           <w:sz w:val="24"/>
           <w:szCs w:val="24"/>
         </w:rPr>
-        <w:t xml:space="preserve">former as all errors we received were errors that were non-critical according the experts on </w:t>
+        <w:t>former as all errors we received were errors that were non-critical according</w:t>
+      </w:r>
+      <w:r>
+        <w:rPr>
+          <w:rStyle w:val="IntenseEmphasis"/>
+          <w:rFonts w:ascii="Inconsolata" w:hAnsi="Inconsolata"/>
+          <w:b w:val="0"/>
+          <w:i w:val="0"/>
+          <w:sz w:val="24"/>
+          <w:szCs w:val="24"/>
+        </w:rPr>
+        <w:t xml:space="preserve"> to</w:t>
+      </w:r>
+      <w:bookmarkStart w:id="0" w:name="_GoBack"/>
+      <w:bookmarkEnd w:id="0"/>
+      <w:r>
+        <w:rPr>
+          <w:rStyle w:val="IntenseEmphasis"/>
+          <w:rFonts w:ascii="Inconsolata" w:hAnsi="Inconsolata"/>
+          <w:b w:val="0"/>
+          <w:i w:val="0"/>
+          <w:sz w:val="24"/>
+          <w:szCs w:val="24"/>
+        </w:rPr>
+        <w:t xml:space="preserve"> the experts on </w:t>
       </w:r>
       <w:proofErr w:type="spellStart"/>
       <w:r>
@@ -8238,7 +8302,7 @@
 </file>
 
 <file path=customXml/itemProps1.xml><?xml version="1.0" encoding="utf-8"?>
-<ds:datastoreItem xmlns:ds="http://schemas.openxmlformats.org/officeDocument/2006/customXml" ds:itemID="{ECEAAE8A-155D-4420-9C77-7EDA42F9C238}">
+<ds:datastoreItem xmlns:ds="http://schemas.openxmlformats.org/officeDocument/2006/customXml" ds:itemID="{E2983766-EE2F-4E46-B873-ABEF4FC7074F}">
   <ds:schemaRefs>
     <ds:schemaRef ds:uri="http://schemas.openxmlformats.org/officeDocument/2006/bibliography"/>
   </ds:schemaRefs>
